--- a/mkdocs/My_Notes/113憲判字11號判決/法官學院書面稿.docx
+++ b/mkdocs/My_Notes/113憲判字11號判決/法官學院書面稿.docx
@@ -5,7 +5,7 @@
     <w:bookmarkStart w:id="72" w:name="遺產稅案例研討憲法法庭113年憲判字第11號判決之影響"/>
     <w:p>
       <w:pPr>
-        <w:pStyle w:val="Heading1"/>
+        <w:pStyle w:val="1"/>
       </w:pPr>
       <w:r>
         <w:t xml:space="preserve">遺產稅案例研討——憲法法庭113年憲判字第11號判決之影響</w:t>
@@ -27,7 +27,7 @@
     </w:p>
     <w:p>
       <w:pPr>
-        <w:pStyle w:val="BodyText"/>
+        <w:pStyle w:val="a3"/>
       </w:pPr>
       <w:r>
         <w:t xml:space="preserve">版本資訊：v2.1（2025-10-16）</w:t>
@@ -36,7 +36,7 @@
     <w:bookmarkStart w:id="22" w:name="開題"/>
     <w:p>
       <w:pPr>
-        <w:pStyle w:val="Heading2"/>
+        <w:pStyle w:val="2"/>
       </w:pPr>
       <w:r>
         <w:t xml:space="preserve">開題</w:t>
@@ -45,7 +45,7 @@
     <w:bookmarkStart w:id="20" w:name="年憲判字第11號"/>
     <w:p>
       <w:pPr>
-        <w:pStyle w:val="Heading3"/>
+        <w:pStyle w:val="3"/>
       </w:pPr>
       <w:r>
         <w:t xml:space="preserve">113年憲判字第11號</w:t>
@@ -61,7 +61,7 @@
     </w:p>
     <w:p>
       <w:pPr>
-        <w:pStyle w:val="BodyText"/>
+        <w:pStyle w:val="a3"/>
       </w:pPr>
       <w:r>
         <w:t xml:space="preserve">在這號判決裡面，其實提到了很多非常重要的關於遺產稅設計的議題，包含基本權的保障以及憲法審查上所需要使用的審查標準。我想透過這次判決的內容，做一些說明與分析。</w:t>
@@ -69,7 +69,7 @@
     </w:p>
     <w:p>
       <w:pPr>
-        <w:pStyle w:val="BodyText"/>
+        <w:pStyle w:val="a3"/>
       </w:pPr>
       <w:r>
         <w:t xml:space="preserve">另外，這號判決也有特別的意義。因為它是司法院長許宗力老師從司法院長的職務上卸任前，在憲法法庭裡最後一個主筆的判決，所以意義相當重大。而且剛好最近許老師也要慶祝七十大壽，也會談到這個問題。所以我就以這個作為契機，今天想跟各位學長姐在這個判決的基礎上，討論我們遺產稅法裡面的相關問題。</w:t>
@@ -79,7 +79,7 @@
     <w:bookmarkStart w:id="21" w:name="講程安排"/>
     <w:p>
       <w:pPr>
-        <w:pStyle w:val="Heading3"/>
+        <w:pStyle w:val="3"/>
       </w:pPr>
       <w:r>
         <w:t xml:space="preserve">講程安排</w:t>
@@ -95,7 +95,7 @@
     </w:p>
     <w:p>
       <w:pPr>
-        <w:pStyle w:val="BodyText"/>
+        <w:pStyle w:val="a3"/>
       </w:pPr>
       <w:r>
         <w:t xml:space="preserve">第二個小時會跟各位討論判決主文與理由的部分。當然，也會提到剛剛說的基本權與審查標準的問題。</w:t>
@@ -103,7 +103,7 @@
     </w:p>
     <w:p>
       <w:pPr>
-        <w:pStyle w:val="BodyText"/>
+        <w:pStyle w:val="a3"/>
       </w:pPr>
       <w:r>
         <w:t xml:space="preserve">第三個小時，我會談到113年憲判字第11號判決所宣示的內容。也就是遺贈稅法第15條第1項第1款被宣告違憲，不符合平等權意旨的部分。那未來財政部在修法時，大概會怎麼動，修法的方向可能會是什麼。因為我自己同時有被徵詢財政部目前修法草案的一些內容，所以會稍微談一下。</w:t>
@@ -111,7 +111,7 @@
     </w:p>
     <w:p>
       <w:pPr>
-        <w:pStyle w:val="BodyText"/>
+        <w:pStyle w:val="a3"/>
       </w:pPr>
       <w:r>
         <w:t xml:space="preserve">當然最後財政部會怎麼正式提出案子送到行政院，再進入立法院審議，這不是我能掌握的。不過至少就目前他們動議的內容，我可以跟各位討論一下，也把我當時提供的意見一起說明。希望對各位學長姐未來在處理類似案件時，能有一些參考。</w:t>
@@ -119,7 +119,7 @@
     </w:p>
     <w:p>
       <w:pPr>
-        <w:pStyle w:val="BodyText"/>
+        <w:pStyle w:val="a3"/>
       </w:pPr>
       <w:r>
         <w:t xml:space="preserve">所以今天三個小時的時間，會以這三個部分來跟各位做說明。</w:t>
@@ -137,7 +137,7 @@
     <w:bookmarkStart w:id="27" w:name="遺贈稅法的立法規範"/>
     <w:p>
       <w:pPr>
-        <w:pStyle w:val="Heading2"/>
+        <w:pStyle w:val="2"/>
       </w:pPr>
       <w:r>
         <w:t xml:space="preserve">遺贈稅法的立法規範</w:t>
@@ -153,7 +153,7 @@
     </w:p>
     <w:p>
       <w:pPr>
-        <w:pStyle w:val="BodyText"/>
+        <w:pStyle w:val="a3"/>
       </w:pPr>
       <w:r>
         <w:t xml:space="preserve">我們都知道，在依法課稅原則底下，稅捐債權債務的發生，基本上是直接依據稅法的構成要件。簡單來說，當構成要件滿足的時候，稅捐債權債務就發生了，而行政處分只是去確認依照法律規定所發生的權利義務關係。</w:t>
@@ -162,7 +162,7 @@
     <w:bookmarkStart w:id="23" w:name="課稅構成要件與納稅義務人"/>
     <w:p>
       <w:pPr>
-        <w:pStyle w:val="Heading3"/>
+        <w:pStyle w:val="3"/>
       </w:pPr>
       <w:r>
         <w:t xml:space="preserve">課稅構成要件與納稅義務人</w:t>
@@ -178,7 +178,7 @@
     </w:p>
     <w:p>
       <w:pPr>
-        <w:pStyle w:val="BodyText"/>
+        <w:pStyle w:val="a3"/>
       </w:pPr>
       <w:r>
         <w:t xml:space="preserve">凡經常居住中華民國境內之中華民國國民死亡時，遺有財產者，應就其中華民國境內外之全部遺產，依本法規定課徵遺產稅。</w:t>
@@ -186,7 +186,7 @@
     </w:p>
     <w:p>
       <w:pPr>
-        <w:pStyle w:val="BodyText"/>
+        <w:pStyle w:val="a3"/>
       </w:pPr>
       <w:r>
         <w:t xml:space="preserve">這條文其實我在上學期學校講「遺產及贈與稅法」的課時也提過。這條雖然是基本的構成要件，但我個人認為它的文字表現並不算好。</w:t>
@@ -194,7 +194,7 @@
     </w:p>
     <w:p>
       <w:pPr>
-        <w:pStyle w:val="BodyText"/>
+        <w:pStyle w:val="a3"/>
       </w:pPr>
       <w:r>
         <w:t xml:space="preserve">簡單講，它規定的稅捐主體就是「經常居住中華民國境內之中華民國國民」。換句話說，只要是我國稅籍居民，死亡時留有財產，就屬於課稅的對象。這裡其實「遺有財產」或「留有遺產」的用字，與民法上「遺產」與「財產」的使用不太一致，有些不協調。</w:t>
@@ -202,7 +202,7 @@
     </w:p>
     <w:p>
       <w:pPr>
-        <w:pStyle w:val="BodyText"/>
+        <w:pStyle w:val="a3"/>
       </w:pPr>
       <w:r>
         <w:t xml:space="preserve">不過基本上，只要是我國稅籍居民，也就是被繼承人是中華民國國民且經常居住境內，那麼他死亡時留有財產或遺產，就會對境內外的全部遺產課稅。這就是所謂屬人主義的課稅方式。依第4條第1項的規定，所謂「財產」，是指被繼承人死亡時留下的一切有財產價值的權利，包括動產、不動產及其他財產權利。</w:t>
@@ -210,7 +210,7 @@
     </w:p>
     <w:p>
       <w:pPr>
-        <w:pStyle w:val="BodyText"/>
+        <w:pStyle w:val="a3"/>
       </w:pPr>
       <w:r>
         <w:t xml:space="preserve">至於稅捐主體的部分，也就是納稅義務人，是在第6條第1項的規定。</w:t>
@@ -220,7 +220,7 @@
     <w:bookmarkStart w:id="24" w:name="稅捐客體"/>
     <w:p>
       <w:pPr>
-        <w:pStyle w:val="Heading3"/>
+        <w:pStyle w:val="3"/>
       </w:pPr>
       <w:r>
         <w:t xml:space="preserve">稅捐客體</w:t>
@@ -236,7 +236,7 @@
     </w:p>
     <w:p>
       <w:pPr>
-        <w:pStyle w:val="BodyText"/>
+        <w:pStyle w:val="a3"/>
       </w:pPr>
       <w:r>
         <w:t xml:space="preserve">換言之，在稅捐客體範圍上，它其實是放大的。原本只是被繼承人死亡時留下的遺產，但還要再加上被繼承人在死亡前兩年內，透過生前贈與方式給一定範圍內的對象的財產，這些財產也要被加回來，成為課徵遺產稅的稅捐客體範圍。</w:t>
@@ -244,7 +244,7 @@
     </w:p>
     <w:p>
       <w:pPr>
-        <w:pStyle w:val="BodyText"/>
+        <w:pStyle w:val="a3"/>
       </w:pPr>
       <w:r>
         <w:t xml:space="preserve">所以我們稱這個是「稅捐客體範圍的放大」。</w:t>
@@ -252,7 +252,7 @@
     </w:p>
     <w:p>
       <w:pPr>
-        <w:pStyle w:val="BodyText"/>
+        <w:pStyle w:val="a3"/>
       </w:pPr>
       <w:r>
         <w:t xml:space="preserve">另外，也有稅捐客體範圍的「縮小」。這就跟本案中聲請人二的案件比較有關，也就是遺產及贈與稅法第17-1條第1項關於「配偶剩餘財產差額分配請求權」的規定。</w:t>
@@ -260,7 +260,7 @@
     </w:p>
     <w:p>
       <w:pPr>
-        <w:pStyle w:val="BodyText"/>
+        <w:pStyle w:val="a3"/>
       </w:pPr>
       <w:r>
         <w:t xml:space="preserve">在民法第1030-1條裡面，被繼承人死亡時，如果有配偶，會產生剩餘財產差額分配請求權。這個請求權的計算，是以現存的遺產為基礎。遺產及贈與稅法就配合這個民法條文，增訂了第17-1條的規定，讓配偶在計算遺產總額時，可以把這個差額分配請求權的部分扣除。</w:t>
@@ -268,7 +268,7 @@
     </w:p>
     <w:p>
       <w:pPr>
-        <w:pStyle w:val="BodyText"/>
+        <w:pStyle w:val="a3"/>
       </w:pPr>
       <w:r>
         <w:t xml:space="preserve">也就是說，從整體的課稅構成要件來看，我國稅籍居民死亡時，只要他留有遺產，原則上就會依第6條第1項，由納稅義務人（也就是繼承人）依第4條第1項所列的現存遺產，加上第15條第1項的視為遺產部分，然後減掉第17-1條規定的剩餘財產差額分配請求權，去計算應課徵的遺產稅額。</w:t>
@@ -278,7 +278,7 @@
     <w:bookmarkStart w:id="25" w:name="遺贈稅法的立法的歷史"/>
     <w:p>
       <w:pPr>
-        <w:pStyle w:val="Heading3"/>
+        <w:pStyle w:val="3"/>
       </w:pPr>
       <w:r>
         <w:t xml:space="preserve">遺贈稅法的立法的歷史</w:t>
@@ -294,7 +294,7 @@
     </w:p>
     <w:p>
       <w:pPr>
-        <w:pStyle w:val="BodyText"/>
+        <w:pStyle w:val="a3"/>
       </w:pPr>
       <w:r>
         <w:t xml:space="preserve">那所得和遺產到底有什麼差別呢？簡單來講，所得是一種市場經濟活動的成果，也就是你有勞動的投入、資本的投入，因而獲得報酬，國家對這個經濟成果課稅。這就是所得稅法中所規範的「所得課稅」。</w:t>
@@ -302,7 +302,7 @@
     </w:p>
     <w:p>
       <w:pPr>
-        <w:pStyle w:val="BodyText"/>
+        <w:pStyle w:val="a3"/>
       </w:pPr>
       <w:r>
         <w:t xml:space="preserve">但另外還有一類人，他不需要特別參與市場經濟活動，只要有「好爸爸」，在爸爸死亡的時候留下一筆財產給他。這是一種無償的財產取得，他不需要投入勞動力或資本，也不需要在市場中獲得經濟成果。只要被繼承人過世，他就能取得財產，這個叫「繼承」；若是生前給他的，則叫「贈與」。</w:t>
@@ -310,7 +310,7 @@
     </w:p>
     <w:p>
       <w:pPr>
-        <w:pStyle w:val="BodyText"/>
+        <w:pStyle w:val="a3"/>
       </w:pPr>
       <w:r>
         <w:t xml:space="preserve">所以，所得稅法上的「所得」，是透過勞動或資本投入所取得的經濟成果；而遺產與贈與，則是基於血緣關係，因被繼承人死亡或生前贈與所取得的「無償財產移轉」。對取得者而言，這是一種財產上的增益。從量能課稅原則的角度來看，他也具有課稅能力。</w:t>
@@ -318,7 +318,7 @@
     </w:p>
     <w:p>
       <w:pPr>
-        <w:pStyle w:val="BodyText"/>
+        <w:pStyle w:val="a3"/>
       </w:pPr>
       <w:r>
         <w:t xml:space="preserve">換句話說，有人因為有好工作、有好客戶賺到錢，要繳所得稅；有人沒有好工作、沒有好客戶，但有「好爸爸」，當爸爸過世時，留下一筆財產給他，就要課遺產稅。如果爸爸還沒死，就先給，那就是贈與。贈與本質上是一種無償的財產移轉。</w:t>
@@ -326,7 +326,7 @@
     </w:p>
     <w:p>
       <w:pPr>
-        <w:pStyle w:val="BodyText"/>
+        <w:pStyle w:val="a3"/>
       </w:pPr>
       <w:r>
         <w:t xml:space="preserve">因此，可以說，有償的市場經濟活動所取得的財產，要課所得稅；無償的、透過生前贈與或死亡繼承取得的財產，則課遺產稅或贈與稅。這就是遺產及贈與稅法中要課稅的對象，也就是財產上的「增益」。</w:t>
@@ -334,7 +334,7 @@
     </w:p>
     <w:p>
       <w:pPr>
-        <w:pStyle w:val="BodyText"/>
+        <w:pStyle w:val="a3"/>
       </w:pPr>
       <w:r>
         <w:t xml:space="preserve">遺贈稅法最早其實只有「遺產稅法」。學長姐可以到立法院法律系統查到歷來立法歷史或舊法條。我國最早在民國35年（1946年）制定時，只有「遺產稅」。也就是說，以前國家只針對被繼承人死亡時所留財產課稅。</w:t>
@@ -342,7 +342,7 @@
     </w:p>
     <w:p>
       <w:pPr>
-        <w:pStyle w:val="BodyText"/>
+        <w:pStyle w:val="a3"/>
       </w:pPr>
       <w:r>
         <w:t xml:space="preserve">不過，實務上後來發現一個問題。遺產稅雖然規定在那裡，但只要被繼承人生前就不留下太多財產，生前就把財產一筆一筆送出去，那他死亡時留下的遺產就不多。換句話說，遺產稅如果沒有贈與稅的補充，基本上是「看得到吃不到」的稅。</w:t>
@@ -350,7 +350,7 @@
     </w:p>
     <w:p>
       <w:pPr>
-        <w:pStyle w:val="BodyText"/>
+        <w:pStyle w:val="a3"/>
       </w:pPr>
       <w:r>
         <w:t xml:space="preserve">也就是說，除非被繼承人是猝死，來不及做財產規劃或移轉，否則多數人都可以透過生前贈與，讓死亡時的遺產減少到幾乎沒有。這樣一來，國家課不到遺產稅。因此在一些非法律學界，有人戲稱遺產稅是「機會稅」。因為它是一次性課徵，但能不能真的課到，要看被繼承人生前有沒有好好規劃。如果財產規劃得好，國家其實也課不到什麼稅。</w:t>
@@ -358,7 +358,7 @@
     </w:p>
     <w:p>
       <w:pPr>
-        <w:pStyle w:val="BodyText"/>
+        <w:pStyle w:val="a3"/>
       </w:pPr>
       <w:r>
         <w:t xml:space="preserve">因此到了民國62年，立法者注意到了這個問題，認為只靠死亡時一次課遺產稅是無法有效課稅的。於是，在62年（1973年）修法時，除了遺產稅外，另外增設了「贈與稅」，改稱為「遺產及贈與稅法」。這就是現行法制的起源。</w:t>
@@ -366,7 +366,7 @@
     </w:p>
     <w:p>
       <w:pPr>
-        <w:pStyle w:val="BodyText"/>
+        <w:pStyle w:val="a3"/>
       </w:pPr>
       <w:r>
         <w:t xml:space="preserve">其實早在民國35年的「遺產稅法」中，就已經有類似規定。例如當時的第8條規定，被繼承人死亡前五年內的贈與，應視為遺產的一部分。這條規定，就是我們今天在113年憲判字第11號判決中，作為憲法審查標的的法條，早在那個時代就存在了。</w:t>
@@ -374,7 +374,7 @@
     </w:p>
     <w:p>
       <w:pPr>
-        <w:pStyle w:val="BodyText"/>
+        <w:pStyle w:val="a3"/>
       </w:pPr>
       <w:r>
         <w:t xml:space="preserve">當時規定的年限不是兩年，而是五年。也就是說，被繼承人死亡前五年內所做的贈與，全部都要算回來。這條文後來一直延續，到了民國62年修訂為「遺產及贈與稅法」時仍保留，只是當時我們已經新增了贈與稅。</w:t>
@@ -382,7 +382,7 @@
     </w:p>
     <w:p>
       <w:pPr>
-        <w:pStyle w:val="BodyText"/>
+        <w:pStyle w:val="a3"/>
       </w:pPr>
       <w:r>
         <w:t xml:space="preserve">因為既然有了贈與稅，被繼承人生前贈與財產時，可能已經申報並繳了贈與稅。因此，在62年的修法中，又加上了「贈與稅稅額扣抵」的規定（現行遺產及贈與稅法第11條第2項）。也就是說，如果你生前贈與時繳了贈與稅，那在遺產稅計算時，可以將該贈與稅額抵扣。</w:t>
@@ -390,7 +390,7 @@
     </w:p>
     <w:p>
       <w:pPr>
-        <w:pStyle w:val="BodyText"/>
+        <w:pStyle w:val="a3"/>
       </w:pPr>
       <w:r>
         <w:t xml:space="preserve">換句話說，贈與稅是「預繳的遺產稅」。如果前面已經繳過贈與稅，死亡時要繳的遺產稅可以直接扣抵。從這個稅額扣抵的觀念就可以看出，遺產稅與贈與稅其實是同一性質的稅捐。它們彼此銜接、互相補充，才構成完整的課稅體系。</w:t>
@@ -398,7 +398,7 @@
     </w:p>
     <w:p>
       <w:pPr>
-        <w:pStyle w:val="BodyText"/>
+        <w:pStyle w:val="a3"/>
       </w:pPr>
       <w:r>
         <w:t xml:space="preserve">到了民國62年修法時，我們把贈與稅加入，同時也將「死亡前五年」縮短為「三年」。再到民國88年（1999年），又改為現行的「死亡前兩年」。所以我們現在看到的兩年內贈與視為遺產的規定，其實是歷經多次修正的結果，從五年、三年一路縮短成現在的兩年。</w:t>
@@ -408,7 +408,7 @@
     <w:bookmarkStart w:id="26" w:name="民法上特種贈與"/>
     <w:p>
       <w:pPr>
-        <w:pStyle w:val="Heading3"/>
+        <w:pStyle w:val="3"/>
       </w:pPr>
       <w:r>
         <w:t xml:space="preserve">民法上特種贈與</w:t>
@@ -424,7 +424,7 @@
     </w:p>
     <w:p>
       <w:pPr>
-        <w:pStyle w:val="BodyText"/>
+        <w:pStyle w:val="a3"/>
       </w:pPr>
       <w:r>
         <w:t xml:space="preserve">各位學長姐在學民法的時候，應該都記得有一條民法第1173條的特種贈與規定。這個條文規定說，繼承人在繼承開始前，因結婚、分居或營業，從被繼承人處受有財產之贈與者，應將該贈與財產在繼承開始時算回來，視為應繼遺產。也就是說，這種特種贈與，其實就是所謂的「分家條款」。</w:t>
@@ -432,7 +432,7 @@
     </w:p>
     <w:p>
       <w:pPr>
-        <w:pStyle w:val="BodyText"/>
+        <w:pStyle w:val="a3"/>
       </w:pPr>
       <w:r>
         <w:t xml:space="preserve">在學民法時我們都注意過，這個條款的規定主要是針對繼承人「分家」的情況。當繼承人因為結婚、分居或營業分家出去時，被繼承人給了他一部分財產，等到被繼承人死亡時，這部分要再算回他的應繼遺產。換句話說，分家出去的人在被繼承人過世後，再回來分財產時，必須把當年分出去拿走的那一部分加回來一起計算。</w:t>
@@ -440,7 +440,7 @@
     </w:p>
     <w:p>
       <w:pPr>
-        <w:pStyle w:val="BodyText"/>
+        <w:pStyle w:val="a3"/>
       </w:pPr>
       <w:r>
         <w:t xml:space="preserve">其實這個條文在德國民法中也有。德國也有相同的特種贈與條款。雖然我後來在德國沒有特別做這方面的深入研究，但我個人認為，這樣的規定與德國的遺產與贈與稅法的設計是有關聯的。德國的遺產稅制度也有類似「分家條款」的規範，也就是說，在分遺產時，分出去的部分要再算回來。</w:t>
@@ -448,7 +448,7 @@
     </w:p>
     <w:p>
       <w:pPr>
-        <w:pStyle w:val="BodyText"/>
+        <w:pStyle w:val="a3"/>
       </w:pPr>
       <w:r>
         <w:t xml:space="preserve">簡單講，德國的制度是：你在被繼承人死亡時所繼承到的遺產，加上你分家時所分到的那部分，通通要算進來。這在稅法上也是一樣。被繼承人死亡時留給你的遺產，加上你以前分家時拿到的部分，統統要列入課稅範圍。</w:t>
@@ -456,7 +456,7 @@
     </w:p>
     <w:p>
       <w:pPr>
-        <w:pStyle w:val="BodyText"/>
+        <w:pStyle w:val="a3"/>
       </w:pPr>
       <w:r>
         <w:t xml:space="preserve">所以各位可以注意到，這個條文的設計，其實和我們遺產及贈與稅法第15條中「死亡前贈與視為遺產」的條文，其立法意旨是相同的。差別只是在於，稅法是決定國家課稅權限行使的範圍；而民法的規定，則是在繼承人之間的應繼分分配上，追求公平。</w:t>
@@ -464,7 +464,7 @@
     </w:p>
     <w:p>
       <w:pPr>
-        <w:pStyle w:val="BodyText"/>
+        <w:pStyle w:val="a3"/>
       </w:pPr>
       <w:r>
         <w:t xml:space="preserve">兄弟姐妹之間在分財產時應該公平，民法透過特種贈與的規定，確保分配的平衡；國家在課稅時，從相同的角度出發，要求將這些生前贈與的部分一併納入課稅。</w:t>
@@ -472,7 +472,7 @@
     </w:p>
     <w:p>
       <w:pPr>
-        <w:pStyle w:val="BodyText"/>
+        <w:pStyle w:val="a3"/>
       </w:pPr>
       <w:r>
         <w:t xml:space="preserve">理論上，我一直覺得這種特種贈與的情況，若配合我們遺產及贈與稅法的規定，應該也是以五年為限。不過在民法的操作實務上，如果被繼承人在贈與時有「反對視為特種贈與」的意思表示，就不適用這個條文。</w:t>
@@ -480,7 +480,7 @@
     </w:p>
     <w:p>
       <w:pPr>
-        <w:pStyle w:val="BodyText"/>
+        <w:pStyle w:val="a3"/>
       </w:pPr>
       <w:r>
         <w:t xml:space="preserve">依照民法第1173條第1項但書的規定，如果被繼承人在贈與時明確表示「反對視為特種贈與」，那就代表他單純是送給繼承人，將來在分遺產時仍可分一份。換句話說，做了反對意思表示的情況下，特種贈與就變成一般贈與。</w:t>
@@ -488,7 +488,7 @@
     </w:p>
     <w:p>
       <w:pPr>
-        <w:pStyle w:val="BodyText"/>
+        <w:pStyle w:val="a3"/>
       </w:pPr>
       <w:r>
         <w:t xml:space="preserve">因此，特種贈與的適用主要是針對繼承人彼此之間分配遺產時的公平問題。</w:t>
@@ -496,7 +496,7 @@
     </w:p>
     <w:p>
       <w:pPr>
-        <w:pStyle w:val="BodyText"/>
+        <w:pStyle w:val="a3"/>
       </w:pPr>
       <w:r>
         <w:t xml:space="preserve">回到遺產及贈與稅法的發展，我們在2008年也新增了相關條文。民法第1148-1條的規定，明定繼承人於繼承開始前兩年內，從被繼承人處受有財產之贈與者，該財產視為其所得遺產。換言之，只要是在被繼承人死亡前兩年內所受贈的財產，一律要算回來，視為遺產的一部分，影響其應繼分。</w:t>
@@ -504,7 +504,7 @@
     </w:p>
     <w:p>
       <w:pPr>
-        <w:pStyle w:val="BodyText"/>
+        <w:pStyle w:val="a3"/>
       </w:pPr>
       <w:r>
         <w:t xml:space="preserve">這條文基本上延續了特種贈與的概念，只是立法意旨轉向更嚴格。它認為，若距離被繼承人死亡的時間太近，法律不再允許被繼承人以「反對意思」排除特種贈與的效果，而是直接將該贈與視為遺產。</w:t>
@@ -512,7 +512,7 @@
     </w:p>
     <w:p>
       <w:pPr>
-        <w:pStyle w:val="BodyText"/>
+        <w:pStyle w:val="a3"/>
       </w:pPr>
       <w:r>
         <w:t xml:space="preserve">我認為這其實是稅法影響民法的例子。稅法的思維滲透到民法體系裡，讓民法在規範繼承公平時，也受到稅法課稅邏輯的影響。這反映出在法秩序裡，稅法與民法之間其實是高度關聯的。民法上的契約安排或法律行為，也往往會影響到稅法上對經濟成果與稅捐負擔的認定。</w:t>
@@ -538,7 +538,7 @@
     <w:bookmarkStart w:id="30" w:name="判決的緣起"/>
     <w:p>
       <w:pPr>
-        <w:pStyle w:val="Heading2"/>
+        <w:pStyle w:val="2"/>
       </w:pPr>
       <w:r>
         <w:t xml:space="preserve">判決的緣起</w:t>
@@ -554,7 +554,7 @@
     </w:p>
     <w:p>
       <w:pPr>
-        <w:pStyle w:val="BodyText"/>
+        <w:pStyle w:val="a3"/>
       </w:pPr>
       <w:r>
         <w:t xml:space="preserve">這個憲法聲請案其實是由兩個聲請人所提出的。</w:t>
@@ -570,7 +570,7 @@
     <w:bookmarkStart w:id="28" w:name="法位階法規範的憲法審查聲請"/>
     <w:p>
       <w:pPr>
-        <w:pStyle w:val="Heading3"/>
+        <w:pStyle w:val="3"/>
       </w:pPr>
       <w:r>
         <w:t xml:space="preserve">法位階法規範的憲法審查聲請</w:t>
@@ -586,7 +586,7 @@
     </w:p>
     <w:p>
       <w:pPr>
-        <w:pStyle w:val="BodyText"/>
+        <w:pStyle w:val="a3"/>
       </w:pPr>
       <w:r>
         <w:t xml:space="preserve">事實大致如下：</w:t>
@@ -594,7 +594,7 @@
     </w:p>
     <w:p>
       <w:pPr>
-        <w:pStyle w:val="BodyText"/>
+        <w:pStyle w:val="a3"/>
       </w:pPr>
       <w:r>
         <w:t xml:space="preserve">被繼承人乙在死亡（106年12月3日）前兩年內（105年6月），贈與了大量財產，具體是114張股票（114,800股），贈與對象是他的配偶丙。由於被繼承人與受贈人是配偶關係，根據遺產及贈與稅法的規定，配偶間的財產移轉不計入贈與總額，因此即使申報贈與，也不需繳贈與稅。</w:t>
@@ -602,7 +602,7 @@
     </w:p>
     <w:p>
       <w:pPr>
-        <w:pStyle w:val="BodyText"/>
+        <w:pStyle w:val="a3"/>
       </w:pPr>
       <w:r>
         <w:t xml:space="preserve">後來，被繼承人乙死亡後，這位配偶丙可能認為自己已經在生前取得了足夠的財產，和婚生子女，丁、戊、己一同拋棄了繼承權。結果，留下來的唯一繼承人是被繼承人在外的非婚生子女甲（民國100年次，未成年）。</w:t>
@@ -610,7 +610,7 @@
     </w:p>
     <w:p>
       <w:pPr>
-        <w:pStyle w:val="BodyText"/>
+        <w:pStyle w:val="a3"/>
       </w:pPr>
       <w:r>
         <w:t xml:space="preserve">換句話說，大老婆與她所生的三個孩子全部拋棄繼承，只剩下小三所生的孩子成為唯一繼承人。當然，這位小三的孩子甲（未成年）可能並不清楚整個財產結構，也沒有拋棄繼承。</w:t>
@@ -618,7 +618,7 @@
     </w:p>
     <w:p>
       <w:pPr>
-        <w:pStyle w:val="BodyText"/>
+        <w:pStyle w:val="a3"/>
       </w:pPr>
       <w:r>
         <w:t xml:space="preserve">國稅局查核後發現，被繼承人生前贈與配偶的114張股票，其價值（股票淨值估價）高達3億868萬元（308,682,069元）。這些被視為遺產的金額加回來之後，再加上被繼承人死亡時實際留下的財產，遺產總額3億4612萬元（346,124,368元）、遺產淨額3億2435萬元（324,351,907元）</w:t>
@@ -658,7 +658,7 @@
     </w:p>
     <w:p>
       <w:pPr>
-        <w:pStyle w:val="BodyText"/>
+        <w:pStyle w:val="a3"/>
       </w:pPr>
       <w:r>
         <w:t xml:space="preserve">反推繼承人甲所獲遺產部分</w:t>
@@ -676,7 +676,7 @@
     </w:p>
     <w:p>
       <w:pPr>
-        <w:pStyle w:val="BodyText"/>
+        <w:pStyle w:val="a3"/>
       </w:pPr>
       <w:r>
         <w:t xml:space="preserve">也就是說，被繼承人實際上留給唯一繼承人的（也就是小三的孩子）遺產大概只有</w:t>
@@ -694,7 +694,7 @@
     </w:p>
     <w:p>
       <w:pPr>
-        <w:pStyle w:val="BodyText"/>
+        <w:pStyle w:val="a3"/>
       </w:pPr>
       <w:r>
         <w:t xml:space="preserve">為什麼這件事情重要？因為這位繼承人實際繼承的財產只有約四千多萬，但他卻被課了5735萬元的遺產稅。換句話說，他實際上連繳稅的錢都不夠。這樣的課稅結果，形同把他所繼承的遺產全部「徵收」掉。</w:t>
@@ -702,7 +702,7 @@
     </w:p>
     <w:p>
       <w:pPr>
-        <w:pStyle w:val="BodyText"/>
+        <w:pStyle w:val="a3"/>
       </w:pPr>
       <w:r>
         <w:t xml:space="preserve">因此，我形容這個情況是「大老婆藉由國稅局之手，把小三的孩子能拿到的遺產全都徵走了」。整體的稅收範圍幾乎超過他實際所取得的遺產金額。</w:t>
@@ -710,7 +710,7 @@
     </w:p>
     <w:p>
       <w:pPr>
-        <w:pStyle w:val="BodyText"/>
+        <w:pStyle w:val="a3"/>
       </w:pPr>
       <w:r>
         <w:t xml:space="preserve">這樣的結果引發疑慮。北高行的法官們認為，依現行法律規定，依照遺產及贈與稅法第15條第1項第1款的「視為遺產」條款，被繼承人生前贈與的財產必須算回來，而第6條第1項第2款規定繼承人是納稅義務人。因此，唯一繼承人（也就是小三的孩子）必須負責繳納這5735萬元的遺產稅。</w:t>
@@ -718,7 +718,7 @@
     </w:p>
     <w:p>
       <w:pPr>
-        <w:pStyle w:val="BodyText"/>
+        <w:pStyle w:val="a3"/>
       </w:pPr>
       <w:r>
         <w:t xml:space="preserve">然而，他實際上只繼承了約四千萬元的財產。這樣的稅額計算結果，等於讓繼承人承擔超出其實際所得的稅負。</w:t>
@@ -726,7 +726,7 @@
     </w:p>
     <w:p>
       <w:pPr>
-        <w:pStyle w:val="BodyText"/>
+        <w:pStyle w:val="a3"/>
       </w:pPr>
       <w:r>
         <w:t xml:space="preserve">因此，北高行的學長姐認為，這樣的法律規範是否已經導致繼承人的財產權受到侵害？或者是否違反了平等權與量能課稅原則？為釐清這個問題，他們依照憲法訴訟法第55條提出了法位階法規範的憲法審查聲請。</w:t>
@@ -734,7 +734,7 @@
     </w:p>
     <w:p>
       <w:pPr>
-        <w:pStyle w:val="BodyText"/>
+        <w:pStyle w:val="a3"/>
       </w:pPr>
       <w:r>
         <w:t xml:space="preserve">這就是本件第一個憲法聲請案的事實背景。</w:t>
@@ -744,7 +744,7 @@
     <w:bookmarkStart w:id="29" w:name="實體判決的憲法審查聲請"/>
     <w:p>
       <w:pPr>
-        <w:pStyle w:val="Heading3"/>
+        <w:pStyle w:val="3"/>
       </w:pPr>
       <w:r>
         <w:t xml:space="preserve">實體判決的憲法審查聲請</w:t>
@@ -760,7 +760,7 @@
     </w:p>
     <w:p>
       <w:pPr>
-        <w:pStyle w:val="BodyText"/>
+        <w:pStyle w:val="a3"/>
       </w:pPr>
       <w:r>
         <w:t xml:space="preserve">具體來說，這位配偶在被繼承人生前，受贈了價值約1億3千多萬元的土地。被繼承人死亡後，這筆生前贈與依遺產及贈與稅法第15條第1項第1款的規定，被算回遺產課稅。加總後，遺產總額約2億2千多萬，扣除後的遺產淨額是1億4600多萬，應納稅額為1462萬。</w:t>
@@ -768,7 +768,7 @@
     </w:p>
     <w:p>
       <w:pPr>
-        <w:pStyle w:val="BodyText"/>
+        <w:pStyle w:val="a3"/>
       </w:pPr>
       <w:r>
         <w:t xml:space="preserve">這個案例與前案不同，聲請人並沒有出現「繼承的財產被稅額吃掉」的問題，但他的爭執重點在於另一個層面。</w:t>
@@ -776,7 +776,7 @@
     </w:p>
     <w:p>
       <w:pPr>
-        <w:pStyle w:val="BodyText"/>
+        <w:pStyle w:val="a3"/>
       </w:pPr>
       <w:r>
         <w:t xml:space="preserve">聲請人主張，既然被算回來的「生前贈與」部分要併入遺產課稅，那麼在計算遺產稅時，也應適用遺產及贈與稅法第17-1條的規定——也就是配偶「剩餘財產差額分配請求權」可以減半不計入課稅。然而，財政部於97年1月14日發布的解釋令卻認為，生前贈與並非「現存遺產」，因此不能適用第17-1條的減免規定。</w:t>
@@ -784,7 +784,7 @@
     </w:p>
     <w:p>
       <w:pPr>
-        <w:pStyle w:val="BodyText"/>
+        <w:pStyle w:val="a3"/>
       </w:pPr>
       <w:r>
         <w:t xml:space="preserve">北高行在109年度訴字第386號判決中採納了財政部的見解，認為此種情形不具差額分配請求權的適用。於是，在實體審理時駁回了聲請人主張。</w:t>
@@ -792,7 +792,7 @@
     </w:p>
     <w:p>
       <w:pPr>
-        <w:pStyle w:val="BodyText"/>
+        <w:pStyle w:val="a3"/>
       </w:pPr>
       <w:r>
         <w:t xml:space="preserve">聲請人二認為，因為無法適用第17-1條規定，導致他所負擔的遺產稅增加，稅負明顯加重，因而提起訴訟。然而，案件在上訴到最高行政法院後，被以「上訴不合法」為由駁回，未進入實體審查。也就是說，整個案件僅止於程序駁回，沒有獲得實體判決。</w:t>
@@ -800,7 +800,7 @@
     </w:p>
     <w:p>
       <w:pPr>
-        <w:pStyle w:val="BodyText"/>
+        <w:pStyle w:val="a3"/>
       </w:pPr>
       <w:r>
         <w:t xml:space="preserve">在窮盡一切救濟程序後，聲請人二提出了憲法訴訟。他的憲法聲請有三個審查標的：</w:t>
@@ -867,7 +867,7 @@
     </w:p>
     <w:p>
       <w:pPr>
-        <w:pStyle w:val="BodyText"/>
+        <w:pStyle w:val="a3"/>
       </w:pPr>
       <w:r>
         <w:t xml:space="preserve">首先，最高行政法院的「上訴不合法駁回」只是程序裁定，不屬於可作為憲法審查標的的「實體裁判」。因此，憲法法庭「友善地」幫他調整，將應審查的標的改為北高行109年度訴字第386號「實體判決」，也就是最終有認定爭點的司法裁判，才能作為「裁判憲法訴願」的對象。</w:t>
@@ -875,7 +875,7 @@
     </w:p>
     <w:p>
       <w:pPr>
-        <w:pStyle w:val="BodyText"/>
+        <w:pStyle w:val="a3"/>
       </w:pPr>
       <w:r>
         <w:t xml:space="preserve">其次，關於財政部的解釋函令，憲法法庭也指出，依據110年修正後的憲法訴訟法，行政機關的解釋函令原則上不再是可直接聲請憲法審查的標的。修法後的規範是：若司法機關在其判決中「採用了」行政機關的解釋函令內容，則應以該司法裁判為審查標的，而非以行政函令本身作為標的。</w:t>
@@ -883,7 +883,7 @@
     </w:p>
     <w:p>
       <w:pPr>
-        <w:pStyle w:val="BodyText"/>
+        <w:pStyle w:val="a3"/>
       </w:pPr>
       <w:r>
         <w:t xml:space="preserve">簡單來說，修法之後，行政機關的解釋函令若被司法裁判採用，那麼憲法審查的標的就轉變為「司法裁判」本身，而不再是那份行政解釋。這就是我們現在所說的「裁判憲法訴願」（德文概念：Verfassungsbeschwerde gegen gerichtliche Entscheidung），中文可理解為「裁判的憲法審查」。</w:t>
@@ -938,7 +938,7 @@
     </w:p>
     <w:p>
       <w:pPr>
-        <w:pStyle w:val="BodyText"/>
+        <w:pStyle w:val="a3"/>
       </w:pPr>
       <w:r>
         <w:t xml:space="preserve">這件事也提醒我們，現在的律師必須強化憲法訴訟的教育與訓練。因為若程序標的選擇錯誤，即使案件有憲法爭點，也可能因程序瑕疵而被駁回，失去進入實體審查的機會。這樣對當事人而言，確實非常可惜。</w:t>
@@ -961,7 +961,7 @@
     </w:p>
     <w:p>
       <w:pPr>
-        <w:pStyle w:val="BodyText"/>
+        <w:pStyle w:val="a3"/>
       </w:pPr>
       <w:r>
         <w:t xml:space="preserve">最終，憲法法庭進入實體審理，並且經多數大法官認為，該規定確有違憲之處。</w:t>
@@ -972,7 +972,7 @@
     <w:bookmarkStart w:id="35" w:name="判決主文解析"/>
     <w:p>
       <w:pPr>
-        <w:pStyle w:val="Heading2"/>
+        <w:pStyle w:val="2"/>
       </w:pPr>
       <w:r>
         <w:t xml:space="preserve">判決主文解析</w:t>
@@ -996,7 +996,7 @@
     <w:bookmarkStart w:id="31" w:name="主文重點"/>
     <w:p>
       <w:pPr>
-        <w:pStyle w:val="Heading3"/>
+        <w:pStyle w:val="3"/>
       </w:pPr>
       <w:r>
         <w:t xml:space="preserve">主文重點</w:t>
@@ -1012,7 +1012,7 @@
     </w:p>
     <w:p>
       <w:pPr>
-        <w:pStyle w:val="BodyText"/>
+        <w:pStyle w:val="a3"/>
       </w:pPr>
       <w:r>
         <w:t xml:space="preserve">該條文因欠缺明確規範，導致「配偶以外之其他繼承人」必須以其所繼承之遺產，為被繼承人配偶所受贈之財產負擔遺產稅。此結果在該範圍內，被認為不符合憲法第7條所保障的平等權意旨；且對繼承權之經濟價值造成嚴重減損，進而侵害憲法第15條所保障之財產權。</w:t>
@@ -1020,7 +1020,7 @@
     </w:p>
     <w:p>
       <w:pPr>
-        <w:pStyle w:val="BodyText"/>
+        <w:pStyle w:val="a3"/>
       </w:pPr>
       <w:r>
         <w:t xml:space="preserve">本案的主文共有四項。</w:t>
@@ -1037,7 +1037,7 @@
     <w:bookmarkStart w:id="32" w:name="主文一與主文二"/>
     <w:p>
       <w:pPr>
-        <w:pStyle w:val="Heading3"/>
+        <w:pStyle w:val="3"/>
       </w:pPr>
       <w:r>
         <w:t xml:space="preserve">主文一與主文二</w:t>
@@ -1059,7 +1059,7 @@
     </w:p>
     <w:p>
       <w:pPr>
-        <w:pStyle w:val="BodyText"/>
+        <w:pStyle w:val="a3"/>
       </w:pPr>
       <w:r>
         <w:t xml:space="preserve">【第一個問題】</w:t>
@@ -1106,7 +1106,7 @@
     </w:p>
     <w:p>
       <w:pPr>
-        <w:pStyle w:val="BodyText"/>
+        <w:pStyle w:val="a3"/>
       </w:pPr>
       <w:r>
         <w:t xml:space="preserve">因此，主文二宣告：在該範圍內，不計入差額分配請求權的規定，不符合憲法保障平等權之意旨。</w:t>
@@ -1114,7 +1114,7 @@
     </w:p>
     <w:p>
       <w:pPr>
-        <w:pStyle w:val="BodyText"/>
+        <w:pStyle w:val="a3"/>
       </w:pPr>
       <w:r>
         <w:t xml:space="preserve">【第二個問題】</w:t>
@@ -1140,7 +1140,7 @@
     </w:p>
     <w:p>
       <w:pPr>
-        <w:pStyle w:val="BodyText"/>
+        <w:pStyle w:val="a3"/>
       </w:pPr>
       <w:r>
         <w:t xml:space="preserve">【第三個問題】</w:t>
@@ -1163,7 +1163,7 @@
     <w:bookmarkStart w:id="33" w:name="主文三與主文四"/>
     <w:p>
       <w:pPr>
-        <w:pStyle w:val="Heading3"/>
+        <w:pStyle w:val="3"/>
       </w:pPr>
       <w:r>
         <w:t xml:space="preserve">主文三與主文四</w:t>
@@ -1179,7 +1179,7 @@
     </w:p>
     <w:p>
       <w:pPr>
-        <w:pStyle w:val="BodyText"/>
+        <w:pStyle w:val="a3"/>
       </w:pPr>
       <w:r>
         <w:rPr>
@@ -1203,7 +1203,7 @@
     </w:p>
     <w:p>
       <w:pPr>
-        <w:pStyle w:val="BodyText"/>
+        <w:pStyle w:val="a3"/>
       </w:pPr>
       <w:r>
         <w:rPr>
@@ -1233,7 +1233,7 @@
     </w:p>
     <w:p>
       <w:pPr>
-        <w:pStyle w:val="BodyText"/>
+        <w:pStyle w:val="a3"/>
       </w:pPr>
       <w:r>
         <w:t xml:space="preserve">主文四直接影響到北高行的個案審理。北高行學長姐們可以依據本判決意旨，重新審查個案。</w:t>
@@ -1250,7 +1250,7 @@
     <w:bookmarkStart w:id="34" w:name="三個核心問題整理"/>
     <w:p>
       <w:pPr>
-        <w:pStyle w:val="Heading3"/>
+        <w:pStyle w:val="3"/>
       </w:pPr>
       <w:r>
         <w:t xml:space="preserve">三個核心問題整理</w:t>
@@ -1349,7 +1349,7 @@
     <w:bookmarkStart w:id="55" w:name="第一二個問題基本權的性質與審查"/>
     <w:p>
       <w:pPr>
-        <w:pStyle w:val="Heading2"/>
+        <w:pStyle w:val="2"/>
       </w:pPr>
       <w:r>
         <w:t xml:space="preserve">第一、二個問題：基本權的性質與審查</w:t>
@@ -1365,7 +1365,7 @@
     </w:p>
     <w:p>
       <w:pPr>
-        <w:pStyle w:val="BodyText"/>
+        <w:pStyle w:val="a3"/>
       </w:pPr>
       <w:r>
         <w:t xml:space="preserve">首先，我們暫時把財產權放在自由權的範疇內一起討論。財產權的保障有一部分與自由權重疊，但並不完全相同。</w:t>
@@ -1379,7 +1379,7 @@
     </w:p>
     <w:p>
       <w:pPr>
-        <w:pStyle w:val="BodyText"/>
+        <w:pStyle w:val="a3"/>
       </w:pPr>
       <w:r>
         <w:t xml:space="preserve">這也是為什麼在本案中，財產權的討論與違憲審查密切相關。我稍後會再談到「繼承權」的問題。</w:t>
@@ -1393,7 +1393,7 @@
     </w:p>
     <w:p>
       <w:pPr>
-        <w:pStyle w:val="BodyText"/>
+        <w:pStyle w:val="a3"/>
       </w:pPr>
       <w:r>
         <w:t xml:space="preserve">總的來說，本案涉及兩個核心基本權：</w:t>
@@ -1429,7 +1429,7 @@
     <w:bookmarkStart w:id="36" w:name="平等權的基本觀念"/>
     <w:p>
       <w:pPr>
-        <w:pStyle w:val="Heading3"/>
+        <w:pStyle w:val="3"/>
       </w:pPr>
       <w:r>
         <w:t xml:space="preserve">平等權的基本觀念</w:t>
@@ -1457,7 +1457,7 @@
     </w:p>
     <w:p>
       <w:pPr>
-        <w:pStyle w:val="BodyText"/>
+        <w:pStyle w:val="a3"/>
       </w:pPr>
       <w:r>
         <w:t xml:space="preserve">所謂平等對待，包含兩種層面：</w:t>
@@ -1536,7 +1536,7 @@
     </w:p>
     <w:p>
       <w:pPr>
-        <w:pStyle w:val="BodyText"/>
+        <w:pStyle w:val="a3"/>
       </w:pPr>
       <w:r>
         <w:t xml:space="preserve">可比較性不等於完全相同（identity）。</w:t>
@@ -1559,7 +1559,7 @@
     <w:bookmarkStart w:id="37" w:name="平等權可比較性課堂示例"/>
     <w:p>
       <w:pPr>
-        <w:pStyle w:val="Heading3"/>
+        <w:pStyle w:val="3"/>
       </w:pPr>
       <w:r>
         <w:t xml:space="preserve">平等權「可比較性」課堂示例</w:t>
@@ -1575,7 +1575,7 @@
     </w:p>
     <w:p>
       <w:pPr>
-        <w:pStyle w:val="BodyText"/>
+        <w:pStyle w:val="a3"/>
       </w:pPr>
       <w:r>
         <w:t xml:space="preserve">假設甲、乙兩位同學都修我的稅法課，他們之間就具有可比較性。</w:t>
@@ -1589,7 +1589,7 @@
     </w:p>
     <w:p>
       <w:pPr>
-        <w:pStyle w:val="BodyText"/>
+        <w:pStyle w:val="a3"/>
       </w:pPr>
       <w:r>
         <w:t xml:space="preserve">相反地，如果你拿我課堂的評分標準去與另一位老師的課比較（例如陳衍任老師或黃源浩老師），那就不具可比較性。</w:t>
@@ -1603,7 +1603,7 @@
     </w:p>
     <w:p>
       <w:pPr>
-        <w:pStyle w:val="BodyText"/>
+        <w:pStyle w:val="a3"/>
       </w:pPr>
       <w:r>
         <w:t xml:space="preserve">同樣地，在我的課堂中，如果我因為個人喜好，無理由地給某位同學低分（例如甲同學明明表現良好卻只給60分），這就是「無理由的差別對待」。</w:t>
@@ -1623,7 +1623,7 @@
     </w:p>
     <w:p>
       <w:pPr>
-        <w:pStyle w:val="BodyText"/>
+        <w:pStyle w:val="a3"/>
       </w:pPr>
       <w:r>
         <w:t xml:space="preserve">因此，平等權的問題通常是一種「三角關係」：</w:t>
@@ -1666,7 +1666,7 @@
     <w:bookmarkStart w:id="41" w:name="平等權的三階段審查程序"/>
     <w:p>
       <w:pPr>
-        <w:pStyle w:val="Heading3"/>
+        <w:pStyle w:val="3"/>
       </w:pPr>
       <w:r>
         <w:t xml:space="preserve">平等權的三階段審查程序</w:t>
@@ -1682,7 +1682,7 @@
     </w:p>
     <w:p>
       <w:pPr>
-        <w:pStyle w:val="BodyText"/>
+        <w:pStyle w:val="a3"/>
       </w:pPr>
       <w:r>
         <w:t xml:space="preserve">我把平等權的審查分為</w:t>
@@ -1714,7 +1714,7 @@
     <w:bookmarkStart w:id="38" w:name="第一階建構可比較群體"/>
     <w:p>
       <w:pPr>
-        <w:pStyle w:val="Heading4"/>
+        <w:pStyle w:val="4"/>
       </w:pPr>
       <w:r>
         <w:t xml:space="preserve">第一階：建構可比較群體</w:t>
@@ -1738,7 +1738,7 @@
     <w:bookmarkStart w:id="39" w:name="第二階確認差別對待的存在"/>
     <w:p>
       <w:pPr>
-        <w:pStyle w:val="Heading4"/>
+        <w:pStyle w:val="4"/>
       </w:pPr>
       <w:r>
         <w:t xml:space="preserve">第二階：確認差別對待的存在</w:t>
@@ -1821,7 +1821,7 @@
     <w:bookmarkStart w:id="40" w:name="第三階差別對待的正當性審查"/>
     <w:p>
       <w:pPr>
-        <w:pStyle w:val="Heading4"/>
+        <w:pStyle w:val="4"/>
       </w:pPr>
       <w:r>
         <w:t xml:space="preserve">第三階：差別對待的正當性審查</w:t>
@@ -1837,7 +1837,7 @@
     </w:p>
     <w:p>
       <w:pPr>
-        <w:pStyle w:val="BodyText"/>
+        <w:pStyle w:val="a3"/>
       </w:pPr>
       <w:r>
         <w:t xml:space="preserve">在這裡，我們的焦點放在「實質法治國原則」：</w:t>
@@ -1911,7 +1911,7 @@
     <w:bookmarkStart w:id="42" w:name="平等原則的兩種違反類型"/>
     <w:p>
       <w:pPr>
-        <w:pStyle w:val="Heading3"/>
+        <w:pStyle w:val="3"/>
       </w:pPr>
       <w:r>
         <w:t xml:space="preserve">平等原則的兩種違反類型</w:t>
@@ -1998,7 +1998,7 @@
     <w:bookmarkStart w:id="43" w:name="違反平等原則課堂示例"/>
     <w:p>
       <w:pPr>
-        <w:pStyle w:val="Heading3"/>
+        <w:pStyle w:val="3"/>
       </w:pPr>
       <w:r>
         <w:t xml:space="preserve">「違反平等原則」課堂示例</w:t>
@@ -2026,7 +2026,7 @@
     </w:p>
     <w:p>
       <w:pPr>
-        <w:pStyle w:val="BodyText"/>
+        <w:pStyle w:val="a3"/>
       </w:pPr>
       <w:r>
         <w:t xml:space="preserve">因此，制度上必須建立合理區別，例如簽到、交卷紀錄，確保評分依據是「表現差異」而非「個人好惡」。</w:t>
@@ -2055,7 +2055,7 @@
     <w:bookmarkStart w:id="44" w:name="平等原則審查密度與分類"/>
     <w:p>
       <w:pPr>
-        <w:pStyle w:val="Heading3"/>
+        <w:pStyle w:val="3"/>
       </w:pPr>
       <w:r>
         <w:t xml:space="preserve">平等原則「審查密度」與分類</w:t>
@@ -2123,7 +2123,7 @@
     </w:p>
     <w:p>
       <w:pPr>
-        <w:pStyle w:val="BodyText"/>
+        <w:pStyle w:val="a3"/>
       </w:pPr>
       <w:r>
         <w:t xml:space="preserve">這在美式的平等原則的審查中對應到「嫌疑分類」與「準嫌疑分類」的概念——例如種族、性別、宗教屬於嚴格審查類別。</w:t>
@@ -2303,7 +2303,7 @@
     <w:bookmarkStart w:id="45" w:name="談財產權之前先談自由權"/>
     <w:p>
       <w:pPr>
-        <w:pStyle w:val="Heading3"/>
+        <w:pStyle w:val="3"/>
       </w:pPr>
       <w:r>
         <w:t xml:space="preserve">談財產權之前先談自由權</w:t>
@@ -2331,7 +2331,7 @@
     </w:p>
     <w:p>
       <w:pPr>
-        <w:pStyle w:val="BodyText"/>
+        <w:pStyle w:val="a3"/>
       </w:pPr>
       <w:r>
         <w:t xml:space="preserve">簡單來講，自由權的保護主要是人民在自我認同、思想意志上的思考，以及表現在外的行為自由。</w:t>
@@ -2369,7 +2369,7 @@
     </w:p>
     <w:p>
       <w:pPr>
-        <w:pStyle w:val="BodyText"/>
+        <w:pStyle w:val="a3"/>
       </w:pPr>
       <w:r>
         <w:t xml:space="preserve">這就是我們常常聽到的自由權一個非常重要的功能——防禦權功能。</w:t>
@@ -2428,7 +2428,7 @@
     </w:p>
     <w:p>
       <w:pPr>
-        <w:pStyle w:val="BodyText"/>
+        <w:pStyle w:val="a3"/>
       </w:pPr>
       <w:r>
         <w:t xml:space="preserve">舉例來說：婚姻制度保障了進入婚姻的人在婚姻中的自由選擇；</w:t>
@@ -2454,7 +2454,7 @@
     </w:p>
     <w:p>
       <w:pPr>
-        <w:pStyle w:val="BodyText"/>
+        <w:pStyle w:val="a3"/>
       </w:pPr>
       <w:r>
         <w:t xml:space="preserve">此外，還有「客觀價值秩序」的維護。</w:t>
@@ -2495,7 +2495,7 @@
     </w:p>
     <w:p>
       <w:pPr>
-        <w:pStyle w:val="BodyText"/>
+        <w:pStyle w:val="a3"/>
       </w:pPr>
       <w:r>
         <w:t xml:space="preserve">因此，自由權的保障具有多層面功能：</w:t>
@@ -2521,7 +2521,7 @@
     </w:p>
     <w:p>
       <w:pPr>
-        <w:pStyle w:val="BodyText"/>
+        <w:pStyle w:val="a3"/>
       </w:pPr>
       <w:r>
         <w:t xml:space="preserve">這也延伸出「基本權的第三人效力」，特別是在私人領域，例如勞工的自由權利，會延伸到對雇主的要求。</w:t>
@@ -2574,7 +2574,7 @@
     </w:p>
     <w:p>
       <w:pPr>
-        <w:pStyle w:val="BodyText"/>
+        <w:pStyle w:val="a3"/>
       </w:pPr>
       <w:r>
         <w:t xml:space="preserve">這也是為什麼，在憲法規範的審查裡，有時候會同時討論平等權與自由權，因為兩者常常相互交錯。</w:t>
@@ -2597,7 +2597,7 @@
     <w:bookmarkStart w:id="49" w:name="自由權的三階段審查程序"/>
     <w:p>
       <w:pPr>
-        <w:pStyle w:val="Heading3"/>
+        <w:pStyle w:val="3"/>
       </w:pPr>
       <w:r>
         <w:t xml:space="preserve">自由權的三階段審查程序</w:t>
@@ -2606,7 +2606,7 @@
     <w:bookmarkStart w:id="46" w:name="第一階確認受影響之生活領域"/>
     <w:p>
       <w:pPr>
-        <w:pStyle w:val="Heading4"/>
+        <w:pStyle w:val="4"/>
       </w:pPr>
       <w:r>
         <w:t xml:space="preserve">第一階：確認受影響之生活領域</w:t>
@@ -2716,7 +2716,7 @@
     <w:bookmarkStart w:id="47" w:name="第二階確認國家干預行為之存在"/>
     <w:p>
       <w:pPr>
-        <w:pStyle w:val="Heading4"/>
+        <w:pStyle w:val="4"/>
       </w:pPr>
       <w:r>
         <w:t xml:space="preserve">第二階：確認國家干預行為之存在</w:t>
@@ -2746,7 +2746,7 @@
     <w:bookmarkStart w:id="48" w:name="第三階自由權干預之合憲性審查"/>
     <w:p>
       <w:pPr>
-        <w:pStyle w:val="Heading4"/>
+        <w:pStyle w:val="4"/>
       </w:pPr>
       <w:r>
         <w:t xml:space="preserve">第三階：自由權干預之合憲性審查</w:t>
@@ -2842,7 +2842,7 @@
     <w:bookmarkStart w:id="50" w:name="自由權審查與平等權審查的三階段對照"/>
     <w:p>
       <w:pPr>
-        <w:pStyle w:val="Heading3"/>
+        <w:pStyle w:val="3"/>
       </w:pPr>
       <w:r>
         <w:t xml:space="preserve">「自由權審查」與「平等權審查」的三階段對照</w:t>
@@ -3034,7 +3034,7 @@
     <w:bookmarkStart w:id="51" w:name="講了自由權再講財產權"/>
     <w:p>
       <w:pPr>
-        <w:pStyle w:val="Heading3"/>
+        <w:pStyle w:val="3"/>
       </w:pPr>
       <w:r>
         <w:t xml:space="preserve">講了自由權再講財產權</w:t>
@@ -3209,7 +3209,7 @@
     </w:p>
     <w:p>
       <w:pPr>
-        <w:pStyle w:val="BodyText"/>
+        <w:pStyle w:val="a3"/>
       </w:pPr>
       <w:r>
         <w:t xml:space="preserve">舉個例子，各位學長姐若對經濟有基本概念，應該知道通貨膨脹會使金錢的購買力逐漸降低。</w:t>
@@ -3235,7 +3235,7 @@
     </w:p>
     <w:p>
       <w:pPr>
-        <w:pStyle w:val="BodyText"/>
+        <w:pStyle w:val="a3"/>
       </w:pPr>
       <w:r>
         <w:t xml:space="preserve">例如：</w:t>
@@ -3267,7 +3267,7 @@
     </w:p>
     <w:p>
       <w:pPr>
-        <w:pStyle w:val="BodyText"/>
+        <w:pStyle w:val="a3"/>
       </w:pPr>
       <w:r>
         <w:t xml:space="preserve">這種政治上為了統一或穩定的貨幣政策，對原本西德人民而言，等於稀釋了自己財產的價值。</w:t>
@@ -3293,7 +3293,7 @@
     </w:p>
     <w:p>
       <w:pPr>
-        <w:pStyle w:val="BodyText"/>
+        <w:pStyle w:val="a3"/>
       </w:pPr>
       <w:r>
         <w:t xml:space="preserve">這就是價值保障中最具爭議的部分——</w:t>
@@ -3350,7 +3350,7 @@
     </w:p>
     <w:p>
       <w:pPr>
-        <w:pStyle w:val="BodyText"/>
+        <w:pStyle w:val="a3"/>
       </w:pPr>
       <w:r>
         <w:t xml:space="preserve">例如：</w:t>
@@ -3376,7 +3376,7 @@
     </w:p>
     <w:p>
       <w:pPr>
-        <w:pStyle w:val="BodyText"/>
+        <w:pStyle w:val="a3"/>
       </w:pPr>
       <w:r>
         <w:t xml:space="preserve">因此，財產權保障在涉及稅捐時，價值保障這個面向變得非常重要，也必須在憲法解釋學上嚴謹討論。</w:t>
@@ -3479,7 +3479,7 @@
     <w:bookmarkStart w:id="52" w:name="繼承權與財產權的關聯"/>
     <w:p>
       <w:pPr>
-        <w:pStyle w:val="Heading3"/>
+        <w:pStyle w:val="3"/>
       </w:pPr>
       <w:r>
         <w:t xml:space="preserve">繼承權與財產權的關聯</w:t>
@@ -3495,7 +3495,7 @@
     </w:p>
     <w:p>
       <w:pPr>
-        <w:pStyle w:val="BodyText"/>
+        <w:pStyle w:val="a3"/>
       </w:pPr>
       <w:r>
         <w:t xml:space="preserve">這是我覺得本案稍微沒有完全說明清楚的部分：到底繼承權與財產權的保障之間是什麼關係？</w:t>
@@ -3583,7 +3583,7 @@
     </w:p>
     <w:p>
       <w:pPr>
-        <w:pStyle w:val="BodyText"/>
+        <w:pStyle w:val="a3"/>
       </w:pPr>
       <w:r>
         <w:t xml:space="preserve">我個人認為，我國憲法釋義學在談「繼承權保障」的時候，大多比較偏重繼承人的立場，包括這次的113年憲判字第11號判決，其實也是主要從「繼承人」的角度出發，較少討論被繼承人作為財產所有人所享有的「遺囑制定權」——也就是死亡時對財產最後一次處分的自由。</w:t>
@@ -3591,7 +3591,7 @@
     </w:p>
     <w:p>
       <w:pPr>
-        <w:pStyle w:val="BodyText"/>
+        <w:pStyle w:val="a3"/>
       </w:pPr>
       <w:r>
         <w:t xml:space="preserve">這一點我覺得稍微有一點可惜。</w:t>
@@ -3638,7 +3638,7 @@
     </w:p>
     <w:p>
       <w:pPr>
-        <w:pStyle w:val="BodyText"/>
+        <w:pStyle w:val="a3"/>
       </w:pPr>
       <w:r>
         <w:t xml:space="preserve">即使被繼承人透過遺囑行使最後一次的處分權，也不能完全剝奪繼承人的繼承權。</w:t>
@@ -3683,7 +3683,7 @@
     </w:p>
     <w:p>
       <w:pPr>
-        <w:pStyle w:val="BodyText"/>
+        <w:pStyle w:val="a3"/>
       </w:pPr>
       <w:r>
         <w:t xml:space="preserve">換句話說，透過遺囑可以調整部分繼承權的內容，但不得全然排除繼承人的權利。</w:t>
@@ -3697,7 +3697,7 @@
     </w:p>
     <w:p>
       <w:pPr>
-        <w:pStyle w:val="BodyText"/>
+        <w:pStyle w:val="a3"/>
       </w:pPr>
       <w:r>
         <w:t xml:space="preserve">我們雖然在民法中沒有明文使用「特留分權」這個名稱，但它實質上就是一種「權利」。</w:t>
@@ -3711,7 +3711,7 @@
     </w:p>
     <w:p>
       <w:pPr>
-        <w:pStyle w:val="BodyText"/>
+        <w:pStyle w:val="a3"/>
       </w:pPr>
       <w:r>
         <w:t xml:space="preserve">這個特留分權利，正是折衷於被繼承人的遺囑處分權與繼承人的繼承權之間的制度安排。</w:t>
@@ -3752,7 +3752,7 @@
     </w:p>
     <w:p>
       <w:pPr>
-        <w:pStyle w:val="BodyText"/>
+        <w:pStyle w:val="a3"/>
       </w:pPr>
       <w:r>
         <w:t xml:space="preserve">這樣的區分，有助於釐清在具體個案中，到底是「繼承權」受到侵害，還是「財產權」受到侵害。</w:t>
@@ -3787,7 +3787,7 @@
     </w:p>
     <w:p>
       <w:pPr>
-        <w:pStyle w:val="BodyText"/>
+        <w:pStyle w:val="a3"/>
       </w:pPr>
       <w:r>
         <w:t xml:space="preserve">若從憲法的角度來看，繼承權本身具有經濟價值，但尚未轉化為具體財產；</w:t>
@@ -3801,7 +3801,7 @@
     </w:p>
     <w:p>
       <w:pPr>
-        <w:pStyle w:val="BodyText"/>
+        <w:pStyle w:val="a3"/>
       </w:pPr>
       <w:r>
         <w:t xml:space="preserve">所以，必須清楚區分：</w:t>
@@ -3849,7 +3849,7 @@
     <w:bookmarkStart w:id="54" w:name="稅法憲法審查"/>
     <w:p>
       <w:pPr>
-        <w:pStyle w:val="Heading3"/>
+        <w:pStyle w:val="3"/>
       </w:pPr>
       <w:r>
         <w:t xml:space="preserve">稅法憲法審查</w:t>
@@ -3858,7 +3858,7 @@
     <w:bookmarkStart w:id="53" w:name="平等原則的優先性"/>
     <w:p>
       <w:pPr>
-        <w:pStyle w:val="Heading4"/>
+        <w:pStyle w:val="4"/>
       </w:pPr>
       <w:r>
         <w:t xml:space="preserve">平等原則的優先性</w:t>
@@ -3874,7 +3874,7 @@
     </w:p>
     <w:p>
       <w:pPr>
-        <w:pStyle w:val="BodyText"/>
+        <w:pStyle w:val="a3"/>
       </w:pPr>
       <w:r>
         <w:t xml:space="preserve">簡單講，租稅因為在定義上就是金錢給付，它是以金錢為內容的給付義務。金錢是一種可被高度替代的東西——你拿出一千塊，上面有五個小朋友，它本身沒有個別性。但金錢明顯是現代社會衡量財富時最重要的計算工具。</w:t>
@@ -3918,7 +3918,7 @@
     </w:p>
     <w:p>
       <w:pPr>
-        <w:pStyle w:val="BodyText"/>
+        <w:pStyle w:val="a3"/>
       </w:pPr>
       <w:r>
         <w:t xml:space="preserve">第一，租稅跟國家的存在具有高度連結，它沒辦法防止國家介入。只要有國家存在，它就需要租稅。換句話說，國家介入人民的金錢這件事情，已經是無法避免的。</w:t>
@@ -3938,7 +3938,7 @@
     </w:p>
     <w:p>
       <w:pPr>
-        <w:pStyle w:val="BodyText"/>
+        <w:pStyle w:val="a3"/>
       </w:pPr>
       <w:r>
         <w:t xml:space="preserve">也就是說，國家不能透過課稅的方式，把人民所享有的財產權或繼承權全面性干預、全面性徵收。</w:t>
@@ -3946,7 +3946,7 @@
     </w:p>
     <w:p>
       <w:pPr>
-        <w:pStyle w:val="BodyText"/>
+        <w:pStyle w:val="a3"/>
       </w:pPr>
       <w:r>
         <w:t xml:space="preserve">我們就以聲請人一的情況為例。各位還記得聲請人一是北高行的學長姐，個案是這樣：繼承人繼承的遺產總共只有四千萬元，但因為遺產稅把被繼承人死亡前二年內贈與配偶的財產視為遺產，納入遺產總額課稅，結果遺產稅加計之後變成五千七百多萬元。</w:t>
@@ -3960,7 +3960,7 @@
     </w:p>
     <w:p>
       <w:pPr>
-        <w:pStyle w:val="BodyText"/>
+        <w:pStyle w:val="a3"/>
       </w:pPr>
       <w:r>
         <w:t xml:space="preserve">他當然沒有損失他自己固有的財產，但他從父親那裡繼承來的那四千萬元，因為課稅規定被併入配偶受贈財產後的課稅總額，結果整個被「絞殺」掉了——這就是全面性的徵收。</w:t>
@@ -3974,7 +3974,7 @@
     </w:p>
     <w:p>
       <w:pPr>
-        <w:pStyle w:val="BodyText"/>
+        <w:pStyle w:val="a3"/>
       </w:pPr>
       <w:r>
         <w:t xml:space="preserve">一般而言，國家的課稅不會把人民的經濟活動成果全部徵走。舉例來說，沒有一個國家的所得稅率會是百分之百，所以一般情況不會構成「絞殺稅」。</w:t>
@@ -3988,7 +3988,7 @@
     </w:p>
     <w:p>
       <w:pPr>
-        <w:pStyle w:val="BodyText"/>
+        <w:pStyle w:val="a3"/>
       </w:pPr>
       <w:r>
         <w:t xml:space="preserve">有人會提到德國的「半數原則」（Halbteilungsgrundsatz）。這個原則最早見於德國聯邦憲法法院1995年的遺產稅判決，提到課稅不應超過人民所得的一半。然而這個原則在2006年時，德國聯邦憲法法院第二庭已經不再採用。</w:t>
@@ -4041,7 +4041,7 @@
     </w:p>
     <w:p>
       <w:pPr>
-        <w:pStyle w:val="BodyText"/>
+        <w:pStyle w:val="a3"/>
       </w:pPr>
       <w:r>
         <w:t xml:space="preserve">這也是我國在憲法審查上，特別是面對稅捐問題時，基本上不再用比例原則，而是用平等原則的主要原因。</w:t>
@@ -4049,7 +4049,7 @@
     </w:p>
     <w:p>
       <w:pPr>
-        <w:pStyle w:val="BodyText"/>
+        <w:pStyle w:val="a3"/>
       </w:pPr>
       <w:r>
         <w:t xml:space="preserve">不過，我國釋憲實務上，德國的平等原則概念基本上被掏空了，不太常用。</w:t>
@@ -4057,7 +4057,7 @@
     </w:p>
     <w:p>
       <w:pPr>
-        <w:pStyle w:val="BodyText"/>
+        <w:pStyle w:val="a3"/>
       </w:pPr>
       <w:r>
         <w:t xml:space="preserve">我國釋憲實務上所談到平等原則的保障，主要是用美式的「三重審查密度」模式，也就是合理關聯性、實質關聯性、或嚴格關聯性這三種審查標準。</w:t>
@@ -4076,7 +4076,7 @@
     <w:bookmarkStart w:id="64" w:name="本案從美式平等原則轉入德國式的量能課稅原則"/>
     <w:p>
       <w:pPr>
-        <w:pStyle w:val="Heading2"/>
+        <w:pStyle w:val="2"/>
       </w:pPr>
       <w:r>
         <w:t xml:space="preserve">本案：從美式平等原則轉入德國式的量能課稅原則</w:t>
@@ -4104,7 +4104,7 @@
     </w:p>
     <w:p>
       <w:pPr>
-        <w:pStyle w:val="BodyText"/>
+        <w:pStyle w:val="a3"/>
       </w:pPr>
       <w:r>
         <w:t xml:space="preserve">在稅法領域中，量能課稅原則就是衡量標準的審查模式。</w:t>
@@ -4124,7 +4124,7 @@
     </w:p>
     <w:p>
       <w:pPr>
-        <w:pStyle w:val="BodyText"/>
+        <w:pStyle w:val="a3"/>
       </w:pPr>
       <w:r>
         <w:t xml:space="preserve">這一號憲法法庭判決的創新之處在於，它讓「平等原則」與「量能課稅原則」在稅法審查中合而為一。</w:t>
@@ -4144,7 +4144,7 @@
     </w:p>
     <w:p>
       <w:pPr>
-        <w:pStyle w:val="BodyText"/>
+        <w:pStyle w:val="a3"/>
       </w:pPr>
       <w:r>
         <w:t xml:space="preserve">一直到113年憲判字第11號，量能課稅原則才又被重新提出。</w:t>
@@ -4164,7 +4164,7 @@
     </w:p>
     <w:p>
       <w:pPr>
-        <w:pStyle w:val="BodyText"/>
+        <w:pStyle w:val="a3"/>
       </w:pPr>
       <w:r>
         <w:t xml:space="preserve">不過，如果我們排除大法官的個別協同或不同意見書，在憲法法庭判決的主文與理由部分，實際上真正提到量能課稅原則的案例是非常少的。</w:t>
@@ -4179,7 +4179,7 @@
     <w:bookmarkStart w:id="56" w:name="本案量能課稅的適用主文一的啟示"/>
     <w:p>
       <w:pPr>
-        <w:pStyle w:val="Heading3"/>
+        <w:pStyle w:val="3"/>
       </w:pPr>
       <w:r>
         <w:t xml:space="preserve">本案量能課稅的適用：主文一的啟示</w:t>
@@ -4215,7 +4215,7 @@
     </w:p>
     <w:p>
       <w:pPr>
-        <w:pStyle w:val="BodyText"/>
+        <w:pStyle w:val="a3"/>
       </w:pPr>
       <w:r>
         <w:t xml:space="preserve">舉例來說，小三的孩子（非婚生子女）繼承了四千多萬的遺產，他自然應該就這部分負擔遺產稅，這沒有問題。</w:t>
@@ -4235,7 +4235,7 @@
     </w:p>
     <w:p>
       <w:pPr>
-        <w:pStyle w:val="BodyText"/>
+        <w:pStyle w:val="a3"/>
       </w:pPr>
       <w:r>
         <w:t xml:space="preserve">在這裡，我們必須看到主文一的核心意思：</w:t>
@@ -4277,7 +4277,7 @@
     <w:bookmarkStart w:id="57" w:name="主文一平等權與量能課稅"/>
     <w:p>
       <w:pPr>
-        <w:pStyle w:val="Heading3"/>
+        <w:pStyle w:val="3"/>
       </w:pPr>
       <w:r>
         <w:t xml:space="preserve">主文一：平等權與量能課稅</w:t>
@@ -4305,7 +4305,7 @@
     </w:p>
     <w:p>
       <w:pPr>
-        <w:pStyle w:val="BodyText"/>
+        <w:pStyle w:val="a3"/>
       </w:pPr>
       <w:r>
         <w:t xml:space="preserve">因此，主文一的啟示非常清楚：</w:t>
@@ -4347,7 +4347,7 @@
     </w:p>
     <w:p>
       <w:pPr>
-        <w:pStyle w:val="BodyText"/>
+        <w:pStyle w:val="a3"/>
       </w:pPr>
       <w:r>
         <w:t xml:space="preserve">本案的另一層意義在於，國家的稅捐債權行使方向錯誤。國家本應向「視為遺產」的受贈配偶課稅，卻因法律規範不明，轉向唯一繼承人課稅。</w:t>
@@ -4361,7 +4361,7 @@
     </w:p>
     <w:p>
       <w:pPr>
-        <w:pStyle w:val="BodyText"/>
+        <w:pStyle w:val="a3"/>
       </w:pPr>
       <w:r>
         <w:t xml:space="preserve">聲請人二的案件則不同，因為該案中的配偶並未拋棄繼承，只是涉及「剩餘財產差額分配請求權」是否可從遺產總額中扣除的問題。</w:t>
@@ -4384,7 +4384,7 @@
     <w:bookmarkStart w:id="58" w:name="絞殺稅與比例原則"/>
     <w:p>
       <w:pPr>
-        <w:pStyle w:val="Heading3"/>
+        <w:pStyle w:val="3"/>
       </w:pPr>
       <w:r>
         <w:t xml:space="preserve">絞殺稅與比例原則</w:t>
@@ -4418,7 +4418,7 @@
     </w:p>
     <w:p>
       <w:pPr>
-        <w:pStyle w:val="BodyText"/>
+        <w:pStyle w:val="a3"/>
       </w:pPr>
       <w:r>
         <w:t xml:space="preserve">總結來說，從量能課稅原則出發：</w:t>
@@ -4453,7 +4453,7 @@
     <w:bookmarkStart w:id="59" w:name="立法補正與實務挑戰"/>
     <w:p>
       <w:pPr>
-        <w:pStyle w:val="Heading3"/>
+        <w:pStyle w:val="3"/>
       </w:pPr>
       <w:r>
         <w:t xml:space="preserve">立法補正與實務挑戰</w:t>
@@ -4488,7 +4488,7 @@
     </w:p>
     <w:p>
       <w:pPr>
-        <w:pStyle w:val="BodyText"/>
+        <w:pStyle w:val="a3"/>
       </w:pPr>
       <w:r>
         <w:t xml:space="preserve">什麼叫「對的人」？就是那個真正有能力繳納、實際受益、拿走財產的人。你要叫有量能的人負擔稅，這才符合量能課稅原則的本意。</w:t>
@@ -4542,7 +4542,7 @@
     <w:bookmarkStart w:id="60" w:name="憲審評價與案例意義"/>
     <w:p>
       <w:pPr>
-        <w:pStyle w:val="Heading3"/>
+        <w:pStyle w:val="3"/>
       </w:pPr>
       <w:r>
         <w:t xml:space="preserve">憲審評價與案例意義</w:t>
@@ -4570,7 +4570,7 @@
     </w:p>
     <w:p>
       <w:pPr>
-        <w:pStyle w:val="BodyText"/>
+        <w:pStyle w:val="a3"/>
       </w:pPr>
       <w:r>
         <w:t xml:space="preserve">這裡的「絞殺稅」或「絞殺公課禁止原則」，其實是從憲法第23條的比例原則裡面「過當禁止」延伸出來的。國家對人民的經濟成果不管是課稅還是課公課，都不能過度，不可以讓人民的經濟成果被全面性地徵收。</w:t>
@@ -4590,7 +4590,7 @@
     </w:p>
     <w:p>
       <w:pPr>
-        <w:pStyle w:val="BodyText"/>
+        <w:pStyle w:val="a3"/>
       </w:pPr>
       <w:r>
         <w:t xml:space="preserve">因為我國憲法沒有像德國《基本法》第14條那樣，把財產權與繼承權分開，而是統一在第15條「財產權」的保障之下。</w:t>
@@ -4616,7 +4616,7 @@
     </w:p>
     <w:p>
       <w:pPr>
-        <w:pStyle w:val="BodyText"/>
+        <w:pStyle w:val="a3"/>
       </w:pPr>
       <w:r>
         <w:t xml:space="preserve">我後面有幾張圖表，其實都是在說這件事：</w:t>
@@ -4646,7 +4646,7 @@
     <w:bookmarkStart w:id="61" w:name="主文二聲請人二與第17-1條爭點"/>
     <w:p>
       <w:pPr>
-        <w:pStyle w:val="Heading3"/>
+        <w:pStyle w:val="3"/>
       </w:pPr>
       <w:r>
         <w:t xml:space="preserve">主文二：聲請人二與第17-1條爭點</w:t>
@@ -4668,7 +4668,7 @@
     </w:p>
     <w:p>
       <w:pPr>
-        <w:pStyle w:val="BodyText"/>
+        <w:pStyle w:val="a3"/>
       </w:pPr>
       <w:r>
         <w:t xml:space="preserve">兩位不同意見的大法官——我記得是楊蕙卿和游伯祥——主張說，既然生前贈與的財產已經拿走，從民法角度講，它不屬於「現存遺產」，所以就不應再適用差額分配請求權的半數課稅。</w:t>
@@ -4688,7 +4688,7 @@
     </w:p>
     <w:p>
       <w:pPr>
-        <w:pStyle w:val="BodyText"/>
+        <w:pStyle w:val="a3"/>
       </w:pPr>
       <w:r>
         <w:t xml:space="preserve">但多數大法官認為這樣會導致不平等。因為現存遺產可以適用差額分配請求權，而拉回來的視為遺產卻不行，那就變成現存遺產比較有利。</w:t>
@@ -4708,7 +4708,7 @@
     </w:p>
     <w:p>
       <w:pPr>
-        <w:pStyle w:val="BodyText"/>
+        <w:pStyle w:val="a3"/>
       </w:pPr>
       <w:r>
         <w:t xml:space="preserve">而且根據遺產及贈與稅法第17-1條第2項規定，如果沒有交付差額部分，稅捐稽徵機關仍可在五年內追繳遺產稅。</w:t>
@@ -4737,7 +4737,7 @@
     <w:bookmarkStart w:id="62" w:name="實務觀察與未來問題"/>
     <w:p>
       <w:pPr>
-        <w:pStyle w:val="Heading3"/>
+        <w:pStyle w:val="3"/>
       </w:pPr>
       <w:r>
         <w:t xml:space="preserve">實務觀察與未來問題</w:t>
@@ -4774,7 +4774,7 @@
     <w:bookmarkStart w:id="63" w:name="憲法評析平等權與財產權的雙重審查"/>
     <w:p>
       <w:pPr>
-        <w:pStyle w:val="Heading3"/>
+        <w:pStyle w:val="3"/>
       </w:pPr>
       <w:r>
         <w:t xml:space="preserve">憲法評析：平等權與財產權的雙重審查</w:t>
@@ -4808,7 +4808,7 @@
     </w:p>
     <w:p>
       <w:pPr>
-        <w:pStyle w:val="BodyText"/>
+        <w:pStyle w:val="a3"/>
       </w:pPr>
       <w:r>
         <w:t xml:space="preserve">簡單來講，這號判決透過平等權與自由權（財產權）兩個層面，建立了違憲審查的雙重結構。</w:t>
@@ -4843,7 +4843,7 @@
     <w:bookmarkStart w:id="65" w:name="第三個問題違憲宣告的意義與效果"/>
     <w:p>
       <w:pPr>
-        <w:pStyle w:val="Heading2"/>
+        <w:pStyle w:val="2"/>
       </w:pPr>
       <w:r>
         <w:t xml:space="preserve">第三個問題：違憲宣告的意義與效果</w:t>
@@ -4879,7 +4879,7 @@
     </w:p>
     <w:p>
       <w:pPr>
-        <w:pStyle w:val="BodyText"/>
+        <w:pStyle w:val="a3"/>
       </w:pPr>
       <w:r>
         <w:t xml:space="preserve">首先，平等權的違反，通常在憲法判決中會以「不符合平等權保障意旨」的方式表達。</w:t>
@@ -4899,7 +4899,7 @@
     </w:p>
     <w:p>
       <w:pPr>
-        <w:pStyle w:val="BodyText"/>
+        <w:pStyle w:val="a3"/>
       </w:pPr>
       <w:r>
         <w:t xml:space="preserve">舉例來說，釋字第748號解釋（同性婚姻案）就是典型的例子。</w:t>
@@ -5083,7 +5083,7 @@
     </w:p>
     <w:p>
       <w:pPr>
-        <w:pStyle w:val="BodyText"/>
+        <w:pStyle w:val="a3"/>
       </w:pPr>
       <w:r>
         <w:t xml:space="preserve">例如，若某稅法規定的稅率高到導致「絞殺稅」，那這就是一種過度干預。</w:t>
@@ -5109,7 +5109,7 @@
     </w:p>
     <w:p>
       <w:pPr>
-        <w:pStyle w:val="BodyText"/>
+        <w:pStyle w:val="a3"/>
       </w:pPr>
       <w:r>
         <w:t xml:space="preserve">這樣的「延後失效」並非完全沒有立法空間，只是範圍有限。</w:t>
@@ -5332,7 +5332,7 @@
     <w:bookmarkStart w:id="70" w:name="修法動向"/>
     <w:p>
       <w:pPr>
-        <w:pStyle w:val="Heading2"/>
+        <w:pStyle w:val="2"/>
       </w:pPr>
       <w:r>
         <w:t xml:space="preserve">修法動向</w:t>
@@ -5341,7 +5341,7 @@
     <w:bookmarkStart w:id="66" w:name="附帶說明的省思"/>
     <w:p>
       <w:pPr>
-        <w:pStyle w:val="Heading3"/>
+        <w:pStyle w:val="3"/>
       </w:pPr>
       <w:r>
         <w:t xml:space="preserve">附帶說明的省思</w:t>
@@ -5425,7 +5425,7 @@
     </w:p>
     <w:p>
       <w:pPr>
-        <w:pStyle w:val="BodyText"/>
+        <w:pStyle w:val="a3"/>
       </w:pPr>
       <w:r>
         <w:t xml:space="preserve">然而，財政部目前的諮詢內容顯示，這兩個方向</w:t>
@@ -5458,7 +5458,7 @@
     <w:bookmarkStart w:id="67" w:name="總遺產稅制的困境"/>
     <w:p>
       <w:pPr>
-        <w:pStyle w:val="Heading3"/>
+        <w:pStyle w:val="3"/>
       </w:pPr>
       <w:r>
         <w:t xml:space="preserve">總遺產稅制的困境</w:t>
@@ -5502,7 +5502,7 @@
     </w:p>
     <w:p>
       <w:pPr>
-        <w:pStyle w:val="BodyText"/>
+        <w:pStyle w:val="a3"/>
       </w:pPr>
       <w:r>
         <w:t xml:space="preserve">依據財政部目前草案的方向，並沒有要修改這一制度，也沒有要設立稅負上限。</w:t>
@@ -5540,7 +5540,7 @@
     </w:p>
     <w:p>
       <w:pPr>
-        <w:pStyle w:val="BodyText"/>
+        <w:pStyle w:val="a3"/>
       </w:pPr>
       <w:r>
         <w:t xml:space="preserve">至於設定「稅負上限」，目前的法律環境也確實存在困難。</w:t>
@@ -5587,7 +5587,7 @@
     <w:bookmarkStart w:id="68" w:name="過渡案件的處理"/>
     <w:p>
       <w:pPr>
-        <w:pStyle w:val="Heading3"/>
+        <w:pStyle w:val="3"/>
       </w:pPr>
       <w:r>
         <w:t xml:space="preserve">過渡案件的處理</w:t>
@@ -5631,7 +5631,7 @@
     </w:p>
     <w:p>
       <w:pPr>
-        <w:pStyle w:val="BodyText"/>
+        <w:pStyle w:val="a3"/>
       </w:pPr>
       <w:r>
         <w:t xml:space="preserve">所以，以聲請人一那個案子，回到我們北高行的學長姐，北高行的學長姐再feedback給國稅局，其實基本上在現行立法沒有修正之前，大概什麼都不能動，一定要等修法。</w:t>
@@ -5639,7 +5639,7 @@
     </w:p>
     <w:p>
       <w:pPr>
-        <w:pStyle w:val="BodyText"/>
+        <w:pStyle w:val="a3"/>
       </w:pPr>
       <w:r>
         <w:t xml:space="preserve">然而，修法完成後還有「法不溯及既往」的問題。</w:t>
@@ -5669,7 +5669,7 @@
     </w:p>
     <w:p>
       <w:pPr>
-        <w:pStyle w:val="BodyText"/>
+        <w:pStyle w:val="a3"/>
       </w:pPr>
       <w:r>
         <w:t xml:space="preserve">以聲請人二的案件為例，因為配偶並沒有拋棄繼承，因此問題較單純。</w:t>
@@ -5698,7 +5698,7 @@
     <w:bookmarkStart w:id="69" w:name="立法補正的必要性"/>
     <w:p>
       <w:pPr>
-        <w:pStyle w:val="Heading3"/>
+        <w:pStyle w:val="3"/>
       </w:pPr>
       <w:r>
         <w:t xml:space="preserve">立法補正的必要性</w:t>
@@ -5726,7 +5726,7 @@
     </w:p>
     <w:p>
       <w:pPr>
-        <w:pStyle w:val="BodyText"/>
+        <w:pStyle w:val="a3"/>
       </w:pPr>
       <w:r>
         <w:t xml:space="preserve">此外，我們現在在訴願實務常處理的還有，對於其他繼承人或繼承人配偶在兩年內受贈的情形，將來要不要比照半數計算回來、如果要的話那這個錢要怎麼交付避免事後被國稅局去追繳。</w:t>
@@ -5737,7 +5737,7 @@
     <w:bookmarkStart w:id="71" w:name="結語"/>
     <w:p>
       <w:pPr>
-        <w:pStyle w:val="Heading2"/>
+        <w:pStyle w:val="2"/>
       </w:pPr>
       <w:r>
         <w:t xml:space="preserve">結語</w:t>
@@ -5753,7 +5753,11 @@
     </w:p>
     <w:bookmarkEnd w:id="71"/>
     <w:bookmarkEnd w:id="72"/>
-    <w:sectPr/>
+    <w:sectPr>
+      <w:pgSz w:h="15840" w:w="12240"/>
+      <w:pgMar w:bottom="1440" w:footer="720" w:gutter="0" w:header="720" w:left="1800" w:right="1800" w:top="1440"/>
+      <w:cols w:space="720"/>
+    </w:sectPr>
   </w:body>
 </w:document>
 </file>
@@ -5782,7 +5786,247 @@
 </file>
 
 <file path=word/numbering.xml><?xml version="1.0" encoding="utf-8"?>
-<w:numbering xmlns:w="http://schemas.openxmlformats.org/wordprocessingml/2006/main">
+<w:numbering xmlns:aink="http://schemas.microsoft.com/office/drawing/2016/ink" xmlns:am3d="http://schemas.microsoft.com/office/drawing/2017/model3d" xmlns:cx="http://schemas.microsoft.com/office/drawing/2014/chartex" xmlns:cx1="http://schemas.microsoft.com/office/drawing/2015/9/8/chartex" xmlns:cx2="http://schemas.microsoft.com/office/drawing/2015/10/21/chartex" xmlns:cx3="http://schemas.microsoft.com/office/drawing/2016/5/9/chartex" xmlns:cx4="http://schemas.microsoft.com/office/drawing/2016/5/10/chartex" xmlns:cx5="http://schemas.microsoft.com/office/drawing/2016/5/11/chartex" xmlns:cx6="http://schemas.microsoft.com/office/drawing/2016/5/12/chartex" xmlns:cx7="http://schemas.microsoft.com/office/drawing/2016/5/13/chartex" xmlns:cx8="http://schemas.microsoft.com/office/drawing/2016/5/14/chartex" xmlns:m="http://schemas.openxmlformats.org/officeDocument/2006/math" xmlns:mc="http://schemas.openxmlformats.org/markup-compatibility/2006" xmlns:o="urn:schemas-microsoft-com:office:office" xmlns:oel="http://schemas.microsoft.com/office/2019/extlst" xmlns:r="http://schemas.openxmlformats.org/officeDocument/2006/relationships" xmlns:v="urn:schemas-microsoft-com:vml" xmlns:w="http://schemas.openxmlformats.org/wordprocessingml/2006/main" xmlns:w10="urn:schemas-microsoft-com:office:word" xmlns:w14="http://schemas.microsoft.com/office/word/2010/wordml" xmlns:w15="http://schemas.microsoft.com/office/word/2012/wordml" xmlns:w16="http://schemas.microsoft.com/office/word/2018/wordml" xmlns:w16cex="http://schemas.microsoft.com/office/word/2018/wordml/cex" xmlns:w16cid="http://schemas.microsoft.com/office/word/2016/wordml/cid" xmlns:w16du="http://schemas.microsoft.com/office/word/2023/wordml/word16du" xmlns:w16sdtdh="http://schemas.microsoft.com/office/word/2020/wordml/sdtdatahash" xmlns:w16sdtfl="http://schemas.microsoft.com/office/word/2024/wordml/sdtformatlock" xmlns:w16se="http://schemas.microsoft.com/office/word/2015/wordml/symex" xmlns:wne="http://schemas.microsoft.com/office/word/2006/wordml" xmlns:wp="http://schemas.openxmlformats.org/drawingml/2006/wordprocessingDrawing" xmlns:wp14="http://schemas.microsoft.com/office/word/2010/wordprocessingDrawing" xmlns:wpc="http://schemas.microsoft.com/office/word/2010/wordprocessingCanvas" xmlns:wpg="http://schemas.microsoft.com/office/word/2010/wordprocessingGroup" xmlns:wpi="http://schemas.microsoft.com/office/word/2010/wordprocessingInk" xmlns:wps="http://schemas.microsoft.com/office/word/2010/wordprocessingShape" mc:Ignorable="w14 w15 w16se w16cid w16 w16cex w16sdtdh w16sdtfl w16du wp14">
+  <w:abstractNum w15:restartNumberingAfterBreak="0" w:abstractNumId="0">
+    <w:nsid w:val="0000A990"/>
+    <w:multiLevelType w:val="multilevel"/>
+    <w:tmpl w:val="D3445D00"/>
+    <w:lvl w:ilvl="0">
+      <w:numFmt w:val="bullet"/>
+      <w:lvlText w:val=" "/>
+      <w:lvlJc w:val="left"/>
+      <w:pPr>
+        <w:ind w:hanging="480" w:left="720"/>
+      </w:pPr>
+    </w:lvl>
+    <w:lvl w:ilvl="1">
+      <w:numFmt w:val="bullet"/>
+      <w:lvlText w:val=" "/>
+      <w:lvlJc w:val="left"/>
+      <w:pPr>
+        <w:ind w:hanging="480" w:left="1440"/>
+      </w:pPr>
+    </w:lvl>
+    <w:lvl w:ilvl="2">
+      <w:numFmt w:val="bullet"/>
+      <w:lvlText w:val=" "/>
+      <w:lvlJc w:val="left"/>
+      <w:pPr>
+        <w:ind w:hanging="480" w:left="2160"/>
+      </w:pPr>
+    </w:lvl>
+    <w:lvl w:ilvl="3">
+      <w:numFmt w:val="bullet"/>
+      <w:lvlText w:val=" "/>
+      <w:lvlJc w:val="left"/>
+      <w:pPr>
+        <w:ind w:hanging="480" w:left="2880"/>
+      </w:pPr>
+    </w:lvl>
+    <w:lvl w:ilvl="4">
+      <w:numFmt w:val="bullet"/>
+      <w:lvlText w:val=" "/>
+      <w:lvlJc w:val="left"/>
+      <w:pPr>
+        <w:ind w:hanging="480" w:left="3600"/>
+      </w:pPr>
+    </w:lvl>
+    <w:lvl w:ilvl="5">
+      <w:numFmt w:val="bullet"/>
+      <w:lvlText w:val=" "/>
+      <w:lvlJc w:val="left"/>
+      <w:pPr>
+        <w:ind w:hanging="480" w:left="4320"/>
+      </w:pPr>
+    </w:lvl>
+    <w:lvl w:ilvl="6">
+      <w:numFmt w:val="bullet"/>
+      <w:lvlText w:val=" "/>
+      <w:lvlJc w:val="left"/>
+      <w:pPr>
+        <w:ind w:hanging="480" w:left="5040"/>
+      </w:pPr>
+    </w:lvl>
+    <w:lvl w:ilvl="7">
+      <w:numFmt w:val="bullet"/>
+      <w:lvlText w:val=" "/>
+      <w:lvlJc w:val="left"/>
+      <w:pPr>
+        <w:ind w:hanging="480" w:left="5760"/>
+      </w:pPr>
+    </w:lvl>
+    <w:lvl w:ilvl="8">
+      <w:numFmt w:val="bullet"/>
+      <w:lvlText w:val=" "/>
+      <w:lvlJc w:val="left"/>
+      <w:pPr>
+        <w:ind w:hanging="480" w:left="6480"/>
+      </w:pPr>
+    </w:lvl>
+  </w:abstractNum>
+  <w:abstractNum w15:restartNumberingAfterBreak="0" w:abstractNumId="1">
+    <w:nsid w:val="0000A991"/>
+    <w:multiLevelType w:val="multilevel"/>
+    <w:tmpl w:val="4280A3E2"/>
+    <w:lvl w:ilvl="0">
+      <w:numFmt w:val="bullet"/>
+      <w:lvlText w:val="•"/>
+      <w:lvlJc w:val="left"/>
+      <w:pPr>
+        <w:ind w:hanging="480" w:left="720"/>
+      </w:pPr>
+    </w:lvl>
+    <w:lvl w:ilvl="1">
+      <w:numFmt w:val="bullet"/>
+      <w:lvlText w:val="–"/>
+      <w:lvlJc w:val="left"/>
+      <w:pPr>
+        <w:ind w:hanging="480" w:left="1440"/>
+      </w:pPr>
+    </w:lvl>
+    <w:lvl w:ilvl="2">
+      <w:numFmt w:val="bullet"/>
+      <w:lvlText w:val="•"/>
+      <w:lvlJc w:val="left"/>
+      <w:pPr>
+        <w:ind w:hanging="480" w:left="2160"/>
+      </w:pPr>
+    </w:lvl>
+    <w:lvl w:ilvl="3">
+      <w:numFmt w:val="bullet"/>
+      <w:lvlText w:val="–"/>
+      <w:lvlJc w:val="left"/>
+      <w:pPr>
+        <w:ind w:hanging="480" w:left="2880"/>
+      </w:pPr>
+    </w:lvl>
+    <w:lvl w:ilvl="4">
+      <w:numFmt w:val="bullet"/>
+      <w:lvlText w:val="•"/>
+      <w:lvlJc w:val="left"/>
+      <w:pPr>
+        <w:ind w:hanging="480" w:left="3600"/>
+      </w:pPr>
+    </w:lvl>
+    <w:lvl w:ilvl="5">
+      <w:numFmt w:val="bullet"/>
+      <w:lvlText w:val="–"/>
+      <w:lvlJc w:val="left"/>
+      <w:pPr>
+        <w:ind w:hanging="480" w:left="4320"/>
+      </w:pPr>
+    </w:lvl>
+    <w:lvl w:ilvl="6">
+      <w:numFmt w:val="bullet"/>
+      <w:lvlText w:val="•"/>
+      <w:lvlJc w:val="left"/>
+      <w:pPr>
+        <w:ind w:hanging="480" w:left="5040"/>
+      </w:pPr>
+    </w:lvl>
+    <w:lvl w:ilvl="7">
+      <w:numFmt w:val="bullet"/>
+      <w:lvlText w:val="–"/>
+      <w:lvlJc w:val="left"/>
+      <w:pPr>
+        <w:ind w:hanging="480" w:left="5760"/>
+      </w:pPr>
+    </w:lvl>
+    <w:lvl w:ilvl="8">
+      <w:numFmt w:val="bullet"/>
+      <w:lvlText w:val="•"/>
+      <w:lvlJc w:val="left"/>
+      <w:pPr>
+        <w:ind w:hanging="480" w:left="6480"/>
+      </w:pPr>
+    </w:lvl>
+  </w:abstractNum>
+  <w:abstractNum w15:restartNumberingAfterBreak="0" w:abstractNumId="2">
+    <w:nsid w:val="00A99411"/>
+    <w:multiLevelType w:val="multilevel"/>
+    <w:tmpl w:val="66066E8E"/>
+    <w:lvl w:ilvl="0">
+      <w:start w:val="1"/>
+      <w:numFmt w:val="decimal"/>
+      <w:lvlText w:val="%1."/>
+      <w:lvlJc w:val="left"/>
+      <w:pPr>
+        <w:ind w:hanging="480" w:left="720"/>
+      </w:pPr>
+    </w:lvl>
+    <w:lvl w:ilvl="1">
+      <w:start w:val="1"/>
+      <w:numFmt w:val="decimal"/>
+      <w:lvlText w:val="%2."/>
+      <w:lvlJc w:val="left"/>
+      <w:pPr>
+        <w:ind w:hanging="480" w:left="1440"/>
+      </w:pPr>
+    </w:lvl>
+    <w:lvl w:ilvl="2">
+      <w:start w:val="1"/>
+      <w:numFmt w:val="decimal"/>
+      <w:lvlText w:val="%3."/>
+      <w:lvlJc w:val="left"/>
+      <w:pPr>
+        <w:ind w:hanging="480" w:left="2160"/>
+      </w:pPr>
+    </w:lvl>
+    <w:lvl w:ilvl="3">
+      <w:start w:val="1"/>
+      <w:numFmt w:val="decimal"/>
+      <w:lvlText w:val="%4."/>
+      <w:lvlJc w:val="left"/>
+      <w:pPr>
+        <w:ind w:hanging="480" w:left="2880"/>
+      </w:pPr>
+    </w:lvl>
+    <w:lvl w:ilvl="4">
+      <w:start w:val="1"/>
+      <w:numFmt w:val="decimal"/>
+      <w:lvlText w:val="%5."/>
+      <w:lvlJc w:val="left"/>
+      <w:pPr>
+        <w:ind w:hanging="480" w:left="3600"/>
+      </w:pPr>
+    </w:lvl>
+    <w:lvl w:ilvl="5">
+      <w:start w:val="1"/>
+      <w:numFmt w:val="decimal"/>
+      <w:lvlText w:val="%6."/>
+      <w:lvlJc w:val="left"/>
+      <w:pPr>
+        <w:ind w:hanging="480" w:left="4320"/>
+      </w:pPr>
+    </w:lvl>
+    <w:lvl w:ilvl="6">
+      <w:start w:val="1"/>
+      <w:numFmt w:val="decimal"/>
+      <w:lvlText w:val="%7."/>
+      <w:lvlJc w:val="left"/>
+      <w:pPr>
+        <w:ind w:hanging="480" w:left="5040"/>
+      </w:pPr>
+    </w:lvl>
+    <w:lvl w:ilvl="7">
+      <w:start w:val="1"/>
+      <w:numFmt w:val="decimal"/>
+      <w:lvlText w:val="%8."/>
+      <w:lvlJc w:val="left"/>
+      <w:pPr>
+        <w:ind w:hanging="480" w:left="5760"/>
+      </w:pPr>
+    </w:lvl>
+    <w:lvl w:ilvl="8">
+      <w:start w:val="1"/>
+      <w:numFmt w:val="decimal"/>
+      <w:lvlText w:val="%9."/>
+      <w:lvlJc w:val="left"/>
+      <w:pPr>
+        <w:ind w:hanging="480" w:left="6480"/>
+      </w:pPr>
+    </w:lvl>
+  </w:abstractNum>
   <w:abstractNum w:abstractNumId="990">
     <w:nsid w:val="A990"/>
     <w:multiLevelType w:val="multilevel"/>
@@ -6020,6 +6264,840 @@
       </w:pPr>
     </w:lvl>
   </w:abstractNum>
+  <w:num w16cid:durableId="231815812" w:numId="1">
+    <w:abstractNumId w:val="0"/>
+  </w:num>
+  <w:num w16cid:durableId="943877172" w:numId="2">
+    <w:abstractNumId w:val="2"/>
+    <w:lvlOverride w:ilvl="0">
+      <w:startOverride w:val="1"/>
+    </w:lvlOverride>
+    <w:lvlOverride w:ilvl="1">
+      <w:startOverride w:val="1"/>
+    </w:lvlOverride>
+    <w:lvlOverride w:ilvl="2">
+      <w:startOverride w:val="1"/>
+    </w:lvlOverride>
+    <w:lvlOverride w:ilvl="3">
+      <w:startOverride w:val="1"/>
+    </w:lvlOverride>
+    <w:lvlOverride w:ilvl="4">
+      <w:startOverride w:val="1"/>
+    </w:lvlOverride>
+    <w:lvlOverride w:ilvl="5">
+      <w:startOverride w:val="1"/>
+    </w:lvlOverride>
+    <w:lvlOverride w:ilvl="6">
+      <w:startOverride w:val="1"/>
+    </w:lvlOverride>
+    <w:lvlOverride w:ilvl="7">
+      <w:startOverride w:val="1"/>
+    </w:lvlOverride>
+    <w:lvlOverride w:ilvl="8">
+      <w:startOverride w:val="1"/>
+    </w:lvlOverride>
+  </w:num>
+  <w:num w16cid:durableId="2106458780" w:numId="3">
+    <w:abstractNumId w:val="1"/>
+  </w:num>
+  <w:num w16cid:durableId="1307322523" w:numId="4">
+    <w:abstractNumId w:val="2"/>
+    <w:lvlOverride w:ilvl="0">
+      <w:startOverride w:val="1"/>
+    </w:lvlOverride>
+    <w:lvlOverride w:ilvl="1">
+      <w:startOverride w:val="1"/>
+    </w:lvlOverride>
+    <w:lvlOverride w:ilvl="2">
+      <w:startOverride w:val="1"/>
+    </w:lvlOverride>
+    <w:lvlOverride w:ilvl="3">
+      <w:startOverride w:val="1"/>
+    </w:lvlOverride>
+    <w:lvlOverride w:ilvl="4">
+      <w:startOverride w:val="1"/>
+    </w:lvlOverride>
+    <w:lvlOverride w:ilvl="5">
+      <w:startOverride w:val="1"/>
+    </w:lvlOverride>
+    <w:lvlOverride w:ilvl="6">
+      <w:startOverride w:val="1"/>
+    </w:lvlOverride>
+    <w:lvlOverride w:ilvl="7">
+      <w:startOverride w:val="1"/>
+    </w:lvlOverride>
+    <w:lvlOverride w:ilvl="8">
+      <w:startOverride w:val="1"/>
+    </w:lvlOverride>
+  </w:num>
+  <w:num w16cid:durableId="2033678362" w:numId="5">
+    <w:abstractNumId w:val="2"/>
+    <w:lvlOverride w:ilvl="0">
+      <w:startOverride w:val="1"/>
+    </w:lvlOverride>
+    <w:lvlOverride w:ilvl="1">
+      <w:startOverride w:val="1"/>
+    </w:lvlOverride>
+    <w:lvlOverride w:ilvl="2">
+      <w:startOverride w:val="1"/>
+    </w:lvlOverride>
+    <w:lvlOverride w:ilvl="3">
+      <w:startOverride w:val="1"/>
+    </w:lvlOverride>
+    <w:lvlOverride w:ilvl="4">
+      <w:startOverride w:val="1"/>
+    </w:lvlOverride>
+    <w:lvlOverride w:ilvl="5">
+      <w:startOverride w:val="1"/>
+    </w:lvlOverride>
+    <w:lvlOverride w:ilvl="6">
+      <w:startOverride w:val="1"/>
+    </w:lvlOverride>
+    <w:lvlOverride w:ilvl="7">
+      <w:startOverride w:val="1"/>
+    </w:lvlOverride>
+    <w:lvlOverride w:ilvl="8">
+      <w:startOverride w:val="1"/>
+    </w:lvlOverride>
+  </w:num>
+  <w:num w16cid:durableId="1405179775" w:numId="6">
+    <w:abstractNumId w:val="2"/>
+    <w:lvlOverride w:ilvl="0">
+      <w:startOverride w:val="1"/>
+    </w:lvlOverride>
+    <w:lvlOverride w:ilvl="1">
+      <w:startOverride w:val="1"/>
+    </w:lvlOverride>
+    <w:lvlOverride w:ilvl="2">
+      <w:startOverride w:val="1"/>
+    </w:lvlOverride>
+    <w:lvlOverride w:ilvl="3">
+      <w:startOverride w:val="1"/>
+    </w:lvlOverride>
+    <w:lvlOverride w:ilvl="4">
+      <w:startOverride w:val="1"/>
+    </w:lvlOverride>
+    <w:lvlOverride w:ilvl="5">
+      <w:startOverride w:val="1"/>
+    </w:lvlOverride>
+    <w:lvlOverride w:ilvl="6">
+      <w:startOverride w:val="1"/>
+    </w:lvlOverride>
+    <w:lvlOverride w:ilvl="7">
+      <w:startOverride w:val="1"/>
+    </w:lvlOverride>
+    <w:lvlOverride w:ilvl="8">
+      <w:startOverride w:val="1"/>
+    </w:lvlOverride>
+  </w:num>
+  <w:num w16cid:durableId="685403085" w:numId="7">
+    <w:abstractNumId w:val="1"/>
+  </w:num>
+  <w:num w16cid:durableId="794442911" w:numId="8">
+    <w:abstractNumId w:val="2"/>
+    <w:lvlOverride w:ilvl="0">
+      <w:startOverride w:val="1"/>
+    </w:lvlOverride>
+    <w:lvlOverride w:ilvl="1">
+      <w:startOverride w:val="1"/>
+    </w:lvlOverride>
+    <w:lvlOverride w:ilvl="2">
+      <w:startOverride w:val="1"/>
+    </w:lvlOverride>
+    <w:lvlOverride w:ilvl="3">
+      <w:startOverride w:val="1"/>
+    </w:lvlOverride>
+    <w:lvlOverride w:ilvl="4">
+      <w:startOverride w:val="1"/>
+    </w:lvlOverride>
+    <w:lvlOverride w:ilvl="5">
+      <w:startOverride w:val="1"/>
+    </w:lvlOverride>
+    <w:lvlOverride w:ilvl="6">
+      <w:startOverride w:val="1"/>
+    </w:lvlOverride>
+    <w:lvlOverride w:ilvl="7">
+      <w:startOverride w:val="1"/>
+    </w:lvlOverride>
+    <w:lvlOverride w:ilvl="8">
+      <w:startOverride w:val="1"/>
+    </w:lvlOverride>
+  </w:num>
+  <w:num w16cid:durableId="925656077" w:numId="9">
+    <w:abstractNumId w:val="1"/>
+  </w:num>
+  <w:num w16cid:durableId="1060441633" w:numId="10">
+    <w:abstractNumId w:val="2"/>
+    <w:lvlOverride w:ilvl="0">
+      <w:startOverride w:val="1"/>
+    </w:lvlOverride>
+    <w:lvlOverride w:ilvl="1">
+      <w:startOverride w:val="1"/>
+    </w:lvlOverride>
+    <w:lvlOverride w:ilvl="2">
+      <w:startOverride w:val="1"/>
+    </w:lvlOverride>
+    <w:lvlOverride w:ilvl="3">
+      <w:startOverride w:val="1"/>
+    </w:lvlOverride>
+    <w:lvlOverride w:ilvl="4">
+      <w:startOverride w:val="1"/>
+    </w:lvlOverride>
+    <w:lvlOverride w:ilvl="5">
+      <w:startOverride w:val="1"/>
+    </w:lvlOverride>
+    <w:lvlOverride w:ilvl="6">
+      <w:startOverride w:val="1"/>
+    </w:lvlOverride>
+    <w:lvlOverride w:ilvl="7">
+      <w:startOverride w:val="1"/>
+    </w:lvlOverride>
+    <w:lvlOverride w:ilvl="8">
+      <w:startOverride w:val="1"/>
+    </w:lvlOverride>
+  </w:num>
+  <w:num w16cid:durableId="956761172" w:numId="11">
+    <w:abstractNumId w:val="2"/>
+    <w:lvlOverride w:ilvl="0">
+      <w:startOverride w:val="1"/>
+    </w:lvlOverride>
+    <w:lvlOverride w:ilvl="1">
+      <w:startOverride w:val="1"/>
+    </w:lvlOverride>
+    <w:lvlOverride w:ilvl="2">
+      <w:startOverride w:val="1"/>
+    </w:lvlOverride>
+    <w:lvlOverride w:ilvl="3">
+      <w:startOverride w:val="1"/>
+    </w:lvlOverride>
+    <w:lvlOverride w:ilvl="4">
+      <w:startOverride w:val="1"/>
+    </w:lvlOverride>
+    <w:lvlOverride w:ilvl="5">
+      <w:startOverride w:val="1"/>
+    </w:lvlOverride>
+    <w:lvlOverride w:ilvl="6">
+      <w:startOverride w:val="1"/>
+    </w:lvlOverride>
+    <w:lvlOverride w:ilvl="7">
+      <w:startOverride w:val="1"/>
+    </w:lvlOverride>
+    <w:lvlOverride w:ilvl="8">
+      <w:startOverride w:val="1"/>
+    </w:lvlOverride>
+  </w:num>
+  <w:num w16cid:durableId="1552304040" w:numId="12">
+    <w:abstractNumId w:val="1"/>
+  </w:num>
+  <w:num w16cid:durableId="79568841" w:numId="13">
+    <w:abstractNumId w:val="2"/>
+    <w:lvlOverride w:ilvl="0">
+      <w:startOverride w:val="1"/>
+    </w:lvlOverride>
+    <w:lvlOverride w:ilvl="1">
+      <w:startOverride w:val="1"/>
+    </w:lvlOverride>
+    <w:lvlOverride w:ilvl="2">
+      <w:startOverride w:val="1"/>
+    </w:lvlOverride>
+    <w:lvlOverride w:ilvl="3">
+      <w:startOverride w:val="1"/>
+    </w:lvlOverride>
+    <w:lvlOverride w:ilvl="4">
+      <w:startOverride w:val="1"/>
+    </w:lvlOverride>
+    <w:lvlOverride w:ilvl="5">
+      <w:startOverride w:val="1"/>
+    </w:lvlOverride>
+    <w:lvlOverride w:ilvl="6">
+      <w:startOverride w:val="1"/>
+    </w:lvlOverride>
+    <w:lvlOverride w:ilvl="7">
+      <w:startOverride w:val="1"/>
+    </w:lvlOverride>
+    <w:lvlOverride w:ilvl="8">
+      <w:startOverride w:val="1"/>
+    </w:lvlOverride>
+  </w:num>
+  <w:num w16cid:durableId="856312791" w:numId="14">
+    <w:abstractNumId w:val="2"/>
+    <w:lvlOverride w:ilvl="0">
+      <w:startOverride w:val="1"/>
+    </w:lvlOverride>
+    <w:lvlOverride w:ilvl="1">
+      <w:startOverride w:val="1"/>
+    </w:lvlOverride>
+    <w:lvlOverride w:ilvl="2">
+      <w:startOverride w:val="1"/>
+    </w:lvlOverride>
+    <w:lvlOverride w:ilvl="3">
+      <w:startOverride w:val="1"/>
+    </w:lvlOverride>
+    <w:lvlOverride w:ilvl="4">
+      <w:startOverride w:val="1"/>
+    </w:lvlOverride>
+    <w:lvlOverride w:ilvl="5">
+      <w:startOverride w:val="1"/>
+    </w:lvlOverride>
+    <w:lvlOverride w:ilvl="6">
+      <w:startOverride w:val="1"/>
+    </w:lvlOverride>
+    <w:lvlOverride w:ilvl="7">
+      <w:startOverride w:val="1"/>
+    </w:lvlOverride>
+    <w:lvlOverride w:ilvl="8">
+      <w:startOverride w:val="1"/>
+    </w:lvlOverride>
+  </w:num>
+  <w:num w16cid:durableId="814637939" w:numId="15">
+    <w:abstractNumId w:val="2"/>
+    <w:lvlOverride w:ilvl="0">
+      <w:startOverride w:val="1"/>
+    </w:lvlOverride>
+    <w:lvlOverride w:ilvl="1">
+      <w:startOverride w:val="1"/>
+    </w:lvlOverride>
+    <w:lvlOverride w:ilvl="2">
+      <w:startOverride w:val="1"/>
+    </w:lvlOverride>
+    <w:lvlOverride w:ilvl="3">
+      <w:startOverride w:val="1"/>
+    </w:lvlOverride>
+    <w:lvlOverride w:ilvl="4">
+      <w:startOverride w:val="1"/>
+    </w:lvlOverride>
+    <w:lvlOverride w:ilvl="5">
+      <w:startOverride w:val="1"/>
+    </w:lvlOverride>
+    <w:lvlOverride w:ilvl="6">
+      <w:startOverride w:val="1"/>
+    </w:lvlOverride>
+    <w:lvlOverride w:ilvl="7">
+      <w:startOverride w:val="1"/>
+    </w:lvlOverride>
+    <w:lvlOverride w:ilvl="8">
+      <w:startOverride w:val="1"/>
+    </w:lvlOverride>
+  </w:num>
+  <w:num w16cid:durableId="600724905" w:numId="16">
+    <w:abstractNumId w:val="1"/>
+  </w:num>
+  <w:num w16cid:durableId="1233270074" w:numId="17">
+    <w:abstractNumId w:val="2"/>
+    <w:lvlOverride w:ilvl="0">
+      <w:startOverride w:val="1"/>
+    </w:lvlOverride>
+    <w:lvlOverride w:ilvl="1">
+      <w:startOverride w:val="1"/>
+    </w:lvlOverride>
+    <w:lvlOverride w:ilvl="2">
+      <w:startOverride w:val="1"/>
+    </w:lvlOverride>
+    <w:lvlOverride w:ilvl="3">
+      <w:startOverride w:val="1"/>
+    </w:lvlOverride>
+    <w:lvlOverride w:ilvl="4">
+      <w:startOverride w:val="1"/>
+    </w:lvlOverride>
+    <w:lvlOverride w:ilvl="5">
+      <w:startOverride w:val="1"/>
+    </w:lvlOverride>
+    <w:lvlOverride w:ilvl="6">
+      <w:startOverride w:val="1"/>
+    </w:lvlOverride>
+    <w:lvlOverride w:ilvl="7">
+      <w:startOverride w:val="1"/>
+    </w:lvlOverride>
+    <w:lvlOverride w:ilvl="8">
+      <w:startOverride w:val="1"/>
+    </w:lvlOverride>
+  </w:num>
+  <w:num w16cid:durableId="768548805" w:numId="18">
+    <w:abstractNumId w:val="1"/>
+  </w:num>
+  <w:num w16cid:durableId="1982610748" w:numId="19">
+    <w:abstractNumId w:val="2"/>
+    <w:lvlOverride w:ilvl="0">
+      <w:startOverride w:val="1"/>
+    </w:lvlOverride>
+    <w:lvlOverride w:ilvl="1">
+      <w:startOverride w:val="1"/>
+    </w:lvlOverride>
+    <w:lvlOverride w:ilvl="2">
+      <w:startOverride w:val="1"/>
+    </w:lvlOverride>
+    <w:lvlOverride w:ilvl="3">
+      <w:startOverride w:val="1"/>
+    </w:lvlOverride>
+    <w:lvlOverride w:ilvl="4">
+      <w:startOverride w:val="1"/>
+    </w:lvlOverride>
+    <w:lvlOverride w:ilvl="5">
+      <w:startOverride w:val="1"/>
+    </w:lvlOverride>
+    <w:lvlOverride w:ilvl="6">
+      <w:startOverride w:val="1"/>
+    </w:lvlOverride>
+    <w:lvlOverride w:ilvl="7">
+      <w:startOverride w:val="1"/>
+    </w:lvlOverride>
+    <w:lvlOverride w:ilvl="8">
+      <w:startOverride w:val="1"/>
+    </w:lvlOverride>
+  </w:num>
+  <w:num w16cid:durableId="1611038662" w:numId="20">
+    <w:abstractNumId w:val="1"/>
+  </w:num>
+  <w:num w16cid:durableId="1057167504" w:numId="21">
+    <w:abstractNumId w:val="1"/>
+  </w:num>
+  <w:num w16cid:durableId="646009639" w:numId="22">
+    <w:abstractNumId w:val="2"/>
+    <w:lvlOverride w:ilvl="0">
+      <w:startOverride w:val="1"/>
+    </w:lvlOverride>
+    <w:lvlOverride w:ilvl="1">
+      <w:startOverride w:val="1"/>
+    </w:lvlOverride>
+    <w:lvlOverride w:ilvl="2">
+      <w:startOverride w:val="1"/>
+    </w:lvlOverride>
+    <w:lvlOverride w:ilvl="3">
+      <w:startOverride w:val="1"/>
+    </w:lvlOverride>
+    <w:lvlOverride w:ilvl="4">
+      <w:startOverride w:val="1"/>
+    </w:lvlOverride>
+    <w:lvlOverride w:ilvl="5">
+      <w:startOverride w:val="1"/>
+    </w:lvlOverride>
+    <w:lvlOverride w:ilvl="6">
+      <w:startOverride w:val="1"/>
+    </w:lvlOverride>
+    <w:lvlOverride w:ilvl="7">
+      <w:startOverride w:val="1"/>
+    </w:lvlOverride>
+    <w:lvlOverride w:ilvl="8">
+      <w:startOverride w:val="1"/>
+    </w:lvlOverride>
+  </w:num>
+  <w:num w16cid:durableId="638849524" w:numId="23">
+    <w:abstractNumId w:val="0"/>
+  </w:num>
+  <w:num w16cid:durableId="1947348843" w:numId="24">
+    <w:abstractNumId w:val="2"/>
+    <w:lvlOverride w:ilvl="0">
+      <w:startOverride w:val="1"/>
+    </w:lvlOverride>
+    <w:lvlOverride w:ilvl="1">
+      <w:startOverride w:val="1"/>
+    </w:lvlOverride>
+    <w:lvlOverride w:ilvl="2">
+      <w:startOverride w:val="1"/>
+    </w:lvlOverride>
+    <w:lvlOverride w:ilvl="3">
+      <w:startOverride w:val="1"/>
+    </w:lvlOverride>
+    <w:lvlOverride w:ilvl="4">
+      <w:startOverride w:val="1"/>
+    </w:lvlOverride>
+    <w:lvlOverride w:ilvl="5">
+      <w:startOverride w:val="1"/>
+    </w:lvlOverride>
+    <w:lvlOverride w:ilvl="6">
+      <w:startOverride w:val="1"/>
+    </w:lvlOverride>
+    <w:lvlOverride w:ilvl="7">
+      <w:startOverride w:val="1"/>
+    </w:lvlOverride>
+    <w:lvlOverride w:ilvl="8">
+      <w:startOverride w:val="1"/>
+    </w:lvlOverride>
+  </w:num>
+  <w:num w16cid:durableId="1372268214" w:numId="25">
+    <w:abstractNumId w:val="1"/>
+  </w:num>
+  <w:num w16cid:durableId="1473669610" w:numId="26">
+    <w:abstractNumId w:val="2"/>
+    <w:lvlOverride w:ilvl="0">
+      <w:startOverride w:val="1"/>
+    </w:lvlOverride>
+    <w:lvlOverride w:ilvl="1">
+      <w:startOverride w:val="1"/>
+    </w:lvlOverride>
+    <w:lvlOverride w:ilvl="2">
+      <w:startOverride w:val="1"/>
+    </w:lvlOverride>
+    <w:lvlOverride w:ilvl="3">
+      <w:startOverride w:val="1"/>
+    </w:lvlOverride>
+    <w:lvlOverride w:ilvl="4">
+      <w:startOverride w:val="1"/>
+    </w:lvlOverride>
+    <w:lvlOverride w:ilvl="5">
+      <w:startOverride w:val="1"/>
+    </w:lvlOverride>
+    <w:lvlOverride w:ilvl="6">
+      <w:startOverride w:val="1"/>
+    </w:lvlOverride>
+    <w:lvlOverride w:ilvl="7">
+      <w:startOverride w:val="1"/>
+    </w:lvlOverride>
+    <w:lvlOverride w:ilvl="8">
+      <w:startOverride w:val="1"/>
+    </w:lvlOverride>
+  </w:num>
+  <w:num w16cid:durableId="1246456544" w:numId="27">
+    <w:abstractNumId w:val="2"/>
+    <w:lvlOverride w:ilvl="0">
+      <w:startOverride w:val="1"/>
+    </w:lvlOverride>
+    <w:lvlOverride w:ilvl="1">
+      <w:startOverride w:val="1"/>
+    </w:lvlOverride>
+    <w:lvlOverride w:ilvl="2">
+      <w:startOverride w:val="1"/>
+    </w:lvlOverride>
+    <w:lvlOverride w:ilvl="3">
+      <w:startOverride w:val="1"/>
+    </w:lvlOverride>
+    <w:lvlOverride w:ilvl="4">
+      <w:startOverride w:val="1"/>
+    </w:lvlOverride>
+    <w:lvlOverride w:ilvl="5">
+      <w:startOverride w:val="1"/>
+    </w:lvlOverride>
+    <w:lvlOverride w:ilvl="6">
+      <w:startOverride w:val="1"/>
+    </w:lvlOverride>
+    <w:lvlOverride w:ilvl="7">
+      <w:startOverride w:val="1"/>
+    </w:lvlOverride>
+    <w:lvlOverride w:ilvl="8">
+      <w:startOverride w:val="1"/>
+    </w:lvlOverride>
+  </w:num>
+  <w:num w16cid:durableId="1269922843" w:numId="28">
+    <w:abstractNumId w:val="2"/>
+    <w:lvlOverride w:ilvl="0">
+      <w:startOverride w:val="1"/>
+    </w:lvlOverride>
+    <w:lvlOverride w:ilvl="1">
+      <w:startOverride w:val="1"/>
+    </w:lvlOverride>
+    <w:lvlOverride w:ilvl="2">
+      <w:startOverride w:val="1"/>
+    </w:lvlOverride>
+    <w:lvlOverride w:ilvl="3">
+      <w:startOverride w:val="1"/>
+    </w:lvlOverride>
+    <w:lvlOverride w:ilvl="4">
+      <w:startOverride w:val="1"/>
+    </w:lvlOverride>
+    <w:lvlOverride w:ilvl="5">
+      <w:startOverride w:val="1"/>
+    </w:lvlOverride>
+    <w:lvlOverride w:ilvl="6">
+      <w:startOverride w:val="1"/>
+    </w:lvlOverride>
+    <w:lvlOverride w:ilvl="7">
+      <w:startOverride w:val="1"/>
+    </w:lvlOverride>
+    <w:lvlOverride w:ilvl="8">
+      <w:startOverride w:val="1"/>
+    </w:lvlOverride>
+  </w:num>
+  <w:num w16cid:durableId="579098924" w:numId="29">
+    <w:abstractNumId w:val="1"/>
+  </w:num>
+  <w:num w16cid:durableId="1833178148" w:numId="30">
+    <w:abstractNumId w:val="2"/>
+    <w:lvlOverride w:ilvl="0">
+      <w:startOverride w:val="1"/>
+    </w:lvlOverride>
+    <w:lvlOverride w:ilvl="1">
+      <w:startOverride w:val="1"/>
+    </w:lvlOverride>
+    <w:lvlOverride w:ilvl="2">
+      <w:startOverride w:val="1"/>
+    </w:lvlOverride>
+    <w:lvlOverride w:ilvl="3">
+      <w:startOverride w:val="1"/>
+    </w:lvlOverride>
+    <w:lvlOverride w:ilvl="4">
+      <w:startOverride w:val="1"/>
+    </w:lvlOverride>
+    <w:lvlOverride w:ilvl="5">
+      <w:startOverride w:val="1"/>
+    </w:lvlOverride>
+    <w:lvlOverride w:ilvl="6">
+      <w:startOverride w:val="1"/>
+    </w:lvlOverride>
+    <w:lvlOverride w:ilvl="7">
+      <w:startOverride w:val="1"/>
+    </w:lvlOverride>
+    <w:lvlOverride w:ilvl="8">
+      <w:startOverride w:val="1"/>
+    </w:lvlOverride>
+  </w:num>
+  <w:num w16cid:durableId="812529604" w:numId="31">
+    <w:abstractNumId w:val="1"/>
+  </w:num>
+  <w:num w16cid:durableId="2118526051" w:numId="32">
+    <w:abstractNumId w:val="2"/>
+    <w:lvlOverride w:ilvl="0">
+      <w:startOverride w:val="1"/>
+    </w:lvlOverride>
+    <w:lvlOverride w:ilvl="1">
+      <w:startOverride w:val="1"/>
+    </w:lvlOverride>
+    <w:lvlOverride w:ilvl="2">
+      <w:startOverride w:val="1"/>
+    </w:lvlOverride>
+    <w:lvlOverride w:ilvl="3">
+      <w:startOverride w:val="1"/>
+    </w:lvlOverride>
+    <w:lvlOverride w:ilvl="4">
+      <w:startOverride w:val="1"/>
+    </w:lvlOverride>
+    <w:lvlOverride w:ilvl="5">
+      <w:startOverride w:val="1"/>
+    </w:lvlOverride>
+    <w:lvlOverride w:ilvl="6">
+      <w:startOverride w:val="1"/>
+    </w:lvlOverride>
+    <w:lvlOverride w:ilvl="7">
+      <w:startOverride w:val="1"/>
+    </w:lvlOverride>
+    <w:lvlOverride w:ilvl="8">
+      <w:startOverride w:val="1"/>
+    </w:lvlOverride>
+  </w:num>
+  <w:num w16cid:durableId="1016544788" w:numId="33">
+    <w:abstractNumId w:val="2"/>
+    <w:lvlOverride w:ilvl="0">
+      <w:startOverride w:val="1"/>
+    </w:lvlOverride>
+    <w:lvlOverride w:ilvl="1">
+      <w:startOverride w:val="1"/>
+    </w:lvlOverride>
+    <w:lvlOverride w:ilvl="2">
+      <w:startOverride w:val="1"/>
+    </w:lvlOverride>
+    <w:lvlOverride w:ilvl="3">
+      <w:startOverride w:val="1"/>
+    </w:lvlOverride>
+    <w:lvlOverride w:ilvl="4">
+      <w:startOverride w:val="1"/>
+    </w:lvlOverride>
+    <w:lvlOverride w:ilvl="5">
+      <w:startOverride w:val="1"/>
+    </w:lvlOverride>
+    <w:lvlOverride w:ilvl="6">
+      <w:startOverride w:val="1"/>
+    </w:lvlOverride>
+    <w:lvlOverride w:ilvl="7">
+      <w:startOverride w:val="1"/>
+    </w:lvlOverride>
+    <w:lvlOverride w:ilvl="8">
+      <w:startOverride w:val="1"/>
+    </w:lvlOverride>
+  </w:num>
+  <w:num w16cid:durableId="848711435" w:numId="34">
+    <w:abstractNumId w:val="1"/>
+  </w:num>
+  <w:num w16cid:durableId="1165971339" w:numId="35">
+    <w:abstractNumId w:val="2"/>
+    <w:lvlOverride w:ilvl="0">
+      <w:startOverride w:val="1"/>
+    </w:lvlOverride>
+    <w:lvlOverride w:ilvl="1">
+      <w:startOverride w:val="1"/>
+    </w:lvlOverride>
+    <w:lvlOverride w:ilvl="2">
+      <w:startOverride w:val="1"/>
+    </w:lvlOverride>
+    <w:lvlOverride w:ilvl="3">
+      <w:startOverride w:val="1"/>
+    </w:lvlOverride>
+    <w:lvlOverride w:ilvl="4">
+      <w:startOverride w:val="1"/>
+    </w:lvlOverride>
+    <w:lvlOverride w:ilvl="5">
+      <w:startOverride w:val="1"/>
+    </w:lvlOverride>
+    <w:lvlOverride w:ilvl="6">
+      <w:startOverride w:val="1"/>
+    </w:lvlOverride>
+    <w:lvlOverride w:ilvl="7">
+      <w:startOverride w:val="1"/>
+    </w:lvlOverride>
+    <w:lvlOverride w:ilvl="8">
+      <w:startOverride w:val="1"/>
+    </w:lvlOverride>
+  </w:num>
+  <w:num w16cid:durableId="1162890831" w:numId="36">
+    <w:abstractNumId w:val="2"/>
+    <w:lvlOverride w:ilvl="0">
+      <w:startOverride w:val="1"/>
+    </w:lvlOverride>
+    <w:lvlOverride w:ilvl="1">
+      <w:startOverride w:val="1"/>
+    </w:lvlOverride>
+    <w:lvlOverride w:ilvl="2">
+      <w:startOverride w:val="1"/>
+    </w:lvlOverride>
+    <w:lvlOverride w:ilvl="3">
+      <w:startOverride w:val="1"/>
+    </w:lvlOverride>
+    <w:lvlOverride w:ilvl="4">
+      <w:startOverride w:val="1"/>
+    </w:lvlOverride>
+    <w:lvlOverride w:ilvl="5">
+      <w:startOverride w:val="1"/>
+    </w:lvlOverride>
+    <w:lvlOverride w:ilvl="6">
+      <w:startOverride w:val="1"/>
+    </w:lvlOverride>
+    <w:lvlOverride w:ilvl="7">
+      <w:startOverride w:val="1"/>
+    </w:lvlOverride>
+    <w:lvlOverride w:ilvl="8">
+      <w:startOverride w:val="1"/>
+    </w:lvlOverride>
+  </w:num>
+  <w:num w16cid:durableId="1649091424" w:numId="37">
+    <w:abstractNumId w:val="2"/>
+    <w:lvlOverride w:ilvl="0">
+      <w:startOverride w:val="1"/>
+    </w:lvlOverride>
+    <w:lvlOverride w:ilvl="1">
+      <w:startOverride w:val="1"/>
+    </w:lvlOverride>
+    <w:lvlOverride w:ilvl="2">
+      <w:startOverride w:val="1"/>
+    </w:lvlOverride>
+    <w:lvlOverride w:ilvl="3">
+      <w:startOverride w:val="1"/>
+    </w:lvlOverride>
+    <w:lvlOverride w:ilvl="4">
+      <w:startOverride w:val="1"/>
+    </w:lvlOverride>
+    <w:lvlOverride w:ilvl="5">
+      <w:startOverride w:val="1"/>
+    </w:lvlOverride>
+    <w:lvlOverride w:ilvl="6">
+      <w:startOverride w:val="1"/>
+    </w:lvlOverride>
+    <w:lvlOverride w:ilvl="7">
+      <w:startOverride w:val="1"/>
+    </w:lvlOverride>
+    <w:lvlOverride w:ilvl="8">
+      <w:startOverride w:val="1"/>
+    </w:lvlOverride>
+  </w:num>
+  <w:num w16cid:durableId="343436278" w:numId="38">
+    <w:abstractNumId w:val="1"/>
+  </w:num>
+  <w:num w16cid:durableId="1050114658" w:numId="39">
+    <w:abstractNumId w:val="2"/>
+    <w:lvlOverride w:ilvl="0">
+      <w:startOverride w:val="1"/>
+    </w:lvlOverride>
+    <w:lvlOverride w:ilvl="1">
+      <w:startOverride w:val="1"/>
+    </w:lvlOverride>
+    <w:lvlOverride w:ilvl="2">
+      <w:startOverride w:val="1"/>
+    </w:lvlOverride>
+    <w:lvlOverride w:ilvl="3">
+      <w:startOverride w:val="1"/>
+    </w:lvlOverride>
+    <w:lvlOverride w:ilvl="4">
+      <w:startOverride w:val="1"/>
+    </w:lvlOverride>
+    <w:lvlOverride w:ilvl="5">
+      <w:startOverride w:val="1"/>
+    </w:lvlOverride>
+    <w:lvlOverride w:ilvl="6">
+      <w:startOverride w:val="1"/>
+    </w:lvlOverride>
+    <w:lvlOverride w:ilvl="7">
+      <w:startOverride w:val="1"/>
+    </w:lvlOverride>
+    <w:lvlOverride w:ilvl="8">
+      <w:startOverride w:val="1"/>
+    </w:lvlOverride>
+  </w:num>
+  <w:num w16cid:durableId="362171952" w:numId="40">
+    <w:abstractNumId w:val="1"/>
+  </w:num>
+  <w:num w16cid:durableId="1011296400" w:numId="41">
+    <w:abstractNumId w:val="2"/>
+    <w:lvlOverride w:ilvl="0">
+      <w:startOverride w:val="1"/>
+    </w:lvlOverride>
+    <w:lvlOverride w:ilvl="1">
+      <w:startOverride w:val="1"/>
+    </w:lvlOverride>
+    <w:lvlOverride w:ilvl="2">
+      <w:startOverride w:val="1"/>
+    </w:lvlOverride>
+    <w:lvlOverride w:ilvl="3">
+      <w:startOverride w:val="1"/>
+    </w:lvlOverride>
+    <w:lvlOverride w:ilvl="4">
+      <w:startOverride w:val="1"/>
+    </w:lvlOverride>
+    <w:lvlOverride w:ilvl="5">
+      <w:startOverride w:val="1"/>
+    </w:lvlOverride>
+    <w:lvlOverride w:ilvl="6">
+      <w:startOverride w:val="1"/>
+    </w:lvlOverride>
+    <w:lvlOverride w:ilvl="7">
+      <w:startOverride w:val="1"/>
+    </w:lvlOverride>
+    <w:lvlOverride w:ilvl="8">
+      <w:startOverride w:val="1"/>
+    </w:lvlOverride>
+  </w:num>
+  <w:num w16cid:durableId="2071272294" w:numId="42">
+    <w:abstractNumId w:val="1"/>
+  </w:num>
+  <w:num w16cid:durableId="1281381096" w:numId="43">
+    <w:abstractNumId w:val="1"/>
+  </w:num>
+  <w:num w16cid:durableId="902717305" w:numId="44">
+    <w:abstractNumId w:val="2"/>
+    <w:lvlOverride w:ilvl="0">
+      <w:startOverride w:val="1"/>
+    </w:lvlOverride>
+    <w:lvlOverride w:ilvl="1">
+      <w:startOverride w:val="1"/>
+    </w:lvlOverride>
+    <w:lvlOverride w:ilvl="2">
+      <w:startOverride w:val="1"/>
+    </w:lvlOverride>
+    <w:lvlOverride w:ilvl="3">
+      <w:startOverride w:val="1"/>
+    </w:lvlOverride>
+    <w:lvlOverride w:ilvl="4">
+      <w:startOverride w:val="1"/>
+    </w:lvlOverride>
+    <w:lvlOverride w:ilvl="5">
+      <w:startOverride w:val="1"/>
+    </w:lvlOverride>
+    <w:lvlOverride w:ilvl="6">
+      <w:startOverride w:val="1"/>
+    </w:lvlOverride>
+    <w:lvlOverride w:ilvl="7">
+      <w:startOverride w:val="1"/>
+    </w:lvlOverride>
+    <w:lvlOverride w:ilvl="8">
+      <w:startOverride w:val="1"/>
+    </w:lvlOverride>
+  </w:num>
   <w:num w:numId="1000">
     <w:abstractNumId w:val="990"/>
   </w:num>
@@ -6444,100 +7522,587 @@
 </file>
 
 <file path=word/styles.xml><?xml version="1.0" encoding="utf-8"?>
-<w:styles xmlns:r="http://schemas.openxmlformats.org/officeDocument/2006/relationships" xmlns:w="http://schemas.openxmlformats.org/wordprocessingml/2006/main">
+<w:styles xmlns:mc="http://schemas.openxmlformats.org/markup-compatibility/2006" xmlns:r="http://schemas.openxmlformats.org/officeDocument/2006/relationships" xmlns:w="http://schemas.openxmlformats.org/wordprocessingml/2006/main" xmlns:w14="http://schemas.microsoft.com/office/word/2010/wordml" xmlns:w15="http://schemas.microsoft.com/office/word/2012/wordml" xmlns:w16="http://schemas.microsoft.com/office/word/2018/wordml" xmlns:w16cex="http://schemas.microsoft.com/office/word/2018/wordml/cex" xmlns:w16cid="http://schemas.microsoft.com/office/word/2016/wordml/cid" xmlns:w16du="http://schemas.microsoft.com/office/word/2023/wordml/word16du" xmlns:w16sdtdh="http://schemas.microsoft.com/office/word/2020/wordml/sdtdatahash" xmlns:w16sdtfl="http://schemas.microsoft.com/office/word/2024/wordml/sdtformatlock" xmlns:w16se="http://schemas.microsoft.com/office/word/2015/wordml/symex" mc:Ignorable="w14 w15 w16se w16cid w16 w16cex w16sdtdh w16sdtfl w16du">
   <w:docDefaults>
     <w:rPrDefault>
       <w:rPr>
-        <w:rFonts w:asciiTheme="minorHAnsi" w:cstheme="minorBidi" w:eastAsiaTheme="minorHAnsi" w:hAnsiTheme="minorHAnsi"/>
-        <w:sz w:val="24"/>
-        <w:szCs w:val="24"/>
-        <w:lang w:bidi="ar-SA" w:eastAsia="en-US" w:val="en-US"/>
+        <w:rFonts w:asciiTheme="minorHAnsi" w:cstheme="minorBidi" w:eastAsiaTheme="minorEastAsia" w:hAnsiTheme="minorHAnsi"/>
+        <w:lang w:bidi="ar-SA" w:eastAsia="zh-TW" w:val="en-US"/>
       </w:rPr>
     </w:rPrDefault>
     <w:pPrDefault>
       <w:pPr>
-        <w:spacing w:after="200"/>
+        <w:spacing w:after="200" w:line="276" w:lineRule="auto"/>
+        <w:jc w:val="both"/>
       </w:pPr>
     </w:pPrDefault>
   </w:docDefaults>
-  <w:latentStyles w:count="276" w:defLockedState="0" w:defQFormat="0" w:defSemiHidden="0" w:defUIPriority="0" w:defUnhideWhenUsed="0"/>
-  <w:style w:default="1" w:styleId="Normal" w:type="paragraph">
+  <w:latentStyles w:count="376" w:defLockedState="0" w:defQFormat="0" w:defSemiHidden="0" w:defUIPriority="0" w:defUnhideWhenUsed="0">
+    <w:lsdException w:name="Normal" w:qFormat="1"/>
+    <w:lsdException w:name="heading 1" w:qFormat="1"/>
+    <w:lsdException w:name="heading 2" w:qFormat="1" w:semiHidden="1"/>
+    <w:lsdException w:name="heading 3" w:qFormat="1" w:semiHidden="1"/>
+    <w:lsdException w:name="heading 4" w:qFormat="1" w:semiHidden="1"/>
+    <w:lsdException w:name="heading 5" w:qFormat="1" w:semiHidden="1"/>
+    <w:lsdException w:name="heading 6" w:qFormat="1" w:semiHidden="1"/>
+    <w:lsdException w:name="heading 7" w:qFormat="1" w:semiHidden="1"/>
+    <w:lsdException w:name="heading 8" w:qFormat="1" w:semiHidden="1"/>
+    <w:lsdException w:name="heading 9" w:qFormat="1" w:semiHidden="1"/>
+    <w:lsdException w:name="caption" w:qFormat="1" w:semiHidden="1" w:uiPriority="35"/>
+    <w:lsdException w:name="Title" w:qFormat="1" w:uiPriority="10"/>
+    <w:lsdException w:name="Subtitle" w:qFormat="1" w:uiPriority="11"/>
+    <w:lsdException w:name="Strong" w:qFormat="1" w:uiPriority="22"/>
+    <w:lsdException w:name="Emphasis" w:qFormat="1" w:uiPriority="20"/>
+    <w:lsdException w:name="Normal Table" w:semiHidden="1" w:unhideWhenUsed="1"/>
+    <w:lsdException w:name="Table Simple 1" w:semiHidden="1" w:unhideWhenUsed="1"/>
+    <w:lsdException w:name="Table Simple 2" w:semiHidden="1" w:unhideWhenUsed="1"/>
+    <w:lsdException w:name="Table Simple 3" w:semiHidden="1" w:unhideWhenUsed="1"/>
+    <w:lsdException w:name="Table Classic 1" w:semiHidden="1" w:unhideWhenUsed="1"/>
+    <w:lsdException w:name="Table Classic 2" w:semiHidden="1" w:unhideWhenUsed="1"/>
+    <w:lsdException w:name="Table Classic 3" w:semiHidden="1" w:unhideWhenUsed="1"/>
+    <w:lsdException w:name="Table Classic 4" w:semiHidden="1" w:unhideWhenUsed="1"/>
+    <w:lsdException w:name="Table Colorful 1" w:semiHidden="1" w:unhideWhenUsed="1"/>
+    <w:lsdException w:name="Table Colorful 2" w:semiHidden="1" w:unhideWhenUsed="1"/>
+    <w:lsdException w:name="Table Colorful 3" w:semiHidden="1" w:unhideWhenUsed="1"/>
+    <w:lsdException w:name="Table Columns 1" w:semiHidden="1" w:unhideWhenUsed="1"/>
+    <w:lsdException w:name="Table Columns 2" w:semiHidden="1" w:unhideWhenUsed="1"/>
+    <w:lsdException w:name="Table Columns 3" w:semiHidden="1" w:unhideWhenUsed="1"/>
+    <w:lsdException w:name="Table Columns 4" w:semiHidden="1" w:unhideWhenUsed="1"/>
+    <w:lsdException w:name="Table Columns 5" w:semiHidden="1" w:unhideWhenUsed="1"/>
+    <w:lsdException w:name="Table Grid 1" w:semiHidden="1" w:unhideWhenUsed="1"/>
+    <w:lsdException w:name="Table Grid 2" w:semiHidden="1" w:unhideWhenUsed="1"/>
+    <w:lsdException w:name="Table Grid 3" w:semiHidden="1" w:unhideWhenUsed="1"/>
+    <w:lsdException w:name="Table Grid 4" w:semiHidden="1" w:unhideWhenUsed="1"/>
+    <w:lsdException w:name="Table Grid 5" w:semiHidden="1" w:unhideWhenUsed="1"/>
+    <w:lsdException w:name="Table Grid 6" w:semiHidden="1" w:unhideWhenUsed="1"/>
+    <w:lsdException w:name="Table Grid 7" w:semiHidden="1" w:unhideWhenUsed="1"/>
+    <w:lsdException w:name="Table Grid 8" w:semiHidden="1" w:unhideWhenUsed="1"/>
+    <w:lsdException w:name="Table List 1" w:semiHidden="1" w:unhideWhenUsed="1"/>
+    <w:lsdException w:name="Table List 2" w:semiHidden="1" w:unhideWhenUsed="1"/>
+    <w:lsdException w:name="Table List 3" w:semiHidden="1" w:unhideWhenUsed="1"/>
+    <w:lsdException w:name="Table List 4" w:semiHidden="1" w:unhideWhenUsed="1"/>
+    <w:lsdException w:name="Table List 5" w:semiHidden="1" w:unhideWhenUsed="1"/>
+    <w:lsdException w:name="Table List 6" w:semiHidden="1" w:unhideWhenUsed="1"/>
+    <w:lsdException w:name="Table List 7" w:semiHidden="1" w:unhideWhenUsed="1"/>
+    <w:lsdException w:name="Table List 8" w:semiHidden="1" w:unhideWhenUsed="1"/>
+    <w:lsdException w:name="Table 3D effects 1" w:semiHidden="1" w:unhideWhenUsed="1"/>
+    <w:lsdException w:name="Table 3D effects 2" w:semiHidden="1" w:unhideWhenUsed="1"/>
+    <w:lsdException w:name="Table 3D effects 3" w:semiHidden="1" w:unhideWhenUsed="1"/>
+    <w:lsdException w:name="Table Contemporary" w:semiHidden="1" w:unhideWhenUsed="1"/>
+    <w:lsdException w:name="Table Elegant" w:semiHidden="1" w:unhideWhenUsed="1"/>
+    <w:lsdException w:name="Table Professional" w:semiHidden="1" w:unhideWhenUsed="1"/>
+    <w:lsdException w:name="Table Subtle 1" w:semiHidden="1" w:unhideWhenUsed="1"/>
+    <w:lsdException w:name="Table Subtle 2" w:semiHidden="1" w:unhideWhenUsed="1"/>
+    <w:lsdException w:name="Table Web 1" w:semiHidden="1" w:unhideWhenUsed="1"/>
+    <w:lsdException w:name="Table Web 2" w:semiHidden="1" w:unhideWhenUsed="1"/>
+    <w:lsdException w:name="Table Web 3" w:semiHidden="1" w:unhideWhenUsed="1"/>
+    <w:lsdException w:name="Table Theme" w:semiHidden="1" w:unhideWhenUsed="1"/>
+    <w:lsdException w:name="No Spacing" w:qFormat="1" w:uiPriority="1"/>
+    <w:lsdException w:name="Light Shading"/>
+    <w:lsdException w:name="Light List"/>
+    <w:lsdException w:name="Light Grid"/>
+    <w:lsdException w:name="Medium Shading 1"/>
+    <w:lsdException w:name="Medium Shading 2"/>
+    <w:lsdException w:name="Medium List 1"/>
+    <w:lsdException w:name="Medium List 2"/>
+    <w:lsdException w:name="Medium Grid 1"/>
+    <w:lsdException w:name="Medium Grid 2"/>
+    <w:lsdException w:name="Medium Grid 3"/>
+    <w:lsdException w:name="Dark List"/>
+    <w:lsdException w:name="Colorful Shading"/>
+    <w:lsdException w:name="Colorful List"/>
+    <w:lsdException w:name="Colorful Grid"/>
+    <w:lsdException w:name="Light Shading Accent 1"/>
+    <w:lsdException w:name="Light List Accent 1"/>
+    <w:lsdException w:name="Light Grid Accent 1"/>
+    <w:lsdException w:name="Medium Shading 1 Accent 1"/>
+    <w:lsdException w:name="Medium Shading 2 Accent 1"/>
+    <w:lsdException w:name="Medium List 1 Accent 1"/>
+    <w:lsdException w:name="List Paragraph" w:qFormat="1" w:uiPriority="34"/>
+    <w:lsdException w:name="Quote" w:qFormat="1" w:uiPriority="29"/>
+    <w:lsdException w:name="Intense Quote" w:qFormat="1" w:uiPriority="30"/>
+    <w:lsdException w:name="Medium List 2 Accent 1"/>
+    <w:lsdException w:name="Medium Grid 1 Accent 1"/>
+    <w:lsdException w:name="Medium Grid 2 Accent 1"/>
+    <w:lsdException w:name="Medium Grid 3 Accent 1"/>
+    <w:lsdException w:name="Dark List Accent 1"/>
+    <w:lsdException w:name="Colorful Shading Accent 1"/>
+    <w:lsdException w:name="Colorful List Accent 1"/>
+    <w:lsdException w:name="Colorful Grid Accent 1"/>
+    <w:lsdException w:name="Light Shading Accent 2"/>
+    <w:lsdException w:name="Light List Accent 2"/>
+    <w:lsdException w:name="Light Grid Accent 2"/>
+    <w:lsdException w:name="Medium Shading 1 Accent 2"/>
+    <w:lsdException w:name="Medium Shading 2 Accent 2"/>
+    <w:lsdException w:name="Medium List 1 Accent 2"/>
+    <w:lsdException w:name="Medium List 2 Accent 2"/>
+    <w:lsdException w:name="Medium Grid 1 Accent 2"/>
+    <w:lsdException w:name="Medium Grid 2 Accent 2"/>
+    <w:lsdException w:name="Medium Grid 3 Accent 2"/>
+    <w:lsdException w:name="Dark List Accent 2"/>
+    <w:lsdException w:name="Colorful Shading Accent 2"/>
+    <w:lsdException w:name="Colorful List Accent 2"/>
+    <w:lsdException w:name="Colorful Grid Accent 2"/>
+    <w:lsdException w:name="Light Shading Accent 3"/>
+    <w:lsdException w:name="Light List Accent 3"/>
+    <w:lsdException w:name="Light Grid Accent 3"/>
+    <w:lsdException w:name="Medium Shading 1 Accent 3"/>
+    <w:lsdException w:name="Medium Shading 2 Accent 3"/>
+    <w:lsdException w:name="Medium List 1 Accent 3"/>
+    <w:lsdException w:name="Medium List 2 Accent 3"/>
+    <w:lsdException w:name="Medium Grid 1 Accent 3"/>
+    <w:lsdException w:name="Medium Grid 2 Accent 3"/>
+    <w:lsdException w:name="Medium Grid 3 Accent 3"/>
+    <w:lsdException w:name="Dark List Accent 3"/>
+    <w:lsdException w:name="Colorful Shading Accent 3"/>
+    <w:lsdException w:name="Colorful List Accent 3"/>
+    <w:lsdException w:name="Colorful Grid Accent 3"/>
+    <w:lsdException w:name="Light Shading Accent 4"/>
+    <w:lsdException w:name="Light List Accent 4"/>
+    <w:lsdException w:name="Light Grid Accent 4"/>
+    <w:lsdException w:name="Medium Shading 1 Accent 4"/>
+    <w:lsdException w:name="Medium Shading 2 Accent 4"/>
+    <w:lsdException w:name="Medium List 1 Accent 4"/>
+    <w:lsdException w:name="Medium List 2 Accent 4"/>
+    <w:lsdException w:name="Medium Grid 1 Accent 4"/>
+    <w:lsdException w:name="Medium Grid 2 Accent 4"/>
+    <w:lsdException w:name="Medium Grid 3 Accent 4"/>
+    <w:lsdException w:name="Dark List Accent 4"/>
+    <w:lsdException w:name="Colorful Shading Accent 4"/>
+    <w:lsdException w:name="Colorful List Accent 4"/>
+    <w:lsdException w:name="Colorful Grid Accent 4"/>
+    <w:lsdException w:name="Light Shading Accent 5"/>
+    <w:lsdException w:name="Light List Accent 5"/>
+    <w:lsdException w:name="Light Grid Accent 5"/>
+    <w:lsdException w:name="Medium Shading 1 Accent 5"/>
+    <w:lsdException w:name="Medium Shading 2 Accent 5"/>
+    <w:lsdException w:name="Medium List 1 Accent 5"/>
+    <w:lsdException w:name="Medium List 2 Accent 5"/>
+    <w:lsdException w:name="Medium Grid 1 Accent 5"/>
+    <w:lsdException w:name="Medium Grid 2 Accent 5"/>
+    <w:lsdException w:name="Medium Grid 3 Accent 5"/>
+    <w:lsdException w:name="Dark List Accent 5"/>
+    <w:lsdException w:name="Colorful Shading Accent 5"/>
+    <w:lsdException w:name="Colorful List Accent 5"/>
+    <w:lsdException w:name="Colorful Grid Accent 5"/>
+    <w:lsdException w:name="Light Shading Accent 6"/>
+    <w:lsdException w:name="Light List Accent 6"/>
+    <w:lsdException w:name="Light Grid Accent 6"/>
+    <w:lsdException w:name="Medium Shading 1 Accent 6"/>
+    <w:lsdException w:name="Medium Shading 2 Accent 6"/>
+    <w:lsdException w:name="Medium List 1 Accent 6"/>
+    <w:lsdException w:name="Medium List 2 Accent 6"/>
+    <w:lsdException w:name="Medium Grid 1 Accent 6"/>
+    <w:lsdException w:name="Medium Grid 2 Accent 6"/>
+    <w:lsdException w:name="Medium Grid 3 Accent 6"/>
+    <w:lsdException w:name="Dark List Accent 6"/>
+    <w:lsdException w:name="Colorful Shading Accent 6"/>
+    <w:lsdException w:name="Colorful List Accent 6"/>
+    <w:lsdException w:name="Colorful Grid Accent 6"/>
+    <w:lsdException w:name="Subtle Emphasis" w:qFormat="1" w:uiPriority="19"/>
+    <w:lsdException w:name="Intense Emphasis" w:qFormat="1" w:uiPriority="21"/>
+    <w:lsdException w:name="Subtle Reference" w:qFormat="1" w:uiPriority="31"/>
+    <w:lsdException w:name="Intense Reference" w:qFormat="1" w:uiPriority="32"/>
+    <w:lsdException w:name="Book Title" w:qFormat="1" w:uiPriority="33"/>
+    <w:lsdException w:name="TOC Heading" w:qFormat="1" w:semiHidden="1"/>
+    <w:lsdException w:name="Grid Table 4" w:uiPriority="49"/>
+    <w:lsdException w:name="Grid Table 5 Dark" w:uiPriority="50"/>
+    <w:lsdException w:name="Grid Table 6 Colorful" w:uiPriority="51"/>
+    <w:lsdException w:name="Grid Table 7 Colorful" w:uiPriority="52"/>
+    <w:lsdException w:name="Grid Table 1 Light Accent 1" w:uiPriority="46"/>
+    <w:lsdException w:name="Grid Table 2 Accent 1" w:uiPriority="47"/>
+    <w:lsdException w:name="Grid Table 3 Accent 1" w:uiPriority="48"/>
+    <w:lsdException w:name="Grid Table 4 Accent 1" w:uiPriority="49"/>
+    <w:lsdException w:name="Grid Table 5 Dark Accent 1" w:uiPriority="50"/>
+    <w:lsdException w:name="Grid Table 6 Colorful Accent 1" w:uiPriority="51"/>
+    <w:lsdException w:name="Grid Table 7 Colorful Accent 1" w:uiPriority="52"/>
+    <w:lsdException w:name="Grid Table 1 Light Accent 2" w:uiPriority="46"/>
+    <w:lsdException w:name="Grid Table 2 Accent 2" w:uiPriority="47"/>
+    <w:lsdException w:name="Grid Table 3 Accent 2" w:uiPriority="48"/>
+    <w:lsdException w:name="Grid Table 4 Accent 2" w:uiPriority="49"/>
+    <w:lsdException w:name="Grid Table 5 Dark Accent 2" w:uiPriority="50"/>
+    <w:lsdException w:name="Grid Table 6 Colorful Accent 2" w:uiPriority="51"/>
+    <w:lsdException w:name="Grid Table 7 Colorful Accent 2" w:uiPriority="52"/>
+    <w:lsdException w:name="Grid Table 1 Light Accent 3" w:uiPriority="46"/>
+    <w:lsdException w:name="Grid Table 2 Accent 3" w:uiPriority="47"/>
+    <w:lsdException w:name="Grid Table 3 Accent 3" w:uiPriority="48"/>
+    <w:lsdException w:name="Grid Table 4 Accent 3" w:uiPriority="49"/>
+    <w:lsdException w:name="Grid Table 5 Dark Accent 3" w:uiPriority="50"/>
+    <w:lsdException w:name="Grid Table 6 Colorful Accent 3" w:uiPriority="51"/>
+    <w:lsdException w:name="Grid Table 7 Colorful Accent 3" w:uiPriority="52"/>
+    <w:lsdException w:name="Grid Table 1 Light Accent 4" w:uiPriority="46"/>
+    <w:lsdException w:name="Grid Table 2 Accent 4" w:uiPriority="47"/>
+    <w:lsdException w:name="Grid Table 3 Accent 4" w:uiPriority="48"/>
+    <w:lsdException w:name="Grid Table 4 Accent 4" w:uiPriority="49"/>
+    <w:lsdException w:name="Grid Table 5 Dark Accent 4" w:uiPriority="50"/>
+    <w:lsdException w:name="Grid Table 6 Colorful Accent 4" w:uiPriority="51"/>
+    <w:lsdException w:name="Grid Table 7 Colorful Accent 4" w:uiPriority="52"/>
+    <w:lsdException w:name="Grid Table 1 Light Accent 5" w:uiPriority="46"/>
+    <w:lsdException w:name="Grid Table 2 Accent 5" w:uiPriority="47"/>
+    <w:lsdException w:name="Grid Table 3 Accent 5" w:uiPriority="48"/>
+    <w:lsdException w:name="Grid Table 4 Accent 5" w:uiPriority="49"/>
+    <w:lsdException w:name="Grid Table 5 Dark Accent 5" w:uiPriority="50"/>
+    <w:lsdException w:name="Grid Table 6 Colorful Accent 5" w:uiPriority="51"/>
+    <w:lsdException w:name="Grid Table 7 Colorful Accent 5" w:uiPriority="52"/>
+    <w:lsdException w:name="Grid Table 1 Light Accent 6" w:uiPriority="46"/>
+    <w:lsdException w:name="Grid Table 2 Accent 6" w:uiPriority="47"/>
+    <w:lsdException w:name="Grid Table 3 Accent 6" w:uiPriority="48"/>
+    <w:lsdException w:name="Grid Table 4 Accent 6" w:uiPriority="49"/>
+    <w:lsdException w:name="Grid Table 5 Dark Accent 6" w:uiPriority="50"/>
+    <w:lsdException w:name="Grid Table 6 Colorful Accent 6" w:uiPriority="51"/>
+    <w:lsdException w:name="Grid Table 7 Colorful Accent 6" w:uiPriority="52"/>
+    <w:lsdException w:name="List Table 1 Light" w:uiPriority="46"/>
+    <w:lsdException w:name="List Table 2" w:uiPriority="47"/>
+    <w:lsdException w:name="List Table 3" w:uiPriority="48"/>
+    <w:lsdException w:name="List Table 4" w:uiPriority="49"/>
+    <w:lsdException w:name="List Table 5 Dark" w:uiPriority="50"/>
+    <w:lsdException w:name="List Table 6 Colorful" w:uiPriority="51"/>
+    <w:lsdException w:name="List Table 7 Colorful" w:uiPriority="52"/>
+    <w:lsdException w:name="List Table 1 Light Accent 1" w:uiPriority="46"/>
+    <w:lsdException w:name="List Table 2 Accent 1" w:uiPriority="47"/>
+    <w:lsdException w:name="List Table 3 Accent 1" w:uiPriority="48"/>
+    <w:lsdException w:name="List Table 4 Accent 1" w:uiPriority="49"/>
+    <w:lsdException w:name="List Table 5 Dark Accent 1" w:uiPriority="50"/>
+    <w:lsdException w:name="List Table 6 Colorful Accent 1" w:uiPriority="51"/>
+    <w:lsdException w:name="List Table 7 Colorful Accent 1" w:uiPriority="52"/>
+    <w:lsdException w:name="List Table 1 Light Accent 2" w:uiPriority="46"/>
+    <w:lsdException w:name="List Table 2 Accent 2" w:uiPriority="47"/>
+    <w:lsdException w:name="List Table 3 Accent 2" w:uiPriority="48"/>
+    <w:lsdException w:name="List Table 4 Accent 2" w:uiPriority="49"/>
+    <w:lsdException w:name="List Table 5 Dark Accent 2" w:uiPriority="50"/>
+    <w:lsdException w:name="List Table 6 Colorful Accent 2" w:uiPriority="51"/>
+    <w:lsdException w:name="List Table 7 Colorful Accent 2" w:uiPriority="52"/>
+    <w:lsdException w:name="List Table 1 Light Accent 3" w:uiPriority="46"/>
+    <w:lsdException w:name="List Table 2 Accent 3" w:uiPriority="47"/>
+    <w:lsdException w:name="List Table 3 Accent 3" w:uiPriority="48"/>
+    <w:lsdException w:name="List Table 4 Accent 3" w:uiPriority="49"/>
+    <w:lsdException w:name="List Table 5 Dark Accent 3" w:uiPriority="50"/>
+    <w:lsdException w:name="List Table 6 Colorful Accent 3" w:uiPriority="51"/>
+    <w:lsdException w:name="List Table 7 Colorful Accent 3" w:uiPriority="52"/>
+    <w:lsdException w:name="List Table 1 Light Accent 4" w:uiPriority="46"/>
+    <w:lsdException w:name="List Table 2 Accent 4" w:uiPriority="47"/>
+    <w:lsdException w:name="List Table 3 Accent 4" w:uiPriority="48"/>
+    <w:lsdException w:name="List Table 4 Accent 4" w:uiPriority="49"/>
+    <w:lsdException w:name="List Table 5 Dark Accent 4" w:uiPriority="50"/>
+    <w:lsdException w:name="List Table 6 Colorful Accent 4" w:uiPriority="51"/>
+    <w:lsdException w:name="List Table 7 Colorful Accent 4" w:uiPriority="52"/>
+    <w:lsdException w:name="List Table 1 Light Accent 5" w:uiPriority="46"/>
+    <w:lsdException w:name="List Table 2 Accent 5" w:uiPriority="47"/>
+    <w:lsdException w:name="List Table 3 Accent 5" w:uiPriority="48"/>
+    <w:lsdException w:name="List Table 4 Accent 5" w:uiPriority="49"/>
+    <w:lsdException w:name="List Table 5 Dark Accent 5" w:uiPriority="50"/>
+    <w:lsdException w:name="List Table 6 Colorful Accent 5" w:uiPriority="51"/>
+    <w:lsdException w:name="List Table 7 Colorful Accent 5" w:uiPriority="52"/>
+    <w:lsdException w:name="List Table 1 Light Accent 6" w:uiPriority="46"/>
+    <w:lsdException w:name="List Table 2 Accent 6" w:uiPriority="47"/>
+    <w:lsdException w:name="List Table 3 Accent 6" w:uiPriority="48"/>
+    <w:lsdException w:name="List Table 4 Accent 6" w:uiPriority="49"/>
+    <w:lsdException w:name="List Table 5 Dark Accent 6" w:uiPriority="50"/>
+    <w:lsdException w:name="List Table 6 Colorful Accent 6" w:uiPriority="51"/>
+    <w:lsdException w:name="List Table 7 Colorful Accent 6" w:uiPriority="52"/>
+    <w:lsdException w:name="Mention" w:semiHidden="1" w:uiPriority="99" w:unhideWhenUsed="1"/>
+    <w:lsdException w:name="Smart Hyperlink" w:semiHidden="1" w:uiPriority="99" w:unhideWhenUsed="1"/>
+    <w:lsdException w:name="Hashtag" w:semiHidden="1" w:uiPriority="99" w:unhideWhenUsed="1"/>
+    <w:lsdException w:name="Unresolved Mention" w:semiHidden="1" w:uiPriority="99" w:unhideWhenUsed="1"/>
+    <w:lsdException w:name="Smart Link" w:semiHidden="1" w:uiPriority="99" w:unhideWhenUsed="1"/>
+  </w:latentStyles>
+  <w:style w:default="1" w:styleId="a" w:type="paragraph">
     <w:name w:val="Normal"/>
     <w:qFormat/>
-  </w:style>
-  <w:style w:styleId="BodyText" w:type="paragraph">
+    <w:rsid w:val="00BB5714"/>
+    <w:pPr>
+      <w:jc w:val="left"/>
+    </w:pPr>
+  </w:style>
+  <w:style w:styleId="1" w:type="paragraph">
+    <w:name w:val="heading 1"/>
+    <w:basedOn w:val="a"/>
+    <w:next w:val="a"/>
+    <w:link w:val="10"/>
+    <w:uiPriority w:val="9"/>
+    <w:qFormat/>
+    <w:rsid w:val="00BB5714"/>
+    <w:pPr>
+      <w:spacing w:after="40" w:before="300"/>
+      <w:outlineLvl w:val="0"/>
+    </w:pPr>
+    <w:rPr>
+      <w:b/>
+      <w:smallCaps/>
+      <w:spacing w:val="5"/>
+      <w:sz w:val="32"/>
+      <w:szCs w:val="32"/>
+    </w:rPr>
+  </w:style>
+  <w:style w:styleId="2" w:type="paragraph">
+    <w:name w:val="heading 2"/>
+    <w:basedOn w:val="a"/>
+    <w:next w:val="a"/>
+    <w:link w:val="20"/>
+    <w:uiPriority w:val="9"/>
+    <w:semiHidden/>
+    <w:unhideWhenUsed/>
+    <w:qFormat/>
+    <w:rsid w:val="00BB5714"/>
+    <w:pPr>
+      <w:spacing w:after="80" w:before="240"/>
+      <w:outlineLvl w:val="1"/>
+    </w:pPr>
+    <w:rPr>
+      <w:b/>
+      <w:smallCaps/>
+      <w:spacing w:val="5"/>
+      <w:sz w:val="28"/>
+      <w:szCs w:val="28"/>
+    </w:rPr>
+  </w:style>
+  <w:style w:styleId="3" w:type="paragraph">
+    <w:name w:val="heading 3"/>
+    <w:basedOn w:val="a"/>
+    <w:next w:val="a"/>
+    <w:link w:val="30"/>
+    <w:uiPriority w:val="9"/>
+    <w:semiHidden/>
+    <w:unhideWhenUsed/>
+    <w:qFormat/>
+    <w:rsid w:val="00BB5714"/>
+    <w:pPr>
+      <w:spacing w:after="0"/>
+      <w:outlineLvl w:val="2"/>
+    </w:pPr>
+    <w:rPr>
+      <w:b/>
+      <w:smallCaps/>
+      <w:spacing w:val="5"/>
+      <w:sz w:val="24"/>
+      <w:szCs w:val="24"/>
+    </w:rPr>
+  </w:style>
+  <w:style w:styleId="4" w:type="paragraph">
+    <w:name w:val="heading 4"/>
+    <w:basedOn w:val="a"/>
+    <w:next w:val="a"/>
+    <w:link w:val="40"/>
+    <w:uiPriority w:val="9"/>
+    <w:semiHidden/>
+    <w:unhideWhenUsed/>
+    <w:qFormat/>
+    <w:rsid w:val="00BB5714"/>
+    <w:pPr>
+      <w:spacing w:after="0" w:before="240"/>
+      <w:outlineLvl w:val="3"/>
+    </w:pPr>
+    <w:rPr>
+      <w:b/>
+      <w:smallCaps/>
+      <w:spacing w:val="10"/>
+      <w:sz w:val="22"/>
+      <w:szCs w:val="22"/>
+    </w:rPr>
+  </w:style>
+  <w:style w:styleId="5" w:type="paragraph">
+    <w:name w:val="heading 5"/>
+    <w:basedOn w:val="a"/>
+    <w:next w:val="a"/>
+    <w:link w:val="50"/>
+    <w:uiPriority w:val="9"/>
+    <w:semiHidden/>
+    <w:unhideWhenUsed/>
+    <w:qFormat/>
+    <w:rsid w:val="00BB5714"/>
+    <w:pPr>
+      <w:spacing w:after="0" w:before="200"/>
+      <w:outlineLvl w:val="4"/>
+    </w:pPr>
+    <w:rPr>
+      <w:b/>
+      <w:smallCaps/>
+      <w:color w:themeColor="accent2" w:themeShade="BF" w:val="943634"/>
+      <w:spacing w:val="10"/>
+      <w:sz w:val="22"/>
+      <w:szCs w:val="26"/>
+    </w:rPr>
+  </w:style>
+  <w:style w:styleId="6" w:type="paragraph">
+    <w:name w:val="heading 6"/>
+    <w:basedOn w:val="a"/>
+    <w:next w:val="a"/>
+    <w:link w:val="60"/>
+    <w:uiPriority w:val="9"/>
+    <w:semiHidden/>
+    <w:unhideWhenUsed/>
+    <w:qFormat/>
+    <w:rsid w:val="00BB5714"/>
+    <w:pPr>
+      <w:spacing w:after="0"/>
+      <w:outlineLvl w:val="5"/>
+    </w:pPr>
+    <w:rPr>
+      <w:smallCaps/>
+      <w:color w:themeColor="accent2" w:val="C0504D"/>
+      <w:spacing w:val="5"/>
+      <w:sz w:val="22"/>
+    </w:rPr>
+  </w:style>
+  <w:style w:styleId="7" w:type="paragraph">
+    <w:name w:val="heading 7"/>
+    <w:basedOn w:val="a"/>
+    <w:next w:val="a"/>
+    <w:link w:val="70"/>
+    <w:uiPriority w:val="9"/>
+    <w:semiHidden/>
+    <w:unhideWhenUsed/>
+    <w:qFormat/>
+    <w:rsid w:val="00BB5714"/>
+    <w:pPr>
+      <w:spacing w:after="0"/>
+      <w:outlineLvl w:val="6"/>
+    </w:pPr>
+    <w:rPr>
+      <w:b/>
+      <w:smallCaps/>
+      <w:color w:themeColor="accent2" w:val="C0504D"/>
+      <w:spacing w:val="10"/>
+    </w:rPr>
+  </w:style>
+  <w:style w:styleId="8" w:type="paragraph">
+    <w:name w:val="heading 8"/>
+    <w:basedOn w:val="a"/>
+    <w:next w:val="a"/>
+    <w:link w:val="80"/>
+    <w:uiPriority w:val="9"/>
+    <w:semiHidden/>
+    <w:unhideWhenUsed/>
+    <w:qFormat/>
+    <w:rsid w:val="00BB5714"/>
+    <w:pPr>
+      <w:spacing w:after="0"/>
+      <w:outlineLvl w:val="7"/>
+    </w:pPr>
+    <w:rPr>
+      <w:b/>
+      <w:i/>
+      <w:smallCaps/>
+      <w:color w:themeColor="accent2" w:themeShade="BF" w:val="943634"/>
+    </w:rPr>
+  </w:style>
+  <w:style w:styleId="9" w:type="paragraph">
+    <w:name w:val="heading 9"/>
+    <w:basedOn w:val="a"/>
+    <w:next w:val="a"/>
+    <w:link w:val="90"/>
+    <w:uiPriority w:val="9"/>
+    <w:semiHidden/>
+    <w:unhideWhenUsed/>
+    <w:qFormat/>
+    <w:rsid w:val="00BB5714"/>
+    <w:pPr>
+      <w:spacing w:after="0"/>
+      <w:outlineLvl w:val="8"/>
+    </w:pPr>
+    <w:rPr>
+      <w:b/>
+      <w:i/>
+      <w:smallCaps/>
+      <w:color w:themeColor="accent2" w:themeShade="7F" w:val="622423"/>
+    </w:rPr>
+  </w:style>
+  <w:style w:default="1" w:styleId="a0" w:type="character">
+    <w:name w:val="Default Paragraph Font"/>
+    <w:uiPriority w:val="1"/>
+    <w:semiHidden/>
+    <w:unhideWhenUsed/>
+  </w:style>
+  <w:style w:default="1" w:styleId="a1" w:type="table">
+    <w:name w:val="Normal Table"/>
+    <w:uiPriority w:val="99"/>
+    <w:semiHidden/>
+    <w:unhideWhenUsed/>
+    <w:tblPr>
+      <w:tblInd w:type="dxa" w:w="0"/>
+      <w:tblCellMar>
+        <w:top w:type="dxa" w:w="0"/>
+        <w:left w:type="dxa" w:w="108"/>
+        <w:bottom w:type="dxa" w:w="0"/>
+        <w:right w:type="dxa" w:w="108"/>
+      </w:tblCellMar>
+    </w:tblPr>
+  </w:style>
+  <w:style w:default="1" w:styleId="a2" w:type="numbering">
+    <w:name w:val="No List"/>
+    <w:uiPriority w:val="99"/>
+    <w:semiHidden/>
+    <w:unhideWhenUsed/>
+  </w:style>
+  <w:style w:styleId="a3" w:type="paragraph">
     <w:name w:val="Body Text"/>
-    <w:basedOn w:val="Normal"/>
-    <w:link w:val="BodyTextChar"/>
+    <w:basedOn w:val="a"/>
     <w:pPr>
       <w:spacing w:after="180" w:before="180"/>
     </w:pPr>
-    <w:qFormat/>
   </w:style>
   <w:style w:customStyle="1" w:styleId="FirstParagraph" w:type="paragraph">
     <w:name w:val="First Paragraph"/>
-    <w:basedOn w:val="BodyText"/>
-    <w:next w:val="BodyText"/>
-    <w:qFormat/>
+    <w:basedOn w:val="a3"/>
+    <w:next w:val="a3"/>
   </w:style>
   <w:style w:customStyle="1" w:styleId="Compact" w:type="paragraph">
     <w:name w:val="Compact"/>
-    <w:basedOn w:val="BodyText"/>
-    <w:qFormat/>
+    <w:basedOn w:val="a3"/>
     <w:pPr>
       <w:spacing w:after="36" w:before="36"/>
     </w:pPr>
   </w:style>
-  <w:style w:styleId="Title" w:type="paragraph">
+  <w:style w:styleId="a4" w:type="paragraph">
     <w:name w:val="Title"/>
-    <w:basedOn w:val="Normal"/>
-    <w:next w:val="BodyText"/>
+    <w:basedOn w:val="a"/>
+    <w:next w:val="a"/>
+    <w:link w:val="a5"/>
+    <w:uiPriority w:val="10"/>
     <w:qFormat/>
+    <w:rsid w:val="00BB5714"/>
     <w:pPr>
-      <w:keepNext/>
-      <w:keepLines/>
-      <w:spacing w:after="240" w:before="480"/>
-      <w:jc w:val="center"/>
+      <w:pBdr>
+        <w:top w:color="C0504D" w:space="1" w:sz="12" w:themeColor="accent2" w:val="single"/>
+      </w:pBdr>
+      <w:spacing w:line="240" w:lineRule="auto"/>
+      <w:jc w:val="right"/>
+    </w:pPr>
+    <w:rPr>
+      <w:smallCaps/>
+      <w:sz w:val="48"/>
+      <w:szCs w:val="48"/>
+    </w:rPr>
+  </w:style>
+  <w:style w:styleId="a6" w:type="paragraph">
+    <w:name w:val="Subtitle"/>
+    <w:basedOn w:val="a"/>
+    <w:next w:val="a"/>
+    <w:link w:val="a7"/>
+    <w:uiPriority w:val="11"/>
+    <w:qFormat/>
+    <w:rsid w:val="00BB5714"/>
+    <w:pPr>
+      <w:spacing w:after="720" w:line="240" w:lineRule="auto"/>
+      <w:jc w:val="right"/>
     </w:pPr>
     <w:rPr>
       <w:rFonts w:asciiTheme="majorHAnsi" w:cstheme="majorBidi" w:eastAsiaTheme="majorEastAsia" w:hAnsiTheme="majorHAnsi"/>
-      <w:b/>
-      <w:bCs/>
-      <w:color w:themeColor="accent1" w:themeShade="B5" w:val="345A8A"/>
-      <w:sz w:val="36"/>
-      <w:szCs w:val="36"/>
-    </w:rPr>
-  </w:style>
-  <w:style w:styleId="Subtitle" w:type="paragraph">
-    <w:name w:val="Subtitle"/>
-    <w:basedOn w:val="Title"/>
-    <w:next w:val="BodyText"/>
-    <w:qFormat/>
-    <w:pPr>
-      <w:keepNext/>
-      <w:keepLines/>
-      <w:spacing w:after="240" w:before="240"/>
-      <w:jc w:val="center"/>
-    </w:pPr>
-    <w:rPr>
-      <w:sz w:val="30"/>
-      <w:szCs w:val="30"/>
+      <w:szCs w:val="22"/>
     </w:rPr>
   </w:style>
   <w:style w:customStyle="1" w:styleId="Author" w:type="paragraph">
     <w:name w:val="Author"/>
-    <w:next w:val="BodyText"/>
-    <w:qFormat/>
+    <w:next w:val="a3"/>
     <w:pPr>
       <w:keepNext/>
       <w:keepLines/>
       <w:jc w:val="center"/>
     </w:pPr>
   </w:style>
-  <w:style w:styleId="Date" w:type="paragraph">
+  <w:style w:styleId="a8" w:type="paragraph">
     <w:name w:val="Date"/>
-    <w:next w:val="BodyText"/>
-    <w:qFormat/>
+    <w:next w:val="a3"/>
     <w:pPr>
       <w:keepNext/>
       <w:keepLines/>
@@ -6546,262 +8111,52 @@
   </w:style>
   <w:style w:customStyle="1" w:styleId="AbstractTitle" w:type="paragraph">
     <w:name w:val="Abstract Title"/>
-    <w:basedOn w:val="Normal"/>
+    <w:basedOn w:val="a"/>
     <w:next w:val="Abstract"/>
-    <w:qFormat/>
     <w:pPr>
       <w:keepNext/>
       <w:keepLines/>
+      <w:spacing w:after="0" w:before="300"/>
       <w:jc w:val="center"/>
-      <w:spacing w:after="0" w:before="300"/>
     </w:pPr>
     <w:rPr>
-      <w:sz w:val="20"/>
-      <w:szCs w:val="20"/>
       <w:b/>
       <w:color w:val="345A8A"/>
-      &gt;
     </w:rPr>
   </w:style>
   <w:style w:customStyle="1" w:styleId="Abstract" w:type="paragraph">
     <w:name w:val="Abstract"/>
-    <w:basedOn w:val="Normal"/>
-    <w:next w:val="BodyText"/>
-    <w:qFormat/>
+    <w:basedOn w:val="a"/>
+    <w:next w:val="a3"/>
     <w:pPr>
       <w:keepNext/>
       <w:keepLines/>
       <w:spacing w:after="300" w:before="100"/>
     </w:pPr>
-    <w:rPr>
-      <w:sz w:val="20"/>
-      <w:szCs w:val="20"/>
-    </w:rPr>
-  </w:style>
-  <w:style w:styleId="Bibliography" w:type="paragraph">
+  </w:style>
+  <w:style w:styleId="a9" w:type="paragraph">
     <w:name w:val="Bibliography"/>
-    <w:basedOn w:val="Normal"/>
-    <w:next w:val="Bibliography"/>
-    <w:qFormat/>
-    <w:pPr/>
-    <w:rPr/>
-  </w:style>
-  <w:style w:styleId="Heading1" w:type="paragraph">
-    <w:name w:val="Heading 1"/>
-    <w:basedOn w:val="Normal"/>
-    <w:next w:val="BodyText"/>
-    <w:uiPriority w:val="9"/>
-    <w:qFormat/>
-    <w:pPr>
-      <w:keepNext/>
-      <w:keepLines/>
-      <w:spacing w:after="0" w:before="480"/>
-      <w:outlineLvl w:val="0"/>
-    </w:pPr>
-    <w:rPr>
-      <w:rFonts w:asciiTheme="majorHAnsi" w:cstheme="majorBidi" w:eastAsiaTheme="majorEastAsia" w:hAnsiTheme="majorHAnsi"/>
-      <w:b/>
-      <w:bCs/>
-      <w:color w:themeColor="accent1" w:val="4F81BD"/>
-      <w:sz w:val="32"/>
-      <w:szCs w:val="32"/>
-    </w:rPr>
-  </w:style>
-  <w:style w:styleId="Heading2" w:type="paragraph">
-    <w:name w:val="Heading 2"/>
-    <w:basedOn w:val="Normal"/>
-    <w:next w:val="BodyText"/>
+    <w:basedOn w:val="a"/>
+  </w:style>
+  <w:style w:styleId="aa" w:type="paragraph">
+    <w:name w:val="Block Text"/>
+    <w:basedOn w:val="a3"/>
+    <w:next w:val="a3"/>
     <w:uiPriority w:val="9"/>
     <w:unhideWhenUsed/>
-    <w:qFormat/>
     <w:pPr>
-      <w:keepNext/>
-      <w:keepLines/>
-      <w:spacing w:after="0" w:before="200"/>
-      <w:outlineLvl w:val="1"/>
+      <w:spacing w:after="100" w:before="100"/>
+      <w:ind w:left="480" w:right="480"/>
     </w:pPr>
-    <w:rPr>
-      <w:rFonts w:asciiTheme="majorHAnsi" w:cstheme="majorBidi" w:eastAsiaTheme="majorEastAsia" w:hAnsiTheme="majorHAnsi"/>
-      <w:b/>
-      <w:bCs/>
-      <w:color w:themeColor="accent1" w:val="4F81BD"/>
-      <w:sz w:val="28"/>
-      <w:szCs w:val="28"/>
-    </w:rPr>
-  </w:style>
-  <w:style w:styleId="Heading3" w:type="paragraph">
-    <w:name w:val="Heading 3"/>
-    <w:basedOn w:val="Normal"/>
-    <w:next w:val="BodyText"/>
+  </w:style>
+  <w:style w:styleId="ab" w:type="paragraph">
+    <w:name w:val="footnote text"/>
+    <w:basedOn w:val="a"/>
     <w:uiPriority w:val="9"/>
     <w:unhideWhenUsed/>
-    <w:qFormat/>
-    <w:pPr>
-      <w:keepNext/>
-      <w:keepLines/>
-      <w:spacing w:after="0" w:before="200"/>
-      <w:outlineLvl w:val="2"/>
-    </w:pPr>
-    <w:rPr>
-      <w:rFonts w:asciiTheme="majorHAnsi" w:cstheme="majorBidi" w:eastAsiaTheme="majorEastAsia" w:hAnsiTheme="majorHAnsi"/>
-      <w:b/>
-      <w:bCs/>
-      <w:color w:themeColor="accent1" w:val="4F81BD"/>
-      <w:sz w:val="24"/>
-      <w:szCs w:val="24"/>
-    </w:rPr>
-  </w:style>
-  <w:style w:styleId="Heading4" w:type="paragraph">
-    <w:name w:val="Heading 4"/>
-    <w:basedOn w:val="Normal"/>
-    <w:next w:val="BodyText"/>
-    <w:uiPriority w:val="9"/>
-    <w:unhideWhenUsed/>
-    <w:qFormat/>
-    <w:pPr>
-      <w:keepNext/>
-      <w:keepLines/>
-      <w:spacing w:after="0" w:before="200"/>
-      <w:outlineLvl w:val="3"/>
-    </w:pPr>
-    <w:rPr>
-      <w:rFonts w:asciiTheme="majorHAnsi" w:cstheme="majorBidi" w:eastAsiaTheme="majorEastAsia" w:hAnsiTheme="majorHAnsi"/>
-      <w:i/>
-      <w:bCs/>
-      <w:color w:themeColor="accent1" w:val="4F81BD"/>
-      <w:sz w:val="24"/>
-      <w:szCs w:val="24"/>
-    </w:rPr>
-  </w:style>
-  <w:style w:styleId="Heading5" w:type="paragraph">
-    <w:name w:val="Heading 5"/>
-    <w:basedOn w:val="Normal"/>
-    <w:next w:val="BodyText"/>
-    <w:uiPriority w:val="9"/>
-    <w:unhideWhenUsed/>
-    <w:qFormat/>
-    <w:pPr>
-      <w:keepNext/>
-      <w:keepLines/>
-      <w:spacing w:after="0" w:before="200"/>
-      <w:outlineLvl w:val="4"/>
-    </w:pPr>
-    <w:rPr>
-      <w:rFonts w:asciiTheme="majorHAnsi" w:cstheme="majorBidi" w:eastAsiaTheme="majorEastAsia" w:hAnsiTheme="majorHAnsi"/>
-      <w:iCs/>
-      <w:color w:themeColor="accent1" w:val="4F81BD"/>
-      <w:sz w:val="24"/>
-      <w:szCs w:val="24"/>
-    </w:rPr>
-  </w:style>
-  <w:style w:styleId="Heading6" w:type="paragraph">
-    <w:name w:val="Heading 6"/>
-    <w:basedOn w:val="Normal"/>
-    <w:next w:val="BodyText"/>
-    <w:uiPriority w:val="9"/>
-    <w:unhideWhenUsed/>
-    <w:qFormat/>
-    <w:pPr>
-      <w:keepNext/>
-      <w:keepLines/>
-      <w:spacing w:after="0" w:before="200"/>
-      <w:outlineLvl w:val="5"/>
-    </w:pPr>
-    <w:rPr>
-      <w:rFonts w:asciiTheme="majorHAnsi" w:cstheme="majorBidi" w:eastAsiaTheme="majorEastAsia" w:hAnsiTheme="majorHAnsi"/>
-      <w:color w:themeColor="accent1" w:val="4F81BD"/>
-      <w:sz w:val="24"/>
-      <w:szCs w:val="24"/>
-    </w:rPr>
-  </w:style>
-  <w:style w:styleId="Heading7" w:type="paragraph">
-    <w:name w:val="Heading 7"/>
-    <w:basedOn w:val="Normal"/>
-    <w:next w:val="BodyText"/>
-    <w:uiPriority w:val="9"/>
-    <w:unhideWhenUsed/>
-    <w:qFormat/>
-    <w:pPr>
-      <w:keepNext/>
-      <w:keepLines/>
-      <w:spacing w:after="0" w:before="200"/>
-      <w:outlineLvl w:val="6"/>
-    </w:pPr>
-    <w:rPr>
-      <w:rFonts w:asciiTheme="majorHAnsi" w:cstheme="majorBidi" w:eastAsiaTheme="majorEastAsia" w:hAnsiTheme="majorHAnsi"/>
-      <w:color w:themeColor="accent1" w:val="4F81BD"/>
-      <w:sz w:val="24"/>
-      <w:szCs w:val="24"/>
-    </w:rPr>
-  </w:style>
-  <w:style w:styleId="Heading8" w:type="paragraph">
-    <w:name w:val="Heading 8"/>
-    <w:basedOn w:val="Normal"/>
-    <w:next w:val="BodyText"/>
-    <w:uiPriority w:val="9"/>
-    <w:unhideWhenUsed/>
-    <w:qFormat/>
-    <w:pPr>
-      <w:keepNext/>
-      <w:keepLines/>
-      <w:spacing w:after="0" w:before="200"/>
-      <w:outlineLvl w:val="7"/>
-    </w:pPr>
-    <w:rPr>
-      <w:rFonts w:asciiTheme="majorHAnsi" w:cstheme="majorBidi" w:eastAsiaTheme="majorEastAsia" w:hAnsiTheme="majorHAnsi"/>
-      <w:color w:themeColor="accent1" w:val="4F81BD"/>
-      <w:sz w:val="24"/>
-      <w:szCs w:val="24"/>
-    </w:rPr>
-  </w:style>
-  <w:style w:styleId="Heading9" w:type="paragraph">
-    <w:name w:val="Heading 9"/>
-    <w:basedOn w:val="Normal"/>
-    <w:next w:val="BodyText"/>
-    <w:uiPriority w:val="9"/>
-    <w:unhideWhenUsed/>
-    <w:qFormat/>
-    <w:pPr>
-      <w:keepNext/>
-      <w:keepLines/>
-      <w:spacing w:after="0" w:before="200"/>
-      <w:outlineLvl w:val="8"/>
-    </w:pPr>
-    <w:rPr>
-      <w:rFonts w:asciiTheme="majorHAnsi" w:cstheme="majorBidi" w:eastAsiaTheme="majorEastAsia" w:hAnsiTheme="majorHAnsi"/>
-      <w:color w:themeColor="accent1" w:val="4F81BD"/>
-      <w:sz w:val="24"/>
-      <w:szCs w:val="24"/>
-    </w:rPr>
-  </w:style>
-  <w:style w:styleId="BlockText" w:type="paragraph">
-    <w:name w:val="Block Text"/>
-    <w:basedOn w:val="BodyText"/>
-    <w:next w:val="BodyText"/>
-    <w:uiPriority w:val="9"/>
-    <w:unhideWhenUsed/>
-    <w:qFormat/>
-    <w:pPr>
-      <w:spacing w:after="100" w:before="100"/>
-      <w:ind w:firstLine="0" w:left="480" w:right="480"/>
-    </w:pPr>
-  </w:style>
-  <w:style w:styleId="FootnoteText" w:type="paragraph">
-    <w:name w:val="Footnote Text"/>
-    <w:basedOn w:val="Normal"/>
-    <w:next w:val="FootnoteText"/>
-    <w:uiPriority w:val="9"/>
-    <w:unhideWhenUsed/>
-    <w:qFormat/>
-  </w:style>
-  <w:style w:default="1" w:styleId="DefaultParagraphFont" w:type="character">
-    <w:name w:val="Default Paragraph Font"/>
-    <w:semiHidden/>
-    <w:unhideWhenUsed/>
-  </w:style>
-  <w:style w:default="1" w:styleId="Table" w:type="table">
+  </w:style>
+  <w:style w:customStyle="1" w:styleId="Table" w:type="table">
     <w:name w:val="Table"/>
-    <w:basedOn w:val="TableNormal"/>
     <w:semiHidden/>
     <w:unhideWhenUsed/>
     <w:qFormat/>
@@ -6817,22 +8172,21 @@
     <w:tblStylePr w:type="firstRow">
       <w:tblPr>
         <w:jc w:val="left"/>
-        <w:tblInd w:type="dxa" w:w="0"/>
       </w:tblPr>
       <w:trPr>
         <w:jc w:val="left"/>
       </w:trPr>
       <w:tcPr>
+        <w:tcBorders>
+          <w:bottom w:color="auto" w:space="0" w:sz="0" w:val="single"/>
+        </w:tcBorders>
         <w:vAlign w:val="bottom"/>
-        <w:tcBorders>
-          <w:bottom w:val="single"/>
-        </w:tcBorders>
       </w:tcPr>
     </w:tblStylePr>
   </w:style>
   <w:style w:customStyle="1" w:styleId="DefinitionTerm" w:type="paragraph">
     <w:name w:val="Definition Term"/>
-    <w:basedOn w:val="Normal"/>
+    <w:basedOn w:val="a"/>
     <w:next w:val="Definition"/>
     <w:pPr>
       <w:keepNext/>
@@ -6845,33 +8199,40 @@
   </w:style>
   <w:style w:customStyle="1" w:styleId="Definition" w:type="paragraph">
     <w:name w:val="Definition"/>
-    <w:basedOn w:val="Normal"/>
-  </w:style>
-  <w:style w:styleId="Caption" w:type="paragraph">
-    <w:name w:val="Caption"/>
-    <w:basedOn w:val="Normal"/>
-    <w:link w:val="BodyTextChar"/>
-    <w:pPr>
-      <w:spacing w:after="120" w:before="0"/>
-    </w:pPr>
+    <w:basedOn w:val="a"/>
+  </w:style>
+  <w:style w:styleId="ac" w:type="paragraph">
+    <w:name w:val="caption"/>
+    <w:basedOn w:val="a"/>
+    <w:next w:val="a"/>
+    <w:link w:val="ad"/>
+    <w:uiPriority w:val="35"/>
+    <w:semiHidden/>
+    <w:unhideWhenUsed/>
+    <w:qFormat/>
+    <w:rsid w:val="00BB5714"/>
     <w:rPr>
-      <w:i/>
+      <w:b/>
+      <w:bCs/>
+      <w:caps/>
+      <w:sz w:val="16"/>
+      <w:szCs w:val="18"/>
     </w:rPr>
   </w:style>
   <w:style w:customStyle="1" w:styleId="TableCaption" w:type="paragraph">
     <w:name w:val="Table Caption"/>
-    <w:basedOn w:val="Caption"/>
+    <w:basedOn w:val="ac"/>
     <w:pPr>
       <w:keepNext/>
     </w:pPr>
   </w:style>
   <w:style w:customStyle="1" w:styleId="ImageCaption" w:type="paragraph">
     <w:name w:val="Image Caption"/>
-    <w:basedOn w:val="Caption"/>
+    <w:basedOn w:val="ac"/>
   </w:style>
   <w:style w:customStyle="1" w:styleId="Figure" w:type="paragraph">
     <w:name w:val="Figure"/>
-    <w:basedOn w:val="Normal"/>
+    <w:basedOn w:val="a"/>
   </w:style>
   <w:style w:customStyle="1" w:styleId="CaptionedFigure" w:type="paragraph">
     <w:name w:val="Captioned Figure"/>
@@ -6880,288 +8241,814 @@
       <w:keepNext/>
     </w:pPr>
   </w:style>
-  <w:style w:customStyle="1" w:styleId="BodyTextChar" w:type="character">
-    <w:name w:val="Body Text Char"/>
-    <w:basedOn w:val="DefaultParagraphFont"/>
-    <w:link w:val="BodyText"/>
+  <w:style w:customStyle="1" w:styleId="ad" w:type="character">
+    <w:name w:val="標號 字元"/>
+    <w:basedOn w:val="a0"/>
+    <w:link w:val="ac"/>
+    <w:uiPriority w:val="35"/>
+    <w:semiHidden/>
+    <w:rsid w:val="00BB5714"/>
+    <w:rPr>
+      <w:b/>
+      <w:bCs/>
+      <w:caps/>
+      <w:sz w:val="16"/>
+      <w:szCs w:val="18"/>
+    </w:rPr>
   </w:style>
   <w:style w:customStyle="1" w:styleId="VerbatimChar" w:type="character">
     <w:name w:val="Verbatim Char"/>
-    <w:basedOn w:val="BodyTextChar"/>
+    <w:basedOn w:val="ad"/>
+    <w:link w:val="SourceCode"/>
     <w:rPr>
       <w:rFonts w:ascii="Consolas" w:hAnsi="Consolas"/>
+      <w:b/>
+      <w:bCs/>
+      <w:caps/>
       <w:sz w:val="22"/>
+      <w:szCs w:val="18"/>
     </w:rPr>
   </w:style>
   <w:style w:customStyle="1" w:styleId="SectionNumber" w:type="character">
     <w:name w:val="Section Number"/>
-    <w:basedOn w:val="BodyTextChar"/>
-  </w:style>
-  <w:style w:styleId="FootnoteReference" w:type="character">
-    <w:name w:val="Footnote Reference"/>
-    <w:basedOn w:val="BodyTextChar"/>
+    <w:basedOn w:val="ad"/>
     <w:rPr>
+      <w:b/>
+      <w:bCs/>
+      <w:caps/>
+      <w:sz w:val="16"/>
+      <w:szCs w:val="18"/>
+    </w:rPr>
+  </w:style>
+  <w:style w:styleId="ae" w:type="character">
+    <w:name w:val="footnote reference"/>
+    <w:basedOn w:val="ad"/>
+    <w:rPr>
+      <w:b/>
+      <w:bCs/>
+      <w:caps/>
+      <w:sz w:val="16"/>
+      <w:szCs w:val="18"/>
       <w:vertAlign w:val="superscript"/>
     </w:rPr>
   </w:style>
-  <w:style w:styleId="Hyperlink" w:type="character">
+  <w:style w:styleId="af" w:type="character">
     <w:name w:val="Hyperlink"/>
-    <w:basedOn w:val="BodyTextChar"/>
+    <w:basedOn w:val="ad"/>
     <w:rPr>
+      <w:b/>
+      <w:bCs/>
+      <w:caps/>
       <w:color w:themeColor="accent1" w:val="4F81BD"/>
+      <w:sz w:val="16"/>
+      <w:szCs w:val="18"/>
     </w:rPr>
   </w:style>
-  <w:style w:styleId="TOCHeading" w:type="paragraph">
+  <w:style w:styleId="af0" w:type="paragraph">
     <w:name w:val="TOC Heading"/>
-    <w:basedOn w:val="Heading1"/>
-    <w:next w:val="BodyText"/>
+    <w:basedOn w:val="1"/>
+    <w:next w:val="a"/>
     <w:uiPriority w:val="39"/>
+    <w:semiHidden/>
     <w:unhideWhenUsed/>
     <w:qFormat/>
+    <w:rsid w:val="00BB5714"/>
     <w:pPr>
-      <w:spacing w:before="240" w:line="259" w:lineRule="auto"/>
       <w:outlineLvl w:val="9"/>
     </w:pPr>
-    <w:rPr>
-      <w:rFonts w:asciiTheme="majorHAnsi" w:cstheme="majorBidi" w:eastAsiaTheme="majorEastAsia" w:hAnsiTheme="majorHAnsi"/>
-      <w:b w:val="0"/>
-      <w:bCs w:val="0"/>
-      <w:color w:themeColor="accent1" w:themeShade="BF" w:val="365F91"/>
-    </w:rPr>
-  </w:style>
-  <w:style w:type="paragraph" w:customStyle="1" w:styleId="SourceCode">
+  </w:style>
+  <w:style w:customStyle="1" w:styleId="SourceCode" w:type="paragraph">
     <w:name w:val="Source Code"/>
-    <w:basedOn w:val="Normal"/>
+    <w:basedOn w:val="a"/>
     <w:link w:val="VerbatimChar"/>
     <w:pPr>
-      <w:wordWrap w:val="off"/>
+      <w:wordWrap w:val="0"/>
     </w:pPr>
   </w:style>
-  <w:style w:type="character" w:customStyle="1" w:styleId="KeywordTok">
+  <w:style w:customStyle="1" w:styleId="KeywordTok" w:type="character">
     <w:name w:val="KeywordTok"/>
     <w:basedOn w:val="VerbatimChar"/>
     <w:rPr>
+      <w:rFonts w:ascii="Consolas" w:hAnsi="Consolas"/>
+      <w:b w:val="0"/>
+      <w:bCs/>
+      <w:caps/>
       <w:color w:val="007020"/>
-      <w:b/>
+      <w:sz w:val="22"/>
+      <w:szCs w:val="18"/>
     </w:rPr>
   </w:style>
-  <w:style w:type="character" w:customStyle="1" w:styleId="DataTypeTok">
+  <w:style w:customStyle="1" w:styleId="DataTypeTok" w:type="character">
     <w:name w:val="DataTypeTok"/>
     <w:basedOn w:val="VerbatimChar"/>
     <w:rPr>
+      <w:rFonts w:ascii="Consolas" w:hAnsi="Consolas"/>
+      <w:b/>
+      <w:bCs/>
+      <w:caps/>
       <w:color w:val="902000"/>
+      <w:sz w:val="22"/>
+      <w:szCs w:val="18"/>
     </w:rPr>
   </w:style>
-  <w:style w:type="character" w:customStyle="1" w:styleId="DecValTok">
+  <w:style w:customStyle="1" w:styleId="DecValTok" w:type="character">
     <w:name w:val="DecValTok"/>
     <w:basedOn w:val="VerbatimChar"/>
     <w:rPr>
-      <w:color w:val="40a070"/>
+      <w:rFonts w:ascii="Consolas" w:hAnsi="Consolas"/>
+      <w:b/>
+      <w:bCs/>
+      <w:caps/>
+      <w:color w:val="40A070"/>
+      <w:sz w:val="22"/>
+      <w:szCs w:val="18"/>
     </w:rPr>
   </w:style>
-  <w:style w:type="character" w:customStyle="1" w:styleId="BaseNTok">
+  <w:style w:customStyle="1" w:styleId="BaseNTok" w:type="character">
     <w:name w:val="BaseNTok"/>
     <w:basedOn w:val="VerbatimChar"/>
     <w:rPr>
-      <w:color w:val="40a070"/>
+      <w:rFonts w:ascii="Consolas" w:hAnsi="Consolas"/>
+      <w:b/>
+      <w:bCs/>
+      <w:caps/>
+      <w:color w:val="40A070"/>
+      <w:sz w:val="22"/>
+      <w:szCs w:val="18"/>
     </w:rPr>
   </w:style>
-  <w:style w:type="character" w:customStyle="1" w:styleId="FloatTok">
+  <w:style w:customStyle="1" w:styleId="FloatTok" w:type="character">
     <w:name w:val="FloatTok"/>
     <w:basedOn w:val="VerbatimChar"/>
     <w:rPr>
-      <w:color w:val="40a070"/>
+      <w:rFonts w:ascii="Consolas" w:hAnsi="Consolas"/>
+      <w:b/>
+      <w:bCs/>
+      <w:caps/>
+      <w:color w:val="40A070"/>
+      <w:sz w:val="22"/>
+      <w:szCs w:val="18"/>
     </w:rPr>
   </w:style>
-  <w:style w:type="character" w:customStyle="1" w:styleId="ConstantTok">
+  <w:style w:customStyle="1" w:styleId="ConstantTok" w:type="character">
     <w:name w:val="ConstantTok"/>
     <w:basedOn w:val="VerbatimChar"/>
     <w:rPr>
+      <w:rFonts w:ascii="Consolas" w:hAnsi="Consolas"/>
+      <w:b/>
+      <w:bCs/>
+      <w:caps/>
       <w:color w:val="880000"/>
+      <w:sz w:val="22"/>
+      <w:szCs w:val="18"/>
     </w:rPr>
   </w:style>
-  <w:style w:type="character" w:customStyle="1" w:styleId="CharTok">
+  <w:style w:customStyle="1" w:styleId="CharTok" w:type="character">
     <w:name w:val="CharTok"/>
     <w:basedOn w:val="VerbatimChar"/>
     <w:rPr>
-      <w:color w:val="4070a0"/>
+      <w:rFonts w:ascii="Consolas" w:hAnsi="Consolas"/>
+      <w:b/>
+      <w:bCs/>
+      <w:caps/>
+      <w:color w:val="4070A0"/>
+      <w:sz w:val="22"/>
+      <w:szCs w:val="18"/>
     </w:rPr>
   </w:style>
-  <w:style w:type="character" w:customStyle="1" w:styleId="SpecialCharTok">
+  <w:style w:customStyle="1" w:styleId="SpecialCharTok" w:type="character">
     <w:name w:val="SpecialCharTok"/>
     <w:basedOn w:val="VerbatimChar"/>
     <w:rPr>
-      <w:color w:val="4070a0"/>
+      <w:rFonts w:ascii="Consolas" w:hAnsi="Consolas"/>
+      <w:b/>
+      <w:bCs/>
+      <w:caps/>
+      <w:color w:val="4070A0"/>
+      <w:sz w:val="22"/>
+      <w:szCs w:val="18"/>
     </w:rPr>
   </w:style>
-  <w:style w:type="character" w:customStyle="1" w:styleId="StringTok">
+  <w:style w:customStyle="1" w:styleId="StringTok" w:type="character">
     <w:name w:val="StringTok"/>
     <w:basedOn w:val="VerbatimChar"/>
     <w:rPr>
-      <w:color w:val="4070a0"/>
+      <w:rFonts w:ascii="Consolas" w:hAnsi="Consolas"/>
+      <w:b/>
+      <w:bCs/>
+      <w:caps/>
+      <w:color w:val="4070A0"/>
+      <w:sz w:val="22"/>
+      <w:szCs w:val="18"/>
     </w:rPr>
   </w:style>
-  <w:style w:type="character" w:customStyle="1" w:styleId="VerbatimStringTok">
+  <w:style w:customStyle="1" w:styleId="VerbatimStringTok" w:type="character">
     <w:name w:val="VerbatimStringTok"/>
     <w:basedOn w:val="VerbatimChar"/>
     <w:rPr>
-      <w:color w:val="4070a0"/>
+      <w:rFonts w:ascii="Consolas" w:hAnsi="Consolas"/>
+      <w:b/>
+      <w:bCs/>
+      <w:caps/>
+      <w:color w:val="4070A0"/>
+      <w:sz w:val="22"/>
+      <w:szCs w:val="18"/>
     </w:rPr>
   </w:style>
-  <w:style w:type="character" w:customStyle="1" w:styleId="SpecialStringTok">
+  <w:style w:customStyle="1" w:styleId="SpecialStringTok" w:type="character">
     <w:name w:val="SpecialStringTok"/>
     <w:basedOn w:val="VerbatimChar"/>
     <w:rPr>
-      <w:color w:val="bb6688"/>
+      <w:rFonts w:ascii="Consolas" w:hAnsi="Consolas"/>
+      <w:b/>
+      <w:bCs/>
+      <w:caps/>
+      <w:color w:val="BB6688"/>
+      <w:sz w:val="22"/>
+      <w:szCs w:val="18"/>
     </w:rPr>
   </w:style>
-  <w:style w:type="character" w:customStyle="1" w:styleId="ImportTok">
+  <w:style w:customStyle="1" w:styleId="ImportTok" w:type="character">
     <w:name w:val="ImportTok"/>
     <w:basedOn w:val="VerbatimChar"/>
     <w:rPr>
+      <w:rFonts w:ascii="Consolas" w:hAnsi="Consolas"/>
+      <w:b w:val="0"/>
+      <w:bCs/>
+      <w:caps/>
       <w:color w:val="008000"/>
-      <w:b/>
+      <w:sz w:val="22"/>
+      <w:szCs w:val="18"/>
     </w:rPr>
   </w:style>
-  <w:style w:type="character" w:customStyle="1" w:styleId="CommentTok">
+  <w:style w:customStyle="1" w:styleId="CommentTok" w:type="character">
     <w:name w:val="CommentTok"/>
     <w:basedOn w:val="VerbatimChar"/>
     <w:rPr>
-      <w:color w:val="60a0b0"/>
+      <w:rFonts w:ascii="Consolas" w:hAnsi="Consolas"/>
+      <w:b/>
+      <w:bCs/>
       <w:i/>
+      <w:caps/>
+      <w:color w:val="60A0B0"/>
+      <w:sz w:val="22"/>
+      <w:szCs w:val="18"/>
     </w:rPr>
   </w:style>
-  <w:style w:type="character" w:customStyle="1" w:styleId="DocumentationTok">
+  <w:style w:customStyle="1" w:styleId="DocumentationTok" w:type="character">
     <w:name w:val="DocumentationTok"/>
     <w:basedOn w:val="VerbatimChar"/>
     <w:rPr>
-      <w:color w:val="ba2121"/>
+      <w:rFonts w:ascii="Consolas" w:hAnsi="Consolas"/>
+      <w:b/>
+      <w:bCs/>
       <w:i/>
+      <w:caps/>
+      <w:color w:val="BA2121"/>
+      <w:sz w:val="22"/>
+      <w:szCs w:val="18"/>
     </w:rPr>
   </w:style>
-  <w:style w:type="character" w:customStyle="1" w:styleId="AnnotationTok">
+  <w:style w:customStyle="1" w:styleId="AnnotationTok" w:type="character">
     <w:name w:val="AnnotationTok"/>
     <w:basedOn w:val="VerbatimChar"/>
     <w:rPr>
-      <w:color w:val="60a0b0"/>
-      <w:b/>
+      <w:rFonts w:ascii="Consolas" w:hAnsi="Consolas"/>
+      <w:b w:val="0"/>
+      <w:bCs/>
       <w:i/>
+      <w:caps/>
+      <w:color w:val="60A0B0"/>
+      <w:sz w:val="22"/>
+      <w:szCs w:val="18"/>
     </w:rPr>
   </w:style>
-  <w:style w:type="character" w:customStyle="1" w:styleId="CommentVarTok">
+  <w:style w:customStyle="1" w:styleId="CommentVarTok" w:type="character">
     <w:name w:val="CommentVarTok"/>
     <w:basedOn w:val="VerbatimChar"/>
     <w:rPr>
-      <w:color w:val="60a0b0"/>
-      <w:b/>
+      <w:rFonts w:ascii="Consolas" w:hAnsi="Consolas"/>
+      <w:b w:val="0"/>
+      <w:bCs/>
       <w:i/>
+      <w:caps/>
+      <w:color w:val="60A0B0"/>
+      <w:sz w:val="22"/>
+      <w:szCs w:val="18"/>
     </w:rPr>
   </w:style>
-  <w:style w:type="character" w:customStyle="1" w:styleId="OtherTok">
+  <w:style w:customStyle="1" w:styleId="OtherTok" w:type="character">
     <w:name w:val="OtherTok"/>
     <w:basedOn w:val="VerbatimChar"/>
     <w:rPr>
+      <w:rFonts w:ascii="Consolas" w:hAnsi="Consolas"/>
+      <w:b/>
+      <w:bCs/>
+      <w:caps/>
       <w:color w:val="007020"/>
+      <w:sz w:val="22"/>
+      <w:szCs w:val="18"/>
     </w:rPr>
   </w:style>
-  <w:style w:type="character" w:customStyle="1" w:styleId="FunctionTok">
+  <w:style w:customStyle="1" w:styleId="FunctionTok" w:type="character">
     <w:name w:val="FunctionTok"/>
     <w:basedOn w:val="VerbatimChar"/>
     <w:rPr>
-      <w:color w:val="06287e"/>
+      <w:rFonts w:ascii="Consolas" w:hAnsi="Consolas"/>
+      <w:b/>
+      <w:bCs/>
+      <w:caps/>
+      <w:color w:val="06287E"/>
+      <w:sz w:val="22"/>
+      <w:szCs w:val="18"/>
     </w:rPr>
   </w:style>
-  <w:style w:type="character" w:customStyle="1" w:styleId="VariableTok">
+  <w:style w:customStyle="1" w:styleId="VariableTok" w:type="character">
     <w:name w:val="VariableTok"/>
     <w:basedOn w:val="VerbatimChar"/>
     <w:rPr>
-      <w:color w:val="19177c"/>
+      <w:rFonts w:ascii="Consolas" w:hAnsi="Consolas"/>
+      <w:b/>
+      <w:bCs/>
+      <w:caps/>
+      <w:color w:val="19177C"/>
+      <w:sz w:val="22"/>
+      <w:szCs w:val="18"/>
     </w:rPr>
   </w:style>
-  <w:style w:type="character" w:customStyle="1" w:styleId="ControlFlowTok">
+  <w:style w:customStyle="1" w:styleId="ControlFlowTok" w:type="character">
     <w:name w:val="ControlFlowTok"/>
     <w:basedOn w:val="VerbatimChar"/>
     <w:rPr>
+      <w:rFonts w:ascii="Consolas" w:hAnsi="Consolas"/>
+      <w:b w:val="0"/>
+      <w:bCs/>
+      <w:caps/>
       <w:color w:val="007020"/>
-      <w:b/>
+      <w:sz w:val="22"/>
+      <w:szCs w:val="18"/>
     </w:rPr>
   </w:style>
-  <w:style w:type="character" w:customStyle="1" w:styleId="OperatorTok">
+  <w:style w:customStyle="1" w:styleId="OperatorTok" w:type="character">
     <w:name w:val="OperatorTok"/>
     <w:basedOn w:val="VerbatimChar"/>
     <w:rPr>
+      <w:rFonts w:ascii="Consolas" w:hAnsi="Consolas"/>
+      <w:b/>
+      <w:bCs/>
+      <w:caps/>
       <w:color w:val="666666"/>
+      <w:sz w:val="22"/>
+      <w:szCs w:val="18"/>
     </w:rPr>
   </w:style>
-  <w:style w:type="character" w:customStyle="1" w:styleId="BuiltInTok">
+  <w:style w:customStyle="1" w:styleId="BuiltInTok" w:type="character">
     <w:name w:val="BuiltInTok"/>
     <w:basedOn w:val="VerbatimChar"/>
     <w:rPr>
+      <w:rFonts w:ascii="Consolas" w:hAnsi="Consolas"/>
+      <w:b/>
+      <w:bCs/>
+      <w:caps/>
       <w:color w:val="008000"/>
+      <w:sz w:val="22"/>
+      <w:szCs w:val="18"/>
     </w:rPr>
   </w:style>
-  <w:style w:type="character" w:customStyle="1" w:styleId="ExtensionTok">
+  <w:style w:customStyle="1" w:styleId="ExtensionTok" w:type="character">
     <w:name w:val="ExtensionTok"/>
     <w:basedOn w:val="VerbatimChar"/>
-    <w:rPr/>
-  </w:style>
-  <w:style w:type="character" w:customStyle="1" w:styleId="PreprocessorTok">
+    <w:rPr>
+      <w:rFonts w:ascii="Consolas" w:hAnsi="Consolas"/>
+      <w:b/>
+      <w:bCs/>
+      <w:caps/>
+      <w:sz w:val="22"/>
+      <w:szCs w:val="18"/>
+    </w:rPr>
+  </w:style>
+  <w:style w:customStyle="1" w:styleId="PreprocessorTok" w:type="character">
     <w:name w:val="PreprocessorTok"/>
     <w:basedOn w:val="VerbatimChar"/>
     <w:rPr>
-      <w:color w:val="bc7a00"/>
+      <w:rFonts w:ascii="Consolas" w:hAnsi="Consolas"/>
+      <w:b/>
+      <w:bCs/>
+      <w:caps/>
+      <w:color w:val="BC7A00"/>
+      <w:sz w:val="22"/>
+      <w:szCs w:val="18"/>
     </w:rPr>
   </w:style>
-  <w:style w:type="character" w:customStyle="1" w:styleId="AttributeTok">
+  <w:style w:customStyle="1" w:styleId="AttributeTok" w:type="character">
     <w:name w:val="AttributeTok"/>
     <w:basedOn w:val="VerbatimChar"/>
     <w:rPr>
-      <w:color w:val="7d9029"/>
+      <w:rFonts w:ascii="Consolas" w:hAnsi="Consolas"/>
+      <w:b/>
+      <w:bCs/>
+      <w:caps/>
+      <w:color w:val="7D9029"/>
+      <w:sz w:val="22"/>
+      <w:szCs w:val="18"/>
     </w:rPr>
   </w:style>
-  <w:style w:type="character" w:customStyle="1" w:styleId="RegionMarkerTok">
+  <w:style w:customStyle="1" w:styleId="RegionMarkerTok" w:type="character">
     <w:name w:val="RegionMarkerTok"/>
     <w:basedOn w:val="VerbatimChar"/>
-    <w:rPr/>
-  </w:style>
-  <w:style w:type="character" w:customStyle="1" w:styleId="InformationTok">
+    <w:rPr>
+      <w:rFonts w:ascii="Consolas" w:hAnsi="Consolas"/>
+      <w:b/>
+      <w:bCs/>
+      <w:caps/>
+      <w:sz w:val="22"/>
+      <w:szCs w:val="18"/>
+    </w:rPr>
+  </w:style>
+  <w:style w:customStyle="1" w:styleId="InformationTok" w:type="character">
     <w:name w:val="InformationTok"/>
     <w:basedOn w:val="VerbatimChar"/>
     <w:rPr>
-      <w:color w:val="60a0b0"/>
-      <w:b/>
+      <w:rFonts w:ascii="Consolas" w:hAnsi="Consolas"/>
+      <w:b w:val="0"/>
+      <w:bCs/>
       <w:i/>
+      <w:caps/>
+      <w:color w:val="60A0B0"/>
+      <w:sz w:val="22"/>
+      <w:szCs w:val="18"/>
     </w:rPr>
   </w:style>
-  <w:style w:type="character" w:customStyle="1" w:styleId="WarningTok">
+  <w:style w:customStyle="1" w:styleId="WarningTok" w:type="character">
     <w:name w:val="WarningTok"/>
     <w:basedOn w:val="VerbatimChar"/>
     <w:rPr>
-      <w:color w:val="60a0b0"/>
-      <w:b/>
+      <w:rFonts w:ascii="Consolas" w:hAnsi="Consolas"/>
+      <w:b w:val="0"/>
+      <w:bCs/>
       <w:i/>
+      <w:caps/>
+      <w:color w:val="60A0B0"/>
+      <w:sz w:val="22"/>
+      <w:szCs w:val="18"/>
     </w:rPr>
   </w:style>
-  <w:style w:type="character" w:customStyle="1" w:styleId="AlertTok">
+  <w:style w:customStyle="1" w:styleId="AlertTok" w:type="character">
     <w:name w:val="AlertTok"/>
     <w:basedOn w:val="VerbatimChar"/>
     <w:rPr>
-      <w:color w:val="ff0000"/>
-      <w:b/>
+      <w:rFonts w:ascii="Consolas" w:hAnsi="Consolas"/>
+      <w:b w:val="0"/>
+      <w:bCs/>
+      <w:caps/>
+      <w:color w:val="FF0000"/>
+      <w:sz w:val="22"/>
+      <w:szCs w:val="18"/>
     </w:rPr>
   </w:style>
-  <w:style w:type="character" w:customStyle="1" w:styleId="ErrorTok">
+  <w:style w:customStyle="1" w:styleId="ErrorTok" w:type="character">
     <w:name w:val="ErrorTok"/>
     <w:basedOn w:val="VerbatimChar"/>
     <w:rPr>
-      <w:color w:val="ff0000"/>
+      <w:rFonts w:ascii="Consolas" w:hAnsi="Consolas"/>
+      <w:b w:val="0"/>
+      <w:bCs/>
+      <w:caps/>
+      <w:color w:val="FF0000"/>
+      <w:sz w:val="22"/>
+      <w:szCs w:val="18"/>
+    </w:rPr>
+  </w:style>
+  <w:style w:customStyle="1" w:styleId="NormalTok" w:type="character">
+    <w:name w:val="NormalTok"/>
+    <w:basedOn w:val="VerbatimChar"/>
+    <w:rPr>
+      <w:rFonts w:ascii="Consolas" w:hAnsi="Consolas"/>
+      <w:b/>
+      <w:bCs/>
+      <w:caps/>
+      <w:sz w:val="22"/>
+      <w:szCs w:val="18"/>
+    </w:rPr>
+  </w:style>
+  <w:style w:customStyle="1" w:styleId="10" w:type="character">
+    <w:name w:val="標題 1 字元"/>
+    <w:basedOn w:val="a0"/>
+    <w:link w:val="1"/>
+    <w:uiPriority w:val="9"/>
+    <w:rsid w:val="00BB5714"/>
+    <w:rPr>
+      <w:b/>
+      <w:smallCaps/>
+      <w:spacing w:val="5"/>
+      <w:sz w:val="32"/>
+      <w:szCs w:val="32"/>
+    </w:rPr>
+  </w:style>
+  <w:style w:customStyle="1" w:styleId="20" w:type="character">
+    <w:name w:val="標題 2 字元"/>
+    <w:basedOn w:val="a0"/>
+    <w:link w:val="2"/>
+    <w:uiPriority w:val="9"/>
+    <w:rsid w:val="00BB5714"/>
+    <w:rPr>
+      <w:b/>
+      <w:smallCaps/>
+      <w:spacing w:val="5"/>
+      <w:sz w:val="28"/>
+      <w:szCs w:val="28"/>
+    </w:rPr>
+  </w:style>
+  <w:style w:customStyle="1" w:styleId="30" w:type="character">
+    <w:name w:val="標題 3 字元"/>
+    <w:basedOn w:val="a0"/>
+    <w:link w:val="3"/>
+    <w:uiPriority w:val="9"/>
+    <w:rsid w:val="00BB5714"/>
+    <w:rPr>
+      <w:b/>
+      <w:smallCaps/>
+      <w:spacing w:val="5"/>
+      <w:sz w:val="24"/>
+      <w:szCs w:val="24"/>
+    </w:rPr>
+  </w:style>
+  <w:style w:customStyle="1" w:styleId="40" w:type="character">
+    <w:name w:val="標題 4 字元"/>
+    <w:basedOn w:val="a0"/>
+    <w:link w:val="4"/>
+    <w:uiPriority w:val="9"/>
+    <w:rsid w:val="00BB5714"/>
+    <w:rPr>
+      <w:b/>
+      <w:smallCaps/>
+      <w:spacing w:val="10"/>
+      <w:sz w:val="22"/>
+      <w:szCs w:val="22"/>
+    </w:rPr>
+  </w:style>
+  <w:style w:customStyle="1" w:styleId="50" w:type="character">
+    <w:name w:val="標題 5 字元"/>
+    <w:basedOn w:val="a0"/>
+    <w:link w:val="5"/>
+    <w:uiPriority w:val="9"/>
+    <w:semiHidden/>
+    <w:rsid w:val="00BB5714"/>
+    <w:rPr>
+      <w:b/>
+      <w:smallCaps/>
+      <w:color w:themeColor="accent2" w:themeShade="BF" w:val="943634"/>
+      <w:spacing w:val="10"/>
+      <w:sz w:val="22"/>
+      <w:szCs w:val="26"/>
+    </w:rPr>
+  </w:style>
+  <w:style w:customStyle="1" w:styleId="60" w:type="character">
+    <w:name w:val="標題 6 字元"/>
+    <w:basedOn w:val="a0"/>
+    <w:link w:val="6"/>
+    <w:uiPriority w:val="9"/>
+    <w:semiHidden/>
+    <w:rsid w:val="00BB5714"/>
+    <w:rPr>
+      <w:smallCaps/>
+      <w:color w:themeColor="accent2" w:val="C0504D"/>
+      <w:spacing w:val="5"/>
+      <w:sz w:val="22"/>
+    </w:rPr>
+  </w:style>
+  <w:style w:customStyle="1" w:styleId="70" w:type="character">
+    <w:name w:val="標題 7 字元"/>
+    <w:basedOn w:val="a0"/>
+    <w:link w:val="7"/>
+    <w:uiPriority w:val="9"/>
+    <w:semiHidden/>
+    <w:rsid w:val="00BB5714"/>
+    <w:rPr>
+      <w:b/>
+      <w:smallCaps/>
+      <w:color w:themeColor="accent2" w:val="C0504D"/>
+      <w:spacing w:val="10"/>
+    </w:rPr>
+  </w:style>
+  <w:style w:customStyle="1" w:styleId="80" w:type="character">
+    <w:name w:val="標題 8 字元"/>
+    <w:basedOn w:val="a0"/>
+    <w:link w:val="8"/>
+    <w:uiPriority w:val="9"/>
+    <w:semiHidden/>
+    <w:rsid w:val="00BB5714"/>
+    <w:rPr>
+      <w:b/>
+      <w:i/>
+      <w:smallCaps/>
+      <w:color w:themeColor="accent2" w:themeShade="BF" w:val="943634"/>
+    </w:rPr>
+  </w:style>
+  <w:style w:customStyle="1" w:styleId="90" w:type="character">
+    <w:name w:val="標題 9 字元"/>
+    <w:basedOn w:val="a0"/>
+    <w:link w:val="9"/>
+    <w:uiPriority w:val="9"/>
+    <w:semiHidden/>
+    <w:rsid w:val="00BB5714"/>
+    <w:rPr>
+      <w:b/>
+      <w:i/>
+      <w:smallCaps/>
+      <w:color w:themeColor="accent2" w:themeShade="7F" w:val="622423"/>
+    </w:rPr>
+  </w:style>
+  <w:style w:customStyle="1" w:styleId="a5" w:type="character">
+    <w:name w:val="標題 字元"/>
+    <w:basedOn w:val="a0"/>
+    <w:link w:val="a4"/>
+    <w:uiPriority w:val="10"/>
+    <w:rsid w:val="00BB5714"/>
+    <w:rPr>
+      <w:smallCaps/>
+      <w:sz w:val="48"/>
+      <w:szCs w:val="48"/>
+    </w:rPr>
+  </w:style>
+  <w:style w:customStyle="1" w:styleId="a7" w:type="character">
+    <w:name w:val="副標題 字元"/>
+    <w:basedOn w:val="a0"/>
+    <w:link w:val="a6"/>
+    <w:uiPriority w:val="11"/>
+    <w:rsid w:val="00BB5714"/>
+    <w:rPr>
+      <w:rFonts w:asciiTheme="majorHAnsi" w:cstheme="majorBidi" w:eastAsiaTheme="majorEastAsia" w:hAnsiTheme="majorHAnsi"/>
+      <w:szCs w:val="22"/>
+    </w:rPr>
+  </w:style>
+  <w:style w:styleId="af1" w:type="character">
+    <w:name w:val="Strong"/>
+    <w:uiPriority w:val="22"/>
+    <w:qFormat/>
+    <w:rsid w:val="00BB5714"/>
+    <w:rPr>
+      <w:b/>
+      <w:color w:themeColor="accent2" w:val="C0504D"/>
+    </w:rPr>
+  </w:style>
+  <w:style w:styleId="af2" w:type="character">
+    <w:name w:val="Emphasis"/>
+    <w:uiPriority w:val="20"/>
+    <w:qFormat/>
+    <w:rsid w:val="00BB5714"/>
+    <w:rPr>
+      <w:b/>
+      <w:i/>
+      <w:spacing w:val="10"/>
+    </w:rPr>
+  </w:style>
+  <w:style w:styleId="af3" w:type="paragraph">
+    <w:name w:val="No Spacing"/>
+    <w:basedOn w:val="a"/>
+    <w:link w:val="af4"/>
+    <w:uiPriority w:val="1"/>
+    <w:qFormat/>
+    <w:rsid w:val="00BB5714"/>
+    <w:pPr>
+      <w:spacing w:after="0" w:line="240" w:lineRule="auto"/>
+    </w:pPr>
+  </w:style>
+  <w:style w:customStyle="1" w:styleId="af4" w:type="character">
+    <w:name w:val="無間距 字元"/>
+    <w:basedOn w:val="a0"/>
+    <w:link w:val="af3"/>
+    <w:uiPriority w:val="1"/>
+    <w:rsid w:val="00BB5714"/>
+  </w:style>
+  <w:style w:styleId="af5" w:type="paragraph">
+    <w:name w:val="List Paragraph"/>
+    <w:basedOn w:val="a"/>
+    <w:uiPriority w:val="34"/>
+    <w:qFormat/>
+    <w:rsid w:val="00BB5714"/>
+    <w:pPr>
+      <w:ind w:left="720"/>
+      <w:contextualSpacing/>
+    </w:pPr>
+  </w:style>
+  <w:style w:styleId="af6" w:type="paragraph">
+    <w:name w:val="Quote"/>
+    <w:basedOn w:val="a"/>
+    <w:next w:val="a"/>
+    <w:link w:val="af7"/>
+    <w:uiPriority w:val="29"/>
+    <w:qFormat/>
+    <w:rsid w:val="00BB5714"/>
+    <w:rPr>
+      <w:i/>
+    </w:rPr>
+  </w:style>
+  <w:style w:customStyle="1" w:styleId="af7" w:type="character">
+    <w:name w:val="引文 字元"/>
+    <w:basedOn w:val="a0"/>
+    <w:link w:val="af6"/>
+    <w:uiPriority w:val="29"/>
+    <w:rsid w:val="00BB5714"/>
+    <w:rPr>
+      <w:i/>
+    </w:rPr>
+  </w:style>
+  <w:style w:styleId="af8" w:type="paragraph">
+    <w:name w:val="Intense Quote"/>
+    <w:basedOn w:val="a"/>
+    <w:next w:val="a"/>
+    <w:link w:val="af9"/>
+    <w:uiPriority w:val="30"/>
+    <w:qFormat/>
+    <w:rsid w:val="00BB5714"/>
+    <w:pPr>
+      <w:pBdr>
+        <w:top w:color="943634" w:space="10" w:sz="8" w:themeColor="accent2" w:themeShade="BF" w:val="single"/>
+        <w:left w:color="943634" w:space="10" w:sz="8" w:themeColor="accent2" w:themeShade="BF" w:val="single"/>
+        <w:bottom w:color="943634" w:space="10" w:sz="8" w:themeColor="accent2" w:themeShade="BF" w:val="single"/>
+        <w:right w:color="943634" w:space="10" w:sz="8" w:themeColor="accent2" w:themeShade="BF" w:val="single"/>
+      </w:pBdr>
+      <w:shd w:color="auto" w:fill="C0504D" w:themeFill="accent2" w:val="clear"/>
+      <w:spacing w:after="140" w:before="140"/>
+      <w:ind w:left="1440" w:right="1440"/>
+    </w:pPr>
+    <w:rPr>
+      <w:b/>
+      <w:i/>
+      <w:color w:themeColor="background1" w:val="FFFFFF"/>
+    </w:rPr>
+  </w:style>
+  <w:style w:customStyle="1" w:styleId="af9" w:type="character">
+    <w:name w:val="鮮明引文 字元"/>
+    <w:basedOn w:val="a0"/>
+    <w:link w:val="af8"/>
+    <w:uiPriority w:val="30"/>
+    <w:rsid w:val="00BB5714"/>
+    <w:rPr>
+      <w:b/>
+      <w:i/>
+      <w:color w:themeColor="background1" w:val="FFFFFF"/>
+      <w:shd w:color="auto" w:fill="C0504D" w:themeFill="accent2" w:val="clear"/>
+    </w:rPr>
+  </w:style>
+  <w:style w:styleId="afa" w:type="character">
+    <w:name w:val="Subtle Emphasis"/>
+    <w:uiPriority w:val="19"/>
+    <w:qFormat/>
+    <w:rsid w:val="00BB5714"/>
+    <w:rPr>
+      <w:i/>
+    </w:rPr>
+  </w:style>
+  <w:style w:styleId="afb" w:type="character">
+    <w:name w:val="Intense Emphasis"/>
+    <w:uiPriority w:val="21"/>
+    <w:qFormat/>
+    <w:rsid w:val="00BB5714"/>
+    <w:rPr>
+      <w:b/>
+      <w:i/>
+      <w:color w:themeColor="accent2" w:val="C0504D"/>
+      <w:spacing w:val="10"/>
+    </w:rPr>
+  </w:style>
+  <w:style w:styleId="afc" w:type="character">
+    <w:name w:val="Subtle Reference"/>
+    <w:uiPriority w:val="31"/>
+    <w:qFormat/>
+    <w:rsid w:val="00BB5714"/>
+    <w:rPr>
       <w:b/>
     </w:rPr>
   </w:style>
-  <w:style w:type="character" w:customStyle="1" w:styleId="NormalTok">
-    <w:name w:val="NormalTok"/>
-    <w:basedOn w:val="VerbatimChar"/>
-    <w:rPr/>
+  <w:style w:styleId="afd" w:type="character">
+    <w:name w:val="Intense Reference"/>
+    <w:uiPriority w:val="32"/>
+    <w:qFormat/>
+    <w:rsid w:val="00BB5714"/>
+    <w:rPr>
+      <w:b/>
+      <w:bCs/>
+      <w:smallCaps/>
+      <w:spacing w:val="5"/>
+      <w:sz w:val="22"/>
+      <w:szCs w:val="22"/>
+      <w:u w:val="single"/>
+    </w:rPr>
+  </w:style>
+  <w:style w:styleId="afe" w:type="character">
+    <w:name w:val="Book Title"/>
+    <w:uiPriority w:val="33"/>
+    <w:qFormat/>
+    <w:rsid w:val="00BB5714"/>
+    <w:rPr>
+      <w:rFonts w:asciiTheme="majorHAnsi" w:cstheme="majorBidi" w:eastAsiaTheme="majorEastAsia" w:hAnsiTheme="majorHAnsi"/>
+      <w:i/>
+      <w:iCs/>
+      <w:sz w:val="20"/>
+      <w:szCs w:val="20"/>
+    </w:rPr>
   </w:style>
 </w:styles>
 </file>
